--- a/Documenti/SddEMC.docx
+++ b/Documenti/SddEMC.docx
@@ -345,7 +345,7 @@
           <w:sz w:val="36"/>
           <w:szCs w:val="36"/>
         </w:rPr>
-        <w:t>PROBLEM STATEMENT</w:t>
+        <w:t>SDD</w:t>
       </w:r>
     </w:p>
     <w:p>
@@ -2057,7 +2057,23 @@
           <w:sz w:val="24"/>
           <w:szCs w:val="24"/>
         </w:rPr>
-        <w:t xml:space="preserve">Capitolo 1: Scopo del sistema e descrizione dei suoi obiettivi principali, gli obiettivi di design ed un elenco di definizioni che aiuteranno nella lettura di questo documento. </w:t>
+        <w:t xml:space="preserve">Capitolo 1: Scopo del sistema </w:t>
+      </w:r>
+      <w:r>
+        <w:rPr>
+          <w:rFonts w:cstheme="minorHAnsi"/>
+          <w:sz w:val="24"/>
+          <w:szCs w:val="24"/>
+        </w:rPr>
+        <w:t xml:space="preserve">è la </w:t>
+      </w:r>
+      <w:r>
+        <w:rPr>
+          <w:rFonts w:cstheme="minorHAnsi"/>
+          <w:sz w:val="24"/>
+          <w:szCs w:val="24"/>
+        </w:rPr>
+        <w:t xml:space="preserve">descrizione dei suoi obiettivi principali, gli obiettivi di design ed un elenco di definizioni che aiuteranno nella lettura di questo documento. </w:t>
       </w:r>
     </w:p>
     <w:p>
@@ -2807,7 +2823,41 @@
           <w:sz w:val="24"/>
           <w:szCs w:val="24"/>
         </w:rPr>
-        <w:t xml:space="preserve">Il sistema proposto è un’applicazione web che consente a diversi utenti di registrarsi e </w:t>
+        <w:t xml:space="preserve">Il sistema proposto è un’applicazione web </w:t>
+      </w:r>
+      <w:r>
+        <w:rPr>
+          <w:rFonts w:cstheme="minorHAnsi"/>
+          <w:sz w:val="24"/>
+          <w:szCs w:val="24"/>
+        </w:rPr>
+        <w:t xml:space="preserve">rivolta ad una platea di persone interessate al mondo dell’edilizia. Gli utenti potranno registrarsi all’applicazione tramite un apposito </w:t>
+      </w:r>
+      <w:proofErr w:type="spellStart"/>
+      <w:r>
+        <w:rPr>
+          <w:rFonts w:cstheme="minorHAnsi"/>
+          <w:sz w:val="24"/>
+          <w:szCs w:val="24"/>
+        </w:rPr>
+        <w:t>form</w:t>
+      </w:r>
+      <w:proofErr w:type="spellEnd"/>
+      <w:r>
+        <w:rPr>
+          <w:rFonts w:cstheme="minorHAnsi"/>
+          <w:sz w:val="24"/>
+          <w:szCs w:val="24"/>
+        </w:rPr>
+        <w:t>,</w:t>
+      </w:r>
+      <w:r>
+        <w:rPr>
+          <w:rFonts w:cstheme="minorHAnsi"/>
+          <w:sz w:val="24"/>
+          <w:szCs w:val="24"/>
+        </w:rPr>
+        <w:t xml:space="preserve"> e </w:t>
       </w:r>
       <w:r>
         <w:rPr>
@@ -2823,23 +2873,63 @@
           <w:sz w:val="24"/>
           <w:szCs w:val="24"/>
         </w:rPr>
-        <w:t>procedere all’acquisto del materiale scelt</w:t>
-      </w:r>
-      <w:r>
-        <w:rPr>
-          <w:rFonts w:cstheme="minorHAnsi"/>
-          <w:sz w:val="24"/>
-          <w:szCs w:val="24"/>
-        </w:rPr>
-        <w:t>o</w:t>
-      </w:r>
-      <w:r>
-        <w:rPr>
-          <w:rFonts w:cstheme="minorHAnsi"/>
-          <w:sz w:val="24"/>
-          <w:szCs w:val="24"/>
-        </w:rPr>
-        <w:t>. Il sistema fornisce supporto automatizzato per l’aggiunta al carrello e per le operazioni di pagamento e spedizione.</w:t>
+        <w:t>procedere all’acquisto de</w:t>
+      </w:r>
+      <w:r>
+        <w:rPr>
+          <w:rFonts w:cstheme="minorHAnsi"/>
+          <w:sz w:val="24"/>
+          <w:szCs w:val="24"/>
+        </w:rPr>
+        <w:t>i</w:t>
+      </w:r>
+      <w:r>
+        <w:rPr>
+          <w:rFonts w:cstheme="minorHAnsi"/>
+          <w:sz w:val="24"/>
+          <w:szCs w:val="24"/>
+        </w:rPr>
+        <w:t xml:space="preserve"> material</w:t>
+      </w:r>
+      <w:r>
+        <w:rPr>
+          <w:rFonts w:cstheme="minorHAnsi"/>
+          <w:sz w:val="24"/>
+          <w:szCs w:val="24"/>
+        </w:rPr>
+        <w:t>i</w:t>
+      </w:r>
+      <w:r>
+        <w:rPr>
+          <w:rFonts w:cstheme="minorHAnsi"/>
+          <w:sz w:val="24"/>
+          <w:szCs w:val="24"/>
+        </w:rPr>
+        <w:t xml:space="preserve"> scelt</w:t>
+      </w:r>
+      <w:r>
+        <w:rPr>
+          <w:rFonts w:cstheme="minorHAnsi"/>
+          <w:sz w:val="24"/>
+          <w:szCs w:val="24"/>
+        </w:rPr>
+        <w:t>i</w:t>
+      </w:r>
+      <w:r>
+        <w:rPr>
+          <w:rFonts w:cstheme="minorHAnsi"/>
+          <w:sz w:val="24"/>
+          <w:szCs w:val="24"/>
+        </w:rPr>
+        <w:t xml:space="preserve">. Il sistema fornisce supporto automatizzato per l’aggiunta al carrello </w:t>
+      </w:r>
+      <w:r>
+        <w:rPr>
+          <w:rFonts w:cstheme="minorHAnsi"/>
+          <w:sz w:val="24"/>
+          <w:szCs w:val="24"/>
+        </w:rPr>
+        <w:t>e per la gestione degli ordini.</w:t>
       </w:r>
     </w:p>
     <w:p>
@@ -3057,7 +3147,23 @@
           <w:sz w:val="24"/>
           <w:szCs w:val="24"/>
         </w:rPr>
-        <w:t>: rappresenta la parte principale dell'applicazione, definendo il domain model dell'applicazione, ovvero le entità (ad esempio: allenatore, lega, asta ecc.), le loro relazioni e le logiche applicative.</w:t>
+        <w:t xml:space="preserve">: rappresenta la parte principale dell'applicazione, definendo il domain model dell'applicazione, ovvero le entità (ad esempio: </w:t>
+      </w:r>
+      <w:r>
+        <w:rPr>
+          <w:rFonts w:eastAsiaTheme="minorEastAsia" w:cstheme="minorHAnsi"/>
+          <w:sz w:val="24"/>
+          <w:szCs w:val="24"/>
+        </w:rPr>
+        <w:t>categoria, prodotto</w:t>
+      </w:r>
+      <w:r>
+        <w:rPr>
+          <w:rFonts w:eastAsiaTheme="minorEastAsia" w:cstheme="minorHAnsi"/>
+          <w:sz w:val="24"/>
+          <w:szCs w:val="24"/>
+        </w:rPr>
+        <w:t xml:space="preserve"> ecc.), le loro relazioni e le logiche applicative.</w:t>
       </w:r>
     </w:p>
     <w:p>
@@ -3795,7 +3901,23 @@
                 <w:sz w:val="24"/>
                 <w:szCs w:val="24"/>
               </w:rPr>
-              <w:t>Rimuovi prodotto – Permette ad un utente di eliminare completamente un prodotto dal carrello</w:t>
+              <w:t xml:space="preserve">Rimuovi prodotto – Permette ad un utente di </w:t>
+            </w:r>
+            <w:r>
+              <w:rPr>
+                <w:rFonts w:cstheme="minorHAnsi"/>
+                <w:sz w:val="24"/>
+                <w:szCs w:val="24"/>
+              </w:rPr>
+              <w:t>modificare la quantità di prodotti presenti nel carrello, o eliminare</w:t>
+            </w:r>
+            <w:r>
+              <w:rPr>
+                <w:rFonts w:cstheme="minorHAnsi"/>
+                <w:sz w:val="24"/>
+                <w:szCs w:val="24"/>
+              </w:rPr>
+              <w:t xml:space="preserve"> completamente un prodotto dal carrello</w:t>
             </w:r>
           </w:p>
           <w:p>
@@ -3895,6 +4017,17 @@
         </w:rPr>
       </w:pPr>
       <w:bookmarkStart w:id="7" w:name="_Toc78364702"/>
+    </w:p>
+    <w:p>
+      <w:pPr>
+        <w:pStyle w:val="Titolo1"/>
+        <w:ind w:left="0"/>
+        <w:jc w:val="both"/>
+        <w:rPr>
+          <w:rFonts w:asciiTheme="minorHAnsi" w:hAnsiTheme="minorHAnsi" w:cstheme="minorHAnsi"/>
+          <w:color w:val="2E74B5" w:themeColor="accent5" w:themeShade="BF"/>
+        </w:rPr>
+      </w:pPr>
       <w:r>
         <w:rPr>
           <w:rFonts w:asciiTheme="minorHAnsi" w:hAnsiTheme="minorHAnsi" w:cstheme="minorHAnsi"/>
@@ -4342,16 +4475,14 @@
         </w:rPr>
         <w:t xml:space="preserve">Id: </w:t>
       </w:r>
-      <w:proofErr w:type="spellStart"/>
-      <w:r>
-        <w:rPr>
-          <w:rFonts w:cstheme="minorHAnsi"/>
-          <w:sz w:val="24"/>
-          <w:szCs w:val="24"/>
-        </w:rPr>
-        <w:t>String</w:t>
-      </w:r>
-      <w:proofErr w:type="spellEnd"/>
+      <w:r>
+        <w:rPr>
+          <w:rFonts w:cstheme="minorHAnsi"/>
+          <w:sz w:val="24"/>
+          <w:szCs w:val="24"/>
+        </w:rPr>
+        <w:t>Int</w:t>
+      </w:r>
       <w:r>
         <w:rPr>
           <w:rFonts w:cstheme="minorHAnsi"/>
@@ -4497,121 +4628,6 @@
     </w:p>
     <w:p>
       <w:pPr>
-        <w:spacing w:after="0"/>
-        <w:jc w:val="both"/>
-        <w:rPr>
-          <w:rFonts w:cstheme="minorHAnsi"/>
-          <w:sz w:val="24"/>
-          <w:szCs w:val="24"/>
-        </w:rPr>
-      </w:pPr>
-    </w:p>
-    <w:p>
-      <w:pPr>
-        <w:spacing w:after="0"/>
-        <w:jc w:val="both"/>
-        <w:rPr>
-          <w:rFonts w:cstheme="minorHAnsi"/>
-          <w:sz w:val="24"/>
-          <w:szCs w:val="24"/>
-        </w:rPr>
-      </w:pPr>
-      <w:r>
-        <w:rPr>
-          <w:rFonts w:cstheme="minorHAnsi"/>
-          <w:sz w:val="24"/>
-          <w:szCs w:val="24"/>
-        </w:rPr>
-        <w:t xml:space="preserve">La tabella Utente contiene le informazioni riguardanti gli utenti presenti nel sistema. Un utente è identificato univocamente all’interno del sistema </w:t>
-      </w:r>
-      <w:r>
-        <w:rPr>
-          <w:rFonts w:cstheme="minorHAnsi"/>
-          <w:sz w:val="24"/>
-          <w:szCs w:val="24"/>
-        </w:rPr>
-        <w:t>da un id</w:t>
-      </w:r>
-      <w:r>
-        <w:rPr>
-          <w:rFonts w:cstheme="minorHAnsi"/>
-          <w:sz w:val="24"/>
-          <w:szCs w:val="24"/>
-        </w:rPr>
-        <w:t xml:space="preserve"> (non possono esistere due utenti con l</w:t>
-      </w:r>
-      <w:r>
-        <w:rPr>
-          <w:rFonts w:cstheme="minorHAnsi"/>
-          <w:sz w:val="24"/>
-          <w:szCs w:val="24"/>
-        </w:rPr>
-        <w:t>o</w:t>
-      </w:r>
-      <w:r>
-        <w:rPr>
-          <w:rFonts w:cstheme="minorHAnsi"/>
-          <w:sz w:val="24"/>
-          <w:szCs w:val="24"/>
-        </w:rPr>
-        <w:t xml:space="preserve"> stess</w:t>
-      </w:r>
-      <w:r>
-        <w:rPr>
-          <w:rFonts w:cstheme="minorHAnsi"/>
-          <w:sz w:val="24"/>
-          <w:szCs w:val="24"/>
-        </w:rPr>
-        <w:t>o id</w:t>
-      </w:r>
-      <w:r>
-        <w:rPr>
-          <w:rFonts w:cstheme="minorHAnsi"/>
-          <w:sz w:val="24"/>
-          <w:szCs w:val="24"/>
-        </w:rPr>
-        <w:t>). Un utente nel database può essere un utente registrato al sistema</w:t>
-      </w:r>
-      <w:r>
-        <w:rPr>
-          <w:rFonts w:cstheme="minorHAnsi"/>
-          <w:sz w:val="24"/>
-          <w:szCs w:val="24"/>
-        </w:rPr>
-        <w:t>.</w:t>
-      </w:r>
-    </w:p>
-    <w:p>
-      <w:pPr>
-        <w:spacing w:after="0"/>
-        <w:jc w:val="both"/>
-        <w:rPr>
-          <w:rFonts w:cstheme="minorHAnsi"/>
-          <w:sz w:val="24"/>
-          <w:szCs w:val="24"/>
-        </w:rPr>
-      </w:pPr>
-    </w:p>
-    <w:p>
-      <w:pPr>
-        <w:jc w:val="both"/>
-        <w:rPr>
-          <w:rFonts w:cstheme="minorHAnsi"/>
-          <w:sz w:val="24"/>
-          <w:szCs w:val="24"/>
-        </w:rPr>
-      </w:pPr>
-      <w:r>
-        <w:rPr>
-          <w:rFonts w:cstheme="minorHAnsi"/>
-          <w:sz w:val="24"/>
-          <w:szCs w:val="24"/>
-        </w:rPr>
-        <w:t>Prodotto</w:t>
-      </w:r>
-    </w:p>
-    <w:p>
-      <w:pPr>
         <w:pStyle w:val="Paragrafoelenco"/>
         <w:numPr>
           <w:ilvl w:val="0"/>
@@ -4631,15 +4647,132 @@
           <w:sz w:val="24"/>
           <w:szCs w:val="24"/>
         </w:rPr>
-        <w:t xml:space="preserve">Id: </w:t>
-      </w:r>
-      <w:r>
-        <w:rPr>
-          <w:rFonts w:cstheme="minorHAnsi"/>
-          <w:sz w:val="24"/>
-          <w:szCs w:val="24"/>
-        </w:rPr>
-        <w:t>Int (PK)</w:t>
+        <w:t xml:space="preserve">Admin: </w:t>
+      </w:r>
+      <w:proofErr w:type="spellStart"/>
+      <w:r>
+        <w:rPr>
+          <w:rFonts w:cstheme="minorHAnsi"/>
+          <w:sz w:val="24"/>
+          <w:szCs w:val="24"/>
+        </w:rPr>
+        <w:t>Boolean</w:t>
+      </w:r>
+      <w:proofErr w:type="spellEnd"/>
+    </w:p>
+    <w:p>
+      <w:pPr>
+        <w:spacing w:after="0"/>
+        <w:jc w:val="both"/>
+        <w:rPr>
+          <w:rFonts w:cstheme="minorHAnsi"/>
+          <w:sz w:val="24"/>
+          <w:szCs w:val="24"/>
+        </w:rPr>
+      </w:pPr>
+    </w:p>
+    <w:p>
+      <w:pPr>
+        <w:spacing w:after="0"/>
+        <w:jc w:val="both"/>
+        <w:rPr>
+          <w:rFonts w:cstheme="minorHAnsi"/>
+          <w:sz w:val="24"/>
+          <w:szCs w:val="24"/>
+        </w:rPr>
+      </w:pPr>
+      <w:r>
+        <w:rPr>
+          <w:rFonts w:cstheme="minorHAnsi"/>
+          <w:sz w:val="24"/>
+          <w:szCs w:val="24"/>
+        </w:rPr>
+        <w:t xml:space="preserve">La tabella Utente contiene le informazioni riguardanti gli utenti presenti nel sistema. Un utente è identificato univocamente all’interno del sistema </w:t>
+      </w:r>
+      <w:r>
+        <w:rPr>
+          <w:rFonts w:cstheme="minorHAnsi"/>
+          <w:sz w:val="24"/>
+          <w:szCs w:val="24"/>
+        </w:rPr>
+        <w:t>da un id</w:t>
+      </w:r>
+      <w:r>
+        <w:rPr>
+          <w:rFonts w:cstheme="minorHAnsi"/>
+          <w:sz w:val="24"/>
+          <w:szCs w:val="24"/>
+        </w:rPr>
+        <w:t xml:space="preserve"> (non possono esistere due utenti con l</w:t>
+      </w:r>
+      <w:r>
+        <w:rPr>
+          <w:rFonts w:cstheme="minorHAnsi"/>
+          <w:sz w:val="24"/>
+          <w:szCs w:val="24"/>
+        </w:rPr>
+        <w:t>o</w:t>
+      </w:r>
+      <w:r>
+        <w:rPr>
+          <w:rFonts w:cstheme="minorHAnsi"/>
+          <w:sz w:val="24"/>
+          <w:szCs w:val="24"/>
+        </w:rPr>
+        <w:t xml:space="preserve"> stess</w:t>
+      </w:r>
+      <w:r>
+        <w:rPr>
+          <w:rFonts w:cstheme="minorHAnsi"/>
+          <w:sz w:val="24"/>
+          <w:szCs w:val="24"/>
+        </w:rPr>
+        <w:t>o id</w:t>
+      </w:r>
+      <w:r>
+        <w:rPr>
+          <w:rFonts w:cstheme="minorHAnsi"/>
+          <w:sz w:val="24"/>
+          <w:szCs w:val="24"/>
+        </w:rPr>
+        <w:t>). Un utente nel database può essere un utente registrato al sistema</w:t>
+      </w:r>
+      <w:r>
+        <w:rPr>
+          <w:rFonts w:cstheme="minorHAnsi"/>
+          <w:sz w:val="24"/>
+          <w:szCs w:val="24"/>
+        </w:rPr>
+        <w:t>.</w:t>
+      </w:r>
+    </w:p>
+    <w:p>
+      <w:pPr>
+        <w:spacing w:after="0"/>
+        <w:jc w:val="both"/>
+        <w:rPr>
+          <w:rFonts w:cstheme="minorHAnsi"/>
+          <w:sz w:val="24"/>
+          <w:szCs w:val="24"/>
+        </w:rPr>
+      </w:pPr>
+    </w:p>
+    <w:p>
+      <w:pPr>
+        <w:jc w:val="both"/>
+        <w:rPr>
+          <w:rFonts w:cstheme="minorHAnsi"/>
+          <w:sz w:val="24"/>
+          <w:szCs w:val="24"/>
+        </w:rPr>
+      </w:pPr>
+      <w:r>
+        <w:rPr>
+          <w:rFonts w:cstheme="minorHAnsi"/>
+          <w:sz w:val="24"/>
+          <w:szCs w:val="24"/>
+        </w:rPr>
+        <w:t>Prodotto</w:t>
       </w:r>
     </w:p>
     <w:p>
@@ -4663,25 +4796,15 @@
           <w:sz w:val="24"/>
           <w:szCs w:val="24"/>
         </w:rPr>
-        <w:t xml:space="preserve">Nome: </w:t>
-      </w:r>
-      <w:proofErr w:type="spellStart"/>
-      <w:r>
-        <w:rPr>
-          <w:rFonts w:cstheme="minorHAnsi"/>
-          <w:sz w:val="24"/>
-          <w:szCs w:val="24"/>
-        </w:rPr>
-        <w:t>String</w:t>
-      </w:r>
-      <w:proofErr w:type="spellEnd"/>
-      <w:r>
-        <w:rPr>
-          <w:rFonts w:cstheme="minorHAnsi"/>
-          <w:sz w:val="24"/>
-          <w:szCs w:val="24"/>
-        </w:rPr>
-        <w:t xml:space="preserve"> </w:t>
+        <w:t xml:space="preserve">Id: </w:t>
+      </w:r>
+      <w:r>
+        <w:rPr>
+          <w:rFonts w:cstheme="minorHAnsi"/>
+          <w:sz w:val="24"/>
+          <w:szCs w:val="24"/>
+        </w:rPr>
+        <w:t>Int (PK)</w:t>
       </w:r>
     </w:p>
     <w:p>
@@ -4705,7 +4828,7 @@
           <w:sz w:val="24"/>
           <w:szCs w:val="24"/>
         </w:rPr>
-        <w:t xml:space="preserve">Descrizione: </w:t>
+        <w:t xml:space="preserve">Nome: </w:t>
       </w:r>
       <w:proofErr w:type="spellStart"/>
       <w:r>
@@ -4717,6 +4840,14 @@
         <w:t>String</w:t>
       </w:r>
       <w:proofErr w:type="spellEnd"/>
+      <w:r>
+        <w:rPr>
+          <w:rFonts w:cstheme="minorHAnsi"/>
+          <w:sz w:val="24"/>
+          <w:szCs w:val="24"/>
+        </w:rPr>
+        <w:t xml:space="preserve"> </w:t>
+      </w:r>
     </w:p>
     <w:p>
       <w:pPr>
@@ -4739,24 +4870,18 @@
           <w:sz w:val="24"/>
           <w:szCs w:val="24"/>
         </w:rPr>
-        <w:t xml:space="preserve">Prezzo: </w:t>
-      </w:r>
-      <w:r>
-        <w:rPr>
-          <w:rFonts w:cstheme="minorHAnsi"/>
-          <w:sz w:val="24"/>
-          <w:szCs w:val="24"/>
-        </w:rPr>
-        <w:t>f</w:t>
-      </w:r>
-      <w:r>
-        <w:rPr>
-          <w:rFonts w:cstheme="minorHAnsi"/>
-          <w:sz w:val="24"/>
-          <w:szCs w:val="24"/>
-        </w:rPr>
-        <w:t>loat</w:t>
-      </w:r>
+        <w:t xml:space="preserve">Descrizione: </w:t>
+      </w:r>
+      <w:proofErr w:type="spellStart"/>
+      <w:r>
+        <w:rPr>
+          <w:rFonts w:cstheme="minorHAnsi"/>
+          <w:sz w:val="24"/>
+          <w:szCs w:val="24"/>
+        </w:rPr>
+        <w:t>String</w:t>
+      </w:r>
+      <w:proofErr w:type="spellEnd"/>
     </w:p>
     <w:p>
       <w:pPr>
@@ -4779,75 +4904,23 @@
           <w:sz w:val="24"/>
           <w:szCs w:val="24"/>
         </w:rPr>
-        <w:t xml:space="preserve">Iva: </w:t>
-      </w:r>
-      <w:r>
-        <w:rPr>
-          <w:rFonts w:cstheme="minorHAnsi"/>
-          <w:sz w:val="24"/>
-          <w:szCs w:val="24"/>
-        </w:rPr>
-        <w:t>Double</w:t>
-      </w:r>
-    </w:p>
-    <w:p>
-      <w:pPr>
-        <w:spacing w:after="0"/>
-        <w:jc w:val="both"/>
-        <w:rPr>
-          <w:rFonts w:cstheme="minorHAnsi"/>
-          <w:sz w:val="24"/>
-          <w:szCs w:val="24"/>
-        </w:rPr>
-      </w:pPr>
-    </w:p>
-    <w:p>
-      <w:pPr>
-        <w:spacing w:after="0"/>
-        <w:jc w:val="both"/>
-        <w:rPr>
-          <w:rFonts w:cstheme="minorHAnsi"/>
-          <w:sz w:val="24"/>
-          <w:szCs w:val="24"/>
-        </w:rPr>
-      </w:pPr>
-      <w:r>
-        <w:rPr>
-          <w:rFonts w:cstheme="minorHAnsi"/>
-          <w:sz w:val="24"/>
-          <w:szCs w:val="24"/>
-        </w:rPr>
-        <w:t>La tabella Prodotto contiene informazioni riguardanti i prodotti presenti nel sistema. Un prodotto è identificato univocamente da un id.</w:t>
-      </w:r>
-    </w:p>
-    <w:p>
-      <w:pPr>
-        <w:pStyle w:val="Paragrafoelenco"/>
-        <w:spacing w:after="0"/>
-        <w:jc w:val="both"/>
-        <w:rPr>
-          <w:rFonts w:cstheme="minorHAnsi"/>
-          <w:sz w:val="24"/>
-          <w:szCs w:val="24"/>
-        </w:rPr>
-      </w:pPr>
-    </w:p>
-    <w:p>
-      <w:pPr>
-        <w:jc w:val="both"/>
-        <w:rPr>
-          <w:rFonts w:cstheme="minorHAnsi"/>
-          <w:sz w:val="24"/>
-          <w:szCs w:val="24"/>
-        </w:rPr>
-      </w:pPr>
-      <w:r>
-        <w:rPr>
-          <w:rFonts w:cstheme="minorHAnsi"/>
-          <w:sz w:val="24"/>
-          <w:szCs w:val="24"/>
-        </w:rPr>
-        <w:t>Categoria</w:t>
+        <w:t xml:space="preserve">Prezzo: </w:t>
+      </w:r>
+      <w:r>
+        <w:rPr>
+          <w:rFonts w:cstheme="minorHAnsi"/>
+          <w:sz w:val="24"/>
+          <w:szCs w:val="24"/>
+        </w:rPr>
+        <w:t>f</w:t>
+      </w:r>
+      <w:r>
+        <w:rPr>
+          <w:rFonts w:cstheme="minorHAnsi"/>
+          <w:sz w:val="24"/>
+          <w:szCs w:val="24"/>
+        </w:rPr>
+        <w:t>loat</w:t>
       </w:r>
     </w:p>
     <w:p>
@@ -4871,25 +4944,75 @@
           <w:sz w:val="24"/>
           <w:szCs w:val="24"/>
         </w:rPr>
-        <w:t xml:space="preserve">Id: </w:t>
-      </w:r>
-      <w:proofErr w:type="spellStart"/>
-      <w:r>
-        <w:rPr>
-          <w:rFonts w:cstheme="minorHAnsi"/>
-          <w:sz w:val="24"/>
-          <w:szCs w:val="24"/>
-        </w:rPr>
-        <w:t>String</w:t>
-      </w:r>
-      <w:proofErr w:type="spellEnd"/>
-      <w:r>
-        <w:rPr>
-          <w:rFonts w:cstheme="minorHAnsi"/>
-          <w:sz w:val="24"/>
-          <w:szCs w:val="24"/>
-        </w:rPr>
-        <w:t xml:space="preserve"> (PK)</w:t>
+        <w:t xml:space="preserve">Iva: </w:t>
+      </w:r>
+      <w:r>
+        <w:rPr>
+          <w:rFonts w:cstheme="minorHAnsi"/>
+          <w:sz w:val="24"/>
+          <w:szCs w:val="24"/>
+        </w:rPr>
+        <w:t>Double</w:t>
+      </w:r>
+    </w:p>
+    <w:p>
+      <w:pPr>
+        <w:spacing w:after="0"/>
+        <w:jc w:val="both"/>
+        <w:rPr>
+          <w:rFonts w:cstheme="minorHAnsi"/>
+          <w:sz w:val="24"/>
+          <w:szCs w:val="24"/>
+        </w:rPr>
+      </w:pPr>
+    </w:p>
+    <w:p>
+      <w:pPr>
+        <w:spacing w:after="0"/>
+        <w:jc w:val="both"/>
+        <w:rPr>
+          <w:rFonts w:cstheme="minorHAnsi"/>
+          <w:sz w:val="24"/>
+          <w:szCs w:val="24"/>
+        </w:rPr>
+      </w:pPr>
+      <w:r>
+        <w:rPr>
+          <w:rFonts w:cstheme="minorHAnsi"/>
+          <w:sz w:val="24"/>
+          <w:szCs w:val="24"/>
+        </w:rPr>
+        <w:t>La tabella Prodotto contiene informazioni riguardanti i prodotti presenti nel sistema. Un prodotto è identificato univocamente da un id.</w:t>
+      </w:r>
+    </w:p>
+    <w:p>
+      <w:pPr>
+        <w:pStyle w:val="Paragrafoelenco"/>
+        <w:spacing w:after="0"/>
+        <w:jc w:val="both"/>
+        <w:rPr>
+          <w:rFonts w:cstheme="minorHAnsi"/>
+          <w:sz w:val="24"/>
+          <w:szCs w:val="24"/>
+        </w:rPr>
+      </w:pPr>
+    </w:p>
+    <w:p>
+      <w:pPr>
+        <w:jc w:val="both"/>
+        <w:rPr>
+          <w:rFonts w:cstheme="minorHAnsi"/>
+          <w:sz w:val="24"/>
+          <w:szCs w:val="24"/>
+        </w:rPr>
+      </w:pPr>
+      <w:r>
+        <w:rPr>
+          <w:rFonts w:cstheme="minorHAnsi"/>
+          <w:sz w:val="24"/>
+          <w:szCs w:val="24"/>
+        </w:rPr>
+        <w:t>Categoria</w:t>
       </w:r>
     </w:p>
     <w:p>
@@ -4913,7 +5036,7 @@
           <w:sz w:val="24"/>
           <w:szCs w:val="24"/>
         </w:rPr>
-        <w:t xml:space="preserve">Nome: </w:t>
+        <w:t xml:space="preserve">Id: </w:t>
       </w:r>
       <w:proofErr w:type="spellStart"/>
       <w:r>
@@ -4931,7 +5054,7 @@
           <w:sz w:val="24"/>
           <w:szCs w:val="24"/>
         </w:rPr>
-        <w:t xml:space="preserve"> </w:t>
+        <w:t xml:space="preserve"> (PK)</w:t>
       </w:r>
     </w:p>
     <w:p>
@@ -4955,7 +5078,7 @@
           <w:sz w:val="24"/>
           <w:szCs w:val="24"/>
         </w:rPr>
-        <w:t xml:space="preserve">Descrizione: </w:t>
+        <w:t xml:space="preserve">Nome: </w:t>
       </w:r>
       <w:proofErr w:type="spellStart"/>
       <w:r>
@@ -4967,64 +5090,13 @@
         <w:t>String</w:t>
       </w:r>
       <w:proofErr w:type="spellEnd"/>
-    </w:p>
-    <w:p>
-      <w:pPr>
-        <w:spacing w:after="0"/>
-        <w:jc w:val="both"/>
-        <w:rPr>
-          <w:rFonts w:cstheme="minorHAnsi"/>
-          <w:sz w:val="24"/>
-          <w:szCs w:val="24"/>
-        </w:rPr>
-      </w:pPr>
-    </w:p>
-    <w:p>
-      <w:pPr>
-        <w:spacing w:after="0"/>
-        <w:jc w:val="both"/>
-        <w:rPr>
-          <w:rFonts w:cstheme="minorHAnsi"/>
-          <w:sz w:val="24"/>
-          <w:szCs w:val="24"/>
-        </w:rPr>
-      </w:pPr>
-      <w:r>
-        <w:rPr>
-          <w:rFonts w:cstheme="minorHAnsi"/>
-          <w:sz w:val="24"/>
-          <w:szCs w:val="24"/>
-        </w:rPr>
-        <w:t>La tabella Categoria contiene informazioni riguardanti le categorie presenti nel sistema. Una categoria è identificata univocamente da un id.</w:t>
-      </w:r>
-    </w:p>
-    <w:p>
-      <w:pPr>
-        <w:spacing w:after="0"/>
-        <w:jc w:val="both"/>
-        <w:rPr>
-          <w:rFonts w:cstheme="minorHAnsi"/>
-          <w:sz w:val="24"/>
-          <w:szCs w:val="24"/>
-        </w:rPr>
-      </w:pPr>
-    </w:p>
-    <w:p>
-      <w:pPr>
-        <w:jc w:val="both"/>
-        <w:rPr>
-          <w:rFonts w:cstheme="minorHAnsi"/>
-          <w:sz w:val="24"/>
-          <w:szCs w:val="24"/>
-        </w:rPr>
-      </w:pPr>
-      <w:r>
-        <w:rPr>
-          <w:rFonts w:cstheme="minorHAnsi"/>
-          <w:sz w:val="24"/>
-          <w:szCs w:val="24"/>
-        </w:rPr>
-        <w:t>Ordine</w:t>
+      <w:r>
+        <w:rPr>
+          <w:rFonts w:cstheme="minorHAnsi"/>
+          <w:sz w:val="24"/>
+          <w:szCs w:val="24"/>
+        </w:rPr>
+        <w:t xml:space="preserve"> </w:t>
       </w:r>
     </w:p>
     <w:p>
@@ -5048,7 +5120,7 @@
           <w:sz w:val="24"/>
           <w:szCs w:val="24"/>
         </w:rPr>
-        <w:t xml:space="preserve">Id: </w:t>
+        <w:t xml:space="preserve">Descrizione: </w:t>
       </w:r>
       <w:proofErr w:type="spellStart"/>
       <w:r>
@@ -5060,13 +5132,64 @@
         <w:t>String</w:t>
       </w:r>
       <w:proofErr w:type="spellEnd"/>
-      <w:r>
-        <w:rPr>
-          <w:rFonts w:cstheme="minorHAnsi"/>
-          <w:sz w:val="24"/>
-          <w:szCs w:val="24"/>
-        </w:rPr>
-        <w:t xml:space="preserve"> (PK)</w:t>
+    </w:p>
+    <w:p>
+      <w:pPr>
+        <w:spacing w:after="0"/>
+        <w:jc w:val="both"/>
+        <w:rPr>
+          <w:rFonts w:cstheme="minorHAnsi"/>
+          <w:sz w:val="24"/>
+          <w:szCs w:val="24"/>
+        </w:rPr>
+      </w:pPr>
+    </w:p>
+    <w:p>
+      <w:pPr>
+        <w:spacing w:after="0"/>
+        <w:jc w:val="both"/>
+        <w:rPr>
+          <w:rFonts w:cstheme="minorHAnsi"/>
+          <w:sz w:val="24"/>
+          <w:szCs w:val="24"/>
+        </w:rPr>
+      </w:pPr>
+      <w:r>
+        <w:rPr>
+          <w:rFonts w:cstheme="minorHAnsi"/>
+          <w:sz w:val="24"/>
+          <w:szCs w:val="24"/>
+        </w:rPr>
+        <w:t>La tabella Categoria contiene informazioni riguardanti le categorie presenti nel sistema. Una categoria è identificata univocamente da un id.</w:t>
+      </w:r>
+    </w:p>
+    <w:p>
+      <w:pPr>
+        <w:spacing w:after="0"/>
+        <w:jc w:val="both"/>
+        <w:rPr>
+          <w:rFonts w:cstheme="minorHAnsi"/>
+          <w:sz w:val="24"/>
+          <w:szCs w:val="24"/>
+        </w:rPr>
+      </w:pPr>
+    </w:p>
+    <w:p>
+      <w:pPr>
+        <w:jc w:val="both"/>
+        <w:rPr>
+          <w:rFonts w:cstheme="minorHAnsi"/>
+          <w:sz w:val="24"/>
+          <w:szCs w:val="24"/>
+        </w:rPr>
+      </w:pPr>
+      <w:r>
+        <w:rPr>
+          <w:rFonts w:cstheme="minorHAnsi"/>
+          <w:sz w:val="24"/>
+          <w:szCs w:val="24"/>
+        </w:rPr>
+        <w:t>Ordine</w:t>
       </w:r>
     </w:p>
     <w:p>
@@ -5090,15 +5213,25 @@
           <w:sz w:val="24"/>
           <w:szCs w:val="24"/>
         </w:rPr>
-        <w:t xml:space="preserve">Prezzo: </w:t>
-      </w:r>
-      <w:r>
-        <w:rPr>
-          <w:rFonts w:cstheme="minorHAnsi"/>
-          <w:sz w:val="24"/>
-          <w:szCs w:val="24"/>
-        </w:rPr>
-        <w:t>Double</w:t>
+        <w:t xml:space="preserve">Id: </w:t>
+      </w:r>
+      <w:proofErr w:type="spellStart"/>
+      <w:r>
+        <w:rPr>
+          <w:rFonts w:cstheme="minorHAnsi"/>
+          <w:sz w:val="24"/>
+          <w:szCs w:val="24"/>
+        </w:rPr>
+        <w:t>String</w:t>
+      </w:r>
+      <w:proofErr w:type="spellEnd"/>
+      <w:r>
+        <w:rPr>
+          <w:rFonts w:cstheme="minorHAnsi"/>
+          <w:sz w:val="24"/>
+          <w:szCs w:val="24"/>
+        </w:rPr>
+        <w:t xml:space="preserve"> (PK)</w:t>
       </w:r>
     </w:p>
     <w:p>
@@ -5123,100 +5256,16 @@
           <w:szCs w:val="24"/>
         </w:rPr>
         <w:lastRenderedPageBreak/>
-        <w:t xml:space="preserve">Indirizzo: </w:t>
-      </w:r>
-      <w:proofErr w:type="spellStart"/>
-      <w:r>
-        <w:rPr>
-          <w:rFonts w:cstheme="minorHAnsi"/>
-          <w:sz w:val="24"/>
-          <w:szCs w:val="24"/>
-        </w:rPr>
-        <w:t>String</w:t>
-      </w:r>
-      <w:proofErr w:type="spellEnd"/>
-    </w:p>
-    <w:p>
-      <w:pPr>
-        <w:spacing w:after="0"/>
-        <w:jc w:val="both"/>
-        <w:rPr>
-          <w:rFonts w:cstheme="minorHAnsi"/>
-          <w:sz w:val="24"/>
-          <w:szCs w:val="24"/>
-        </w:rPr>
-      </w:pPr>
-    </w:p>
-    <w:p>
-      <w:pPr>
-        <w:spacing w:after="0"/>
-        <w:jc w:val="both"/>
-        <w:rPr>
-          <w:rFonts w:cstheme="minorHAnsi"/>
-          <w:sz w:val="24"/>
-          <w:szCs w:val="24"/>
-        </w:rPr>
-      </w:pPr>
-      <w:r>
-        <w:rPr>
-          <w:rFonts w:cstheme="minorHAnsi"/>
-          <w:sz w:val="24"/>
-          <w:szCs w:val="24"/>
-        </w:rPr>
-        <w:t>La tabella Ordine contiene informazioni riguardanti gli ordini presenti nel sistema. Un ordine è identificato univocamente da un id.</w:t>
-      </w:r>
-    </w:p>
-    <w:p>
-      <w:pPr>
-        <w:pStyle w:val="Paragrafoelenco"/>
-        <w:spacing w:after="0"/>
-        <w:jc w:val="both"/>
-        <w:rPr>
-          <w:rFonts w:cstheme="minorHAnsi"/>
-          <w:sz w:val="24"/>
-          <w:szCs w:val="24"/>
-        </w:rPr>
-      </w:pPr>
-    </w:p>
-    <w:p>
-      <w:pPr>
-        <w:jc w:val="both"/>
-        <w:rPr>
-          <w:rFonts w:cstheme="minorHAnsi"/>
-          <w:sz w:val="24"/>
-          <w:szCs w:val="24"/>
-        </w:rPr>
-      </w:pPr>
-    </w:p>
-    <w:p>
-      <w:pPr>
-        <w:jc w:val="both"/>
-        <w:rPr>
-          <w:rFonts w:cstheme="minorHAnsi"/>
-          <w:sz w:val="24"/>
-          <w:szCs w:val="24"/>
-        </w:rPr>
-      </w:pPr>
-    </w:p>
-    <w:p>
-      <w:pPr>
-        <w:jc w:val="both"/>
-        <w:rPr>
-          <w:rFonts w:cstheme="minorHAnsi"/>
-          <w:sz w:val="24"/>
-          <w:szCs w:val="24"/>
-        </w:rPr>
-      </w:pPr>
-      <w:proofErr w:type="spellStart"/>
-      <w:r>
-        <w:rPr>
-          <w:rFonts w:cstheme="minorHAnsi"/>
-          <w:sz w:val="24"/>
-          <w:szCs w:val="24"/>
-        </w:rPr>
-        <w:t>Prodotto_Categoria</w:t>
-      </w:r>
-      <w:proofErr w:type="spellEnd"/>
+        <w:t xml:space="preserve">Prezzo: </w:t>
+      </w:r>
+      <w:r>
+        <w:rPr>
+          <w:rFonts w:cstheme="minorHAnsi"/>
+          <w:sz w:val="24"/>
+          <w:szCs w:val="24"/>
+        </w:rPr>
+        <w:t>Double</w:t>
+      </w:r>
     </w:p>
     <w:p>
       <w:pPr>
@@ -5233,6 +5282,14 @@
           <w:szCs w:val="24"/>
         </w:rPr>
       </w:pPr>
+      <w:r>
+        <w:rPr>
+          <w:rFonts w:cstheme="minorHAnsi"/>
+          <w:sz w:val="24"/>
+          <w:szCs w:val="24"/>
+        </w:rPr>
+        <w:t xml:space="preserve">Indirizzo: </w:t>
+      </w:r>
       <w:proofErr w:type="spellStart"/>
       <w:r>
         <w:rPr>
@@ -5240,17 +5297,59 @@
           <w:sz w:val="24"/>
           <w:szCs w:val="24"/>
         </w:rPr>
-        <w:t>IdProdotto</w:t>
+        <w:t>String</w:t>
       </w:r>
       <w:proofErr w:type="spellEnd"/>
-      <w:r>
-        <w:rPr>
-          <w:rFonts w:cstheme="minorHAnsi"/>
-          <w:sz w:val="24"/>
-          <w:szCs w:val="24"/>
-        </w:rPr>
-        <w:t xml:space="preserve">: </w:t>
-      </w:r>
+    </w:p>
+    <w:p>
+      <w:pPr>
+        <w:spacing w:after="0"/>
+        <w:jc w:val="both"/>
+        <w:rPr>
+          <w:rFonts w:cstheme="minorHAnsi"/>
+          <w:sz w:val="24"/>
+          <w:szCs w:val="24"/>
+        </w:rPr>
+      </w:pPr>
+    </w:p>
+    <w:p>
+      <w:pPr>
+        <w:spacing w:after="0"/>
+        <w:jc w:val="both"/>
+        <w:rPr>
+          <w:rFonts w:cstheme="minorHAnsi"/>
+          <w:sz w:val="24"/>
+          <w:szCs w:val="24"/>
+        </w:rPr>
+      </w:pPr>
+      <w:r>
+        <w:rPr>
+          <w:rFonts w:cstheme="minorHAnsi"/>
+          <w:sz w:val="24"/>
+          <w:szCs w:val="24"/>
+        </w:rPr>
+        <w:t>La tabella Ordine contiene informazioni riguardanti gli ordini presenti nel sistema. Un ordine è identificato univocamente da un id.</w:t>
+      </w:r>
+    </w:p>
+    <w:p>
+      <w:pPr>
+        <w:jc w:val="both"/>
+        <w:rPr>
+          <w:rFonts w:cstheme="minorHAnsi"/>
+          <w:sz w:val="24"/>
+          <w:szCs w:val="24"/>
+        </w:rPr>
+      </w:pPr>
+    </w:p>
+    <w:p>
+      <w:pPr>
+        <w:jc w:val="both"/>
+        <w:rPr>
+          <w:rFonts w:cstheme="minorHAnsi"/>
+          <w:sz w:val="24"/>
+          <w:szCs w:val="24"/>
+        </w:rPr>
+      </w:pPr>
       <w:proofErr w:type="spellStart"/>
       <w:r>
         <w:rPr>
@@ -5258,41 +5357,9 @@
           <w:sz w:val="24"/>
           <w:szCs w:val="24"/>
         </w:rPr>
-        <w:t>i</w:t>
-      </w:r>
-      <w:r>
-        <w:rPr>
-          <w:rFonts w:cstheme="minorHAnsi"/>
-          <w:sz w:val="24"/>
-          <w:szCs w:val="24"/>
-        </w:rPr>
-        <w:t>nt</w:t>
+        <w:t>Prodotto_Categoria</w:t>
       </w:r>
       <w:proofErr w:type="spellEnd"/>
-      <w:r>
-        <w:rPr>
-          <w:rFonts w:cstheme="minorHAnsi"/>
-          <w:sz w:val="24"/>
-          <w:szCs w:val="24"/>
-        </w:rPr>
-        <w:t xml:space="preserve"> </w:t>
-      </w:r>
-      <w:r>
-        <w:rPr>
-          <w:rFonts w:cstheme="minorHAnsi"/>
-          <w:sz w:val="24"/>
-          <w:szCs w:val="24"/>
-        </w:rPr>
-        <w:t>(PK)</w:t>
-      </w:r>
-      <w:r>
-        <w:rPr>
-          <w:rFonts w:cstheme="minorHAnsi"/>
-          <w:sz w:val="24"/>
-          <w:szCs w:val="24"/>
-        </w:rPr>
-        <w:t>(FK)</w:t>
-      </w:r>
     </w:p>
     <w:p>
       <w:pPr>
@@ -5316,7 +5383,7 @@
           <w:sz w:val="24"/>
           <w:szCs w:val="24"/>
         </w:rPr>
-        <w:t>IdCategoria</w:t>
+        <w:t>IdProdotto</w:t>
       </w:r>
       <w:proofErr w:type="spellEnd"/>
       <w:r>
@@ -5351,152 +5418,24 @@
           <w:sz w:val="24"/>
           <w:szCs w:val="24"/>
         </w:rPr>
-        <w:t xml:space="preserve"> (PK)(FK)</w:t>
-      </w:r>
-    </w:p>
-    <w:p>
-      <w:pPr>
-        <w:spacing w:after="0"/>
-        <w:jc w:val="both"/>
-        <w:rPr>
-          <w:rFonts w:cstheme="minorHAnsi"/>
-          <w:sz w:val="24"/>
-          <w:szCs w:val="24"/>
-        </w:rPr>
-      </w:pPr>
-    </w:p>
-    <w:p>
-      <w:pPr>
-        <w:spacing w:after="0"/>
-        <w:jc w:val="both"/>
-        <w:rPr>
-          <w:rFonts w:cstheme="minorHAnsi"/>
-          <w:sz w:val="24"/>
-          <w:szCs w:val="24"/>
-        </w:rPr>
-      </w:pPr>
-      <w:r>
-        <w:rPr>
-          <w:rFonts w:cstheme="minorHAnsi"/>
-          <w:sz w:val="24"/>
-          <w:szCs w:val="24"/>
-        </w:rPr>
-        <w:t xml:space="preserve">La tabella </w:t>
-      </w:r>
-      <w:proofErr w:type="spellStart"/>
-      <w:r>
-        <w:rPr>
-          <w:rFonts w:cstheme="minorHAnsi"/>
-          <w:sz w:val="24"/>
-          <w:szCs w:val="24"/>
-        </w:rPr>
-        <w:t>Prodotto_Categoria</w:t>
-      </w:r>
-      <w:proofErr w:type="spellEnd"/>
-      <w:r>
-        <w:rPr>
-          <w:rFonts w:cstheme="minorHAnsi"/>
-          <w:sz w:val="24"/>
-          <w:szCs w:val="24"/>
-        </w:rPr>
-        <w:t xml:space="preserve"> è una tabella generata da una relazione N-M tra la tabella Prodotto e la tabella Categoria. Viene utilizzata per tenere traccia e quindi memorizzare i prodotti che sono associati ad una determinata categoria.</w:t>
-      </w:r>
-    </w:p>
-    <w:p>
-      <w:pPr>
-        <w:jc w:val="both"/>
-        <w:rPr>
-          <w:rFonts w:cstheme="minorHAnsi"/>
-          <w:sz w:val="24"/>
-          <w:szCs w:val="24"/>
-        </w:rPr>
-      </w:pPr>
-      <w:r>
-        <w:rPr>
-          <w:rFonts w:cstheme="minorHAnsi"/>
-          <w:sz w:val="24"/>
-          <w:szCs w:val="24"/>
-        </w:rPr>
-        <w:t xml:space="preserve">La colonna </w:t>
-      </w:r>
-      <w:proofErr w:type="spellStart"/>
-      <w:r>
-        <w:rPr>
-          <w:rFonts w:cstheme="minorHAnsi"/>
-          <w:sz w:val="24"/>
-          <w:szCs w:val="24"/>
-        </w:rPr>
-        <w:t>IdProdotto</w:t>
-      </w:r>
-      <w:proofErr w:type="spellEnd"/>
-      <w:r>
-        <w:rPr>
-          <w:rFonts w:cstheme="minorHAnsi"/>
-          <w:sz w:val="24"/>
-          <w:szCs w:val="24"/>
-        </w:rPr>
-        <w:t xml:space="preserve"> è chiave esterna che fa riferimento alla tabella Prodotto. La colonna </w:t>
-      </w:r>
-      <w:proofErr w:type="spellStart"/>
-      <w:r>
-        <w:rPr>
-          <w:rFonts w:cstheme="minorHAnsi"/>
-          <w:sz w:val="24"/>
-          <w:szCs w:val="24"/>
-        </w:rPr>
-        <w:t>IdCategoria</w:t>
-      </w:r>
-      <w:proofErr w:type="spellEnd"/>
-      <w:r>
-        <w:rPr>
-          <w:rFonts w:cstheme="minorHAnsi"/>
-          <w:sz w:val="24"/>
-          <w:szCs w:val="24"/>
-        </w:rPr>
-        <w:t xml:space="preserve"> è chiave esterna che fa riferimento alla tabella Categoria. Le colonne descritte precedentemente, insieme, fungono da chiave primaria della tabella </w:t>
-      </w:r>
-      <w:proofErr w:type="spellStart"/>
-      <w:r>
-        <w:rPr>
-          <w:rFonts w:cstheme="minorHAnsi"/>
-          <w:sz w:val="24"/>
-          <w:szCs w:val="24"/>
-        </w:rPr>
-        <w:t>Prodotto_Categoria</w:t>
-      </w:r>
-      <w:proofErr w:type="spellEnd"/>
-    </w:p>
-    <w:p>
-      <w:pPr>
-        <w:pStyle w:val="Paragrafoelenco"/>
-        <w:spacing w:after="0"/>
-        <w:jc w:val="both"/>
-        <w:rPr>
-          <w:rFonts w:cstheme="minorHAnsi"/>
-          <w:sz w:val="24"/>
-          <w:szCs w:val="24"/>
-        </w:rPr>
-      </w:pPr>
-    </w:p>
-    <w:p>
-      <w:pPr>
-        <w:jc w:val="both"/>
-        <w:rPr>
-          <w:rFonts w:cstheme="minorHAnsi"/>
-          <w:sz w:val="24"/>
-          <w:szCs w:val="24"/>
-        </w:rPr>
-      </w:pPr>
-      <w:proofErr w:type="spellStart"/>
-      <w:r>
-        <w:rPr>
-          <w:rFonts w:cstheme="minorHAnsi"/>
-          <w:sz w:val="24"/>
-          <w:szCs w:val="24"/>
-        </w:rPr>
-        <w:t>Utente_Ordine</w:t>
-      </w:r>
-      <w:proofErr w:type="spellEnd"/>
+        <w:t xml:space="preserve"> </w:t>
+      </w:r>
+      <w:r>
+        <w:rPr>
+          <w:rFonts w:cstheme="minorHAnsi"/>
+          <w:sz w:val="24"/>
+          <w:szCs w:val="24"/>
+        </w:rPr>
+        <w:t>(PK)</w:t>
+      </w:r>
+      <w:r>
+        <w:rPr>
+          <w:rFonts w:cstheme="minorHAnsi"/>
+          <w:sz w:val="24"/>
+          <w:szCs w:val="24"/>
+        </w:rPr>
+        <w:t>(FK)</w:t>
+      </w:r>
     </w:p>
     <w:p>
       <w:pPr>
@@ -5520,15 +5459,7 @@
           <w:sz w:val="24"/>
           <w:szCs w:val="24"/>
         </w:rPr>
-        <w:t>Id</w:t>
-      </w:r>
-      <w:r>
-        <w:rPr>
-          <w:rFonts w:cstheme="minorHAnsi"/>
-          <w:sz w:val="24"/>
-          <w:szCs w:val="24"/>
-        </w:rPr>
-        <w:t>Utente</w:t>
+        <w:t>IdCategoria</w:t>
       </w:r>
       <w:proofErr w:type="spellEnd"/>
       <w:r>
@@ -5565,6 +5496,150 @@
         </w:rPr>
         <w:t xml:space="preserve"> (PK)(FK)</w:t>
       </w:r>
+    </w:p>
+    <w:p>
+      <w:pPr>
+        <w:spacing w:after="0"/>
+        <w:jc w:val="both"/>
+        <w:rPr>
+          <w:rFonts w:cstheme="minorHAnsi"/>
+          <w:sz w:val="24"/>
+          <w:szCs w:val="24"/>
+        </w:rPr>
+      </w:pPr>
+    </w:p>
+    <w:p>
+      <w:pPr>
+        <w:spacing w:after="0"/>
+        <w:jc w:val="both"/>
+        <w:rPr>
+          <w:rFonts w:cstheme="minorHAnsi"/>
+          <w:sz w:val="24"/>
+          <w:szCs w:val="24"/>
+        </w:rPr>
+      </w:pPr>
+      <w:r>
+        <w:rPr>
+          <w:rFonts w:cstheme="minorHAnsi"/>
+          <w:sz w:val="24"/>
+          <w:szCs w:val="24"/>
+        </w:rPr>
+        <w:t xml:space="preserve">La tabella </w:t>
+      </w:r>
+      <w:proofErr w:type="spellStart"/>
+      <w:r>
+        <w:rPr>
+          <w:rFonts w:cstheme="minorHAnsi"/>
+          <w:sz w:val="24"/>
+          <w:szCs w:val="24"/>
+        </w:rPr>
+        <w:t>Prodotto_Categoria</w:t>
+      </w:r>
+      <w:proofErr w:type="spellEnd"/>
+      <w:r>
+        <w:rPr>
+          <w:rFonts w:cstheme="minorHAnsi"/>
+          <w:sz w:val="24"/>
+          <w:szCs w:val="24"/>
+        </w:rPr>
+        <w:t xml:space="preserve"> è una tabella generata da una relazione N-M tra la tabella Prodotto e la tabella Categoria. Viene utilizzata per tenere traccia e quindi memorizzare i prodotti che sono associati ad una determinata categoria.</w:t>
+      </w:r>
+    </w:p>
+    <w:p>
+      <w:pPr>
+        <w:jc w:val="both"/>
+        <w:rPr>
+          <w:rFonts w:cstheme="minorHAnsi"/>
+          <w:sz w:val="24"/>
+          <w:szCs w:val="24"/>
+        </w:rPr>
+      </w:pPr>
+      <w:r>
+        <w:rPr>
+          <w:rFonts w:cstheme="minorHAnsi"/>
+          <w:sz w:val="24"/>
+          <w:szCs w:val="24"/>
+        </w:rPr>
+        <w:t xml:space="preserve">La colonna </w:t>
+      </w:r>
+      <w:proofErr w:type="spellStart"/>
+      <w:r>
+        <w:rPr>
+          <w:rFonts w:cstheme="minorHAnsi"/>
+          <w:sz w:val="24"/>
+          <w:szCs w:val="24"/>
+        </w:rPr>
+        <w:t>IdProdotto</w:t>
+      </w:r>
+      <w:proofErr w:type="spellEnd"/>
+      <w:r>
+        <w:rPr>
+          <w:rFonts w:cstheme="minorHAnsi"/>
+          <w:sz w:val="24"/>
+          <w:szCs w:val="24"/>
+        </w:rPr>
+        <w:t xml:space="preserve"> è chiave esterna che fa riferimento alla tabella Prodotto. La colonna </w:t>
+      </w:r>
+      <w:proofErr w:type="spellStart"/>
+      <w:r>
+        <w:rPr>
+          <w:rFonts w:cstheme="minorHAnsi"/>
+          <w:sz w:val="24"/>
+          <w:szCs w:val="24"/>
+        </w:rPr>
+        <w:t>IdCategoria</w:t>
+      </w:r>
+      <w:proofErr w:type="spellEnd"/>
+      <w:r>
+        <w:rPr>
+          <w:rFonts w:cstheme="minorHAnsi"/>
+          <w:sz w:val="24"/>
+          <w:szCs w:val="24"/>
+        </w:rPr>
+        <w:t xml:space="preserve"> è chiave esterna che fa riferimento alla tabella Categoria. Le colonne descritte precedentemente, insieme, fungono da chiave primaria della tabella </w:t>
+      </w:r>
+      <w:proofErr w:type="spellStart"/>
+      <w:r>
+        <w:rPr>
+          <w:rFonts w:cstheme="minorHAnsi"/>
+          <w:sz w:val="24"/>
+          <w:szCs w:val="24"/>
+        </w:rPr>
+        <w:t>Prodotto_Categoria</w:t>
+      </w:r>
+      <w:proofErr w:type="spellEnd"/>
+    </w:p>
+    <w:p>
+      <w:pPr>
+        <w:pStyle w:val="Paragrafoelenco"/>
+        <w:spacing w:after="0"/>
+        <w:jc w:val="both"/>
+        <w:rPr>
+          <w:rFonts w:cstheme="minorHAnsi"/>
+          <w:sz w:val="24"/>
+          <w:szCs w:val="24"/>
+        </w:rPr>
+      </w:pPr>
+    </w:p>
+    <w:p>
+      <w:pPr>
+        <w:jc w:val="both"/>
+        <w:rPr>
+          <w:rFonts w:cstheme="minorHAnsi"/>
+          <w:sz w:val="24"/>
+          <w:szCs w:val="24"/>
+        </w:rPr>
+      </w:pPr>
+      <w:proofErr w:type="spellStart"/>
+      <w:r>
+        <w:rPr>
+          <w:rFonts w:cstheme="minorHAnsi"/>
+          <w:sz w:val="24"/>
+          <w:szCs w:val="24"/>
+        </w:rPr>
+        <w:t>Utente_Ordine</w:t>
+      </w:r>
+      <w:proofErr w:type="spellEnd"/>
     </w:p>
     <w:p>
       <w:pPr>
@@ -5588,6 +5663,74 @@
           <w:sz w:val="24"/>
           <w:szCs w:val="24"/>
         </w:rPr>
+        <w:t>Id</w:t>
+      </w:r>
+      <w:r>
+        <w:rPr>
+          <w:rFonts w:cstheme="minorHAnsi"/>
+          <w:sz w:val="24"/>
+          <w:szCs w:val="24"/>
+        </w:rPr>
+        <w:t>Utente</w:t>
+      </w:r>
+      <w:proofErr w:type="spellEnd"/>
+      <w:r>
+        <w:rPr>
+          <w:rFonts w:cstheme="minorHAnsi"/>
+          <w:sz w:val="24"/>
+          <w:szCs w:val="24"/>
+        </w:rPr>
+        <w:t xml:space="preserve">: </w:t>
+      </w:r>
+      <w:proofErr w:type="spellStart"/>
+      <w:r>
+        <w:rPr>
+          <w:rFonts w:cstheme="minorHAnsi"/>
+          <w:sz w:val="24"/>
+          <w:szCs w:val="24"/>
+        </w:rPr>
+        <w:t>i</w:t>
+      </w:r>
+      <w:r>
+        <w:rPr>
+          <w:rFonts w:cstheme="minorHAnsi"/>
+          <w:sz w:val="24"/>
+          <w:szCs w:val="24"/>
+        </w:rPr>
+        <w:t>nt</w:t>
+      </w:r>
+      <w:proofErr w:type="spellEnd"/>
+      <w:r>
+        <w:rPr>
+          <w:rFonts w:cstheme="minorHAnsi"/>
+          <w:sz w:val="24"/>
+          <w:szCs w:val="24"/>
+        </w:rPr>
+        <w:t xml:space="preserve"> (PK)(FK)</w:t>
+      </w:r>
+    </w:p>
+    <w:p>
+      <w:pPr>
+        <w:pStyle w:val="Paragrafoelenco"/>
+        <w:numPr>
+          <w:ilvl w:val="0"/>
+          <w:numId w:val="18"/>
+        </w:numPr>
+        <w:spacing w:after="0"/>
+        <w:jc w:val="both"/>
+        <w:rPr>
+          <w:rFonts w:cstheme="minorHAnsi"/>
+          <w:sz w:val="24"/>
+          <w:szCs w:val="24"/>
+        </w:rPr>
+      </w:pPr>
+      <w:proofErr w:type="spellStart"/>
+      <w:r>
+        <w:rPr>
+          <w:rFonts w:cstheme="minorHAnsi"/>
+          <w:sz w:val="24"/>
+          <w:szCs w:val="24"/>
+        </w:rPr>
         <w:t>IdOrdine</w:t>
       </w:r>
       <w:proofErr w:type="spellEnd"/>
@@ -5871,6 +6014,16 @@
         </w:rPr>
         <w:t>È stata disegnata una matrice per il controllo degli accessi che mostra le operazioni consentite da ogni attore su ogni oggetto. Il controllo degli accessi è garantito tramite l’utilizzo di credenziali personali univoche. Queste devono essere inserite ogni volta che si desidera utilizzare il sistema per iniziare una nuova sessione, la quale terminerà quando l’utente effettuerà il logout o quando chiuderà l’applicazione o il Web Server.</w:t>
       </w:r>
+    </w:p>
+    <w:p>
+      <w:pPr>
+        <w:jc w:val="both"/>
+        <w:rPr>
+          <w:rFonts w:cstheme="minorHAnsi"/>
+          <w:sz w:val="24"/>
+          <w:szCs w:val="24"/>
+        </w:rPr>
+      </w:pPr>
     </w:p>
     <w:p>
       <w:pPr>
@@ -5918,11 +6071,11 @@
         <w:tblLook w:val="06A0" w:firstRow="1" w:lastRow="0" w:firstColumn="1" w:lastColumn="0" w:noHBand="1" w:noVBand="1"/>
       </w:tblPr>
       <w:tblGrid>
-        <w:gridCol w:w="1691"/>
+        <w:gridCol w:w="1880"/>
         <w:gridCol w:w="2192"/>
-        <w:gridCol w:w="2506"/>
-        <w:gridCol w:w="2779"/>
-        <w:gridCol w:w="1889"/>
+        <w:gridCol w:w="2423"/>
+        <w:gridCol w:w="2698"/>
+        <w:gridCol w:w="1864"/>
       </w:tblGrid>
       <w:tr>
         <w:trPr>
@@ -5936,6 +6089,7 @@
           </w:tcPr>
           <w:p>
             <w:pPr>
+              <w:ind w:left="708"/>
               <w:jc w:val="both"/>
               <w:rPr>
                 <w:rFonts w:asciiTheme="minorHAnsi" w:hAnsiTheme="minorHAnsi" w:cstheme="minorHAnsi"/>
@@ -6079,7 +6233,7 @@
           </w:tcPr>
           <w:p>
             <w:pPr>
-              <w:jc w:val="both"/>
+              <w:jc w:val="center"/>
               <w:cnfStyle w:val="100000000000" w:firstRow="1" w:lastRow="0" w:firstColumn="0" w:lastColumn="0" w:oddVBand="0" w:evenVBand="0" w:oddHBand="0" w:evenHBand="0" w:firstRowFirstColumn="0" w:firstRowLastColumn="0" w:lastRowFirstColumn="0" w:lastRowLastColumn="0"/>
               <w:rPr>
                 <w:rFonts w:asciiTheme="minorHAnsi" w:hAnsiTheme="minorHAnsi" w:cstheme="minorHAnsi"/>
@@ -6681,7 +6835,7 @@
                 <w:sz w:val="18"/>
                 <w:szCs w:val="18"/>
               </w:rPr>
-              <w:t>ProcediOrdine</w:t>
+              <w:t>ModificaQuantità</w:t>
             </w:r>
             <w:proofErr w:type="spellEnd"/>
           </w:p>
@@ -6708,7 +6862,61 @@
                 <w:sz w:val="18"/>
                 <w:szCs w:val="18"/>
               </w:rPr>
+              <w:t>ProcediOrdine</w:t>
+            </w:r>
+            <w:proofErr w:type="spellEnd"/>
+          </w:p>
+          <w:p>
+            <w:pPr>
+              <w:numPr>
+                <w:ilvl w:val="0"/>
+                <w:numId w:val="19"/>
+              </w:numPr>
+              <w:spacing w:after="0" w:line="276" w:lineRule="auto"/>
+              <w:contextualSpacing/>
+              <w:jc w:val="both"/>
+              <w:cnfStyle w:val="000000000000" w:firstRow="0" w:lastRow="0" w:firstColumn="0" w:lastColumn="0" w:oddVBand="0" w:evenVBand="0" w:oddHBand="0" w:evenHBand="0" w:firstRowFirstColumn="0" w:firstRowLastColumn="0" w:lastRowFirstColumn="0" w:lastRowLastColumn="0"/>
+              <w:rPr>
+                <w:rFonts w:cstheme="minorHAnsi"/>
+                <w:sz w:val="18"/>
+                <w:szCs w:val="18"/>
+              </w:rPr>
+            </w:pPr>
+            <w:proofErr w:type="spellStart"/>
+            <w:r>
+              <w:rPr>
+                <w:rFonts w:cstheme="minorHAnsi"/>
+                <w:sz w:val="18"/>
+                <w:szCs w:val="18"/>
+              </w:rPr>
               <w:t>SpecificaIndirizzo</w:t>
+            </w:r>
+            <w:proofErr w:type="spellEnd"/>
+          </w:p>
+          <w:p>
+            <w:pPr>
+              <w:numPr>
+                <w:ilvl w:val="0"/>
+                <w:numId w:val="19"/>
+              </w:numPr>
+              <w:spacing w:after="0" w:line="276" w:lineRule="auto"/>
+              <w:contextualSpacing/>
+              <w:jc w:val="both"/>
+              <w:cnfStyle w:val="000000000000" w:firstRow="0" w:lastRow="0" w:firstColumn="0" w:lastColumn="0" w:oddVBand="0" w:evenVBand="0" w:oddHBand="0" w:evenHBand="0" w:firstRowFirstColumn="0" w:firstRowLastColumn="0" w:lastRowFirstColumn="0" w:lastRowLastColumn="0"/>
+              <w:rPr>
+                <w:rFonts w:cstheme="minorHAnsi"/>
+                <w:sz w:val="18"/>
+                <w:szCs w:val="18"/>
+              </w:rPr>
+            </w:pPr>
+            <w:proofErr w:type="spellStart"/>
+            <w:r>
+              <w:rPr>
+                <w:rFonts w:cstheme="minorHAnsi"/>
+                <w:sz w:val="18"/>
+                <w:szCs w:val="18"/>
+              </w:rPr>
+              <w:t>Acquista</w:t>
             </w:r>
             <w:proofErr w:type="spellEnd"/>
           </w:p>
@@ -6933,7 +7141,7 @@
                 <w:sz w:val="18"/>
                 <w:szCs w:val="18"/>
               </w:rPr>
-              <w:t>AggiungiCategoria</w:t>
+              <w:t>VisualizzaUtenti</w:t>
             </w:r>
             <w:proofErr w:type="spellEnd"/>
           </w:p>
@@ -6960,7 +7168,15 @@
                 <w:sz w:val="18"/>
                 <w:szCs w:val="18"/>
               </w:rPr>
-              <w:t>AggiungiProdotto</w:t>
+              <w:t>Visualizza</w:t>
+            </w:r>
+            <w:r>
+              <w:rPr>
+                <w:rFonts w:cstheme="minorHAnsi"/>
+                <w:sz w:val="18"/>
+                <w:szCs w:val="18"/>
+              </w:rPr>
+              <w:t>Profilo</w:t>
             </w:r>
             <w:proofErr w:type="spellEnd"/>
           </w:p>
@@ -6987,7 +7203,7 @@
                 <w:sz w:val="18"/>
                 <w:szCs w:val="18"/>
               </w:rPr>
-              <w:t>VisualizzaUtenti</w:t>
+              <w:t>VisualizzaOrdini</w:t>
             </w:r>
             <w:proofErr w:type="spellEnd"/>
           </w:p>
@@ -7007,25 +7223,34 @@
                 <w:szCs w:val="18"/>
               </w:rPr>
             </w:pPr>
-            <w:proofErr w:type="spellStart"/>
             <w:r>
               <w:rPr>
                 <w:rFonts w:cstheme="minorHAnsi"/>
                 <w:sz w:val="18"/>
                 <w:szCs w:val="18"/>
               </w:rPr>
-              <w:t>Visualizza</w:t>
-            </w:r>
-            <w:r>
+              <w:t>Logout</w:t>
+            </w:r>
+          </w:p>
+          <w:p>
+            <w:pPr>
+              <w:spacing w:after="0" w:line="276" w:lineRule="auto"/>
+              <w:ind w:left="360"/>
+              <w:contextualSpacing/>
+              <w:jc w:val="both"/>
+              <w:cnfStyle w:val="000000000000" w:firstRow="0" w:lastRow="0" w:firstColumn="0" w:lastColumn="0" w:oddVBand="0" w:evenVBand="0" w:oddHBand="0" w:evenHBand="0" w:firstRowFirstColumn="0" w:firstRowLastColumn="0" w:lastRowFirstColumn="0" w:lastRowLastColumn="0"/>
               <w:rPr>
                 <w:rFonts w:cstheme="minorHAnsi"/>
                 <w:sz w:val="18"/>
                 <w:szCs w:val="18"/>
               </w:rPr>
-              <w:t>Profilo</w:t>
-            </w:r>
-            <w:proofErr w:type="spellEnd"/>
-          </w:p>
+            </w:pPr>
+          </w:p>
+        </w:tc>
+        <w:tc>
+          <w:tcPr>
+            <w:tcW w:w="2875" w:type="dxa"/>
+          </w:tcPr>
           <w:p>
             <w:pPr>
               <w:numPr>
@@ -7049,7 +7274,7 @@
                 <w:sz w:val="18"/>
                 <w:szCs w:val="18"/>
               </w:rPr>
-              <w:t>VisualizzaOrdini</w:t>
+              <w:t>AggiungiCategoria</w:t>
             </w:r>
             <w:proofErr w:type="spellEnd"/>
           </w:p>
@@ -7069,103 +7294,17 @@
                 <w:szCs w:val="18"/>
               </w:rPr>
             </w:pPr>
+            <w:proofErr w:type="spellStart"/>
             <w:r>
               <w:rPr>
                 <w:rFonts w:cstheme="minorHAnsi"/>
                 <w:sz w:val="18"/>
                 <w:szCs w:val="18"/>
               </w:rPr>
-              <w:t>Logout</w:t>
-            </w:r>
-          </w:p>
-          <w:p>
-            <w:pPr>
-              <w:spacing w:after="0" w:line="276" w:lineRule="auto"/>
-              <w:ind w:left="360"/>
-              <w:contextualSpacing/>
-              <w:jc w:val="both"/>
-              <w:cnfStyle w:val="000000000000" w:firstRow="0" w:lastRow="0" w:firstColumn="0" w:lastColumn="0" w:oddVBand="0" w:evenVBand="0" w:oddHBand="0" w:evenHBand="0" w:firstRowFirstColumn="0" w:firstRowLastColumn="0" w:lastRowFirstColumn="0" w:lastRowLastColumn="0"/>
-              <w:rPr>
-                <w:rFonts w:cstheme="minorHAnsi"/>
-                <w:sz w:val="18"/>
-                <w:szCs w:val="18"/>
-              </w:rPr>
-            </w:pPr>
-          </w:p>
-        </w:tc>
-        <w:tc>
-          <w:tcPr>
-            <w:tcW w:w="2875" w:type="dxa"/>
-          </w:tcPr>
-          <w:p>
-            <w:pPr>
-              <w:spacing w:after="0" w:line="276" w:lineRule="auto"/>
-              <w:ind w:left="360"/>
-              <w:contextualSpacing/>
-              <w:jc w:val="both"/>
-              <w:cnfStyle w:val="000000000000" w:firstRow="0" w:lastRow="0" w:firstColumn="0" w:lastColumn="0" w:oddVBand="0" w:evenVBand="0" w:oddHBand="0" w:evenHBand="0" w:firstRowFirstColumn="0" w:firstRowLastColumn="0" w:lastRowFirstColumn="0" w:lastRowLastColumn="0"/>
-              <w:rPr>
-                <w:rFonts w:cstheme="minorHAnsi"/>
-                <w:sz w:val="18"/>
-                <w:szCs w:val="18"/>
-              </w:rPr>
-            </w:pPr>
-          </w:p>
-          <w:p>
-            <w:pPr>
-              <w:spacing w:after="0" w:line="276" w:lineRule="auto"/>
-              <w:ind w:left="360"/>
-              <w:contextualSpacing/>
-              <w:jc w:val="both"/>
-              <w:cnfStyle w:val="000000000000" w:firstRow="0" w:lastRow="0" w:firstColumn="0" w:lastColumn="0" w:oddVBand="0" w:evenVBand="0" w:oddHBand="0" w:evenHBand="0" w:firstRowFirstColumn="0" w:firstRowLastColumn="0" w:lastRowFirstColumn="0" w:lastRowLastColumn="0"/>
-              <w:rPr>
-                <w:rFonts w:cstheme="minorHAnsi"/>
-                <w:sz w:val="18"/>
-                <w:szCs w:val="18"/>
-              </w:rPr>
-            </w:pPr>
-          </w:p>
-          <w:p>
-            <w:pPr>
-              <w:spacing w:after="0" w:line="276" w:lineRule="auto"/>
-              <w:ind w:left="360"/>
-              <w:contextualSpacing/>
-              <w:jc w:val="both"/>
-              <w:cnfStyle w:val="000000000000" w:firstRow="0" w:lastRow="0" w:firstColumn="0" w:lastColumn="0" w:oddVBand="0" w:evenVBand="0" w:oddHBand="0" w:evenHBand="0" w:firstRowFirstColumn="0" w:firstRowLastColumn="0" w:lastRowFirstColumn="0" w:lastRowLastColumn="0"/>
-              <w:rPr>
-                <w:rFonts w:cstheme="minorHAnsi"/>
-                <w:sz w:val="18"/>
-                <w:szCs w:val="18"/>
-              </w:rPr>
-            </w:pPr>
-          </w:p>
-          <w:p>
-            <w:pPr>
-              <w:spacing w:after="0" w:line="276" w:lineRule="auto"/>
-              <w:ind w:left="360"/>
-              <w:contextualSpacing/>
-              <w:jc w:val="both"/>
-              <w:cnfStyle w:val="000000000000" w:firstRow="0" w:lastRow="0" w:firstColumn="0" w:lastColumn="0" w:oddVBand="0" w:evenVBand="0" w:oddHBand="0" w:evenHBand="0" w:firstRowFirstColumn="0" w:firstRowLastColumn="0" w:lastRowFirstColumn="0" w:lastRowLastColumn="0"/>
-              <w:rPr>
-                <w:rFonts w:cstheme="minorHAnsi"/>
-                <w:sz w:val="18"/>
-                <w:szCs w:val="18"/>
-              </w:rPr>
-            </w:pPr>
-            <w:r>
-              <w:rPr>
-                <w:rFonts w:cstheme="minorHAnsi"/>
-                <w:sz w:val="18"/>
-                <w:szCs w:val="18"/>
-              </w:rPr>
-              <w:t xml:space="preserve">                     --</w:t>
-            </w:r>
-          </w:p>
-        </w:tc>
-        <w:tc>
-          <w:tcPr>
-            <w:tcW w:w="1693" w:type="dxa"/>
-          </w:tcPr>
+              <w:t>AggiungiProdotto</w:t>
+            </w:r>
+            <w:proofErr w:type="spellEnd"/>
+          </w:p>
           <w:p>
             <w:pPr>
               <w:numPr>
@@ -7189,7 +7328,250 @@
                 <w:sz w:val="18"/>
                 <w:szCs w:val="18"/>
               </w:rPr>
-              <w:t>VisualizzaBacheca</w:t>
+              <w:t>ModificaCategoria</w:t>
+            </w:r>
+            <w:proofErr w:type="spellEnd"/>
+          </w:p>
+          <w:p>
+            <w:pPr>
+              <w:numPr>
+                <w:ilvl w:val="0"/>
+                <w:numId w:val="19"/>
+              </w:numPr>
+              <w:spacing w:after="0" w:line="276" w:lineRule="auto"/>
+              <w:contextualSpacing/>
+              <w:jc w:val="both"/>
+              <w:cnfStyle w:val="000000000000" w:firstRow="0" w:lastRow="0" w:firstColumn="0" w:lastColumn="0" w:oddVBand="0" w:evenVBand="0" w:oddHBand="0" w:evenHBand="0" w:firstRowFirstColumn="0" w:firstRowLastColumn="0" w:lastRowFirstColumn="0" w:lastRowLastColumn="0"/>
+              <w:rPr>
+                <w:rFonts w:cstheme="minorHAnsi"/>
+                <w:sz w:val="18"/>
+                <w:szCs w:val="18"/>
+              </w:rPr>
+            </w:pPr>
+            <w:proofErr w:type="spellStart"/>
+            <w:r>
+              <w:rPr>
+                <w:rFonts w:cstheme="minorHAnsi"/>
+                <w:sz w:val="18"/>
+                <w:szCs w:val="18"/>
+              </w:rPr>
+              <w:t>MoficaProdotto</w:t>
+            </w:r>
+            <w:proofErr w:type="spellEnd"/>
+          </w:p>
+          <w:p>
+            <w:pPr>
+              <w:numPr>
+                <w:ilvl w:val="0"/>
+                <w:numId w:val="19"/>
+              </w:numPr>
+              <w:spacing w:after="0" w:line="276" w:lineRule="auto"/>
+              <w:contextualSpacing/>
+              <w:jc w:val="both"/>
+              <w:cnfStyle w:val="000000000000" w:firstRow="0" w:lastRow="0" w:firstColumn="0" w:lastColumn="0" w:oddVBand="0" w:evenVBand="0" w:oddHBand="0" w:evenHBand="0" w:firstRowFirstColumn="0" w:firstRowLastColumn="0" w:lastRowFirstColumn="0" w:lastRowLastColumn="0"/>
+              <w:rPr>
+                <w:rFonts w:cstheme="minorHAnsi"/>
+                <w:sz w:val="18"/>
+                <w:szCs w:val="18"/>
+              </w:rPr>
+            </w:pPr>
+            <w:proofErr w:type="spellStart"/>
+            <w:r>
+              <w:rPr>
+                <w:rFonts w:cstheme="minorHAnsi"/>
+                <w:sz w:val="18"/>
+                <w:szCs w:val="18"/>
+              </w:rPr>
+              <w:t>RimuoviCategoria</w:t>
+            </w:r>
+            <w:proofErr w:type="spellEnd"/>
+          </w:p>
+          <w:p>
+            <w:pPr>
+              <w:numPr>
+                <w:ilvl w:val="0"/>
+                <w:numId w:val="19"/>
+              </w:numPr>
+              <w:spacing w:after="0" w:line="276" w:lineRule="auto"/>
+              <w:contextualSpacing/>
+              <w:jc w:val="both"/>
+              <w:cnfStyle w:val="000000000000" w:firstRow="0" w:lastRow="0" w:firstColumn="0" w:lastColumn="0" w:oddVBand="0" w:evenVBand="0" w:oddHBand="0" w:evenHBand="0" w:firstRowFirstColumn="0" w:firstRowLastColumn="0" w:lastRowFirstColumn="0" w:lastRowLastColumn="0"/>
+              <w:rPr>
+                <w:rFonts w:cstheme="minorHAnsi"/>
+                <w:sz w:val="18"/>
+                <w:szCs w:val="18"/>
+              </w:rPr>
+            </w:pPr>
+            <w:proofErr w:type="spellStart"/>
+            <w:r>
+              <w:rPr>
+                <w:rFonts w:cstheme="minorHAnsi"/>
+                <w:sz w:val="18"/>
+                <w:szCs w:val="18"/>
+              </w:rPr>
+              <w:t>RimuoviProdotto</w:t>
+            </w:r>
+            <w:proofErr w:type="spellEnd"/>
+          </w:p>
+          <w:p>
+            <w:pPr>
+              <w:spacing w:after="0" w:line="276" w:lineRule="auto"/>
+              <w:ind w:left="360"/>
+              <w:contextualSpacing/>
+              <w:jc w:val="both"/>
+              <w:cnfStyle w:val="000000000000" w:firstRow="0" w:lastRow="0" w:firstColumn="0" w:lastColumn="0" w:oddVBand="0" w:evenVBand="0" w:oddHBand="0" w:evenHBand="0" w:firstRowFirstColumn="0" w:firstRowLastColumn="0" w:lastRowFirstColumn="0" w:lastRowLastColumn="0"/>
+              <w:rPr>
+                <w:rFonts w:cstheme="minorHAnsi"/>
+                <w:sz w:val="18"/>
+                <w:szCs w:val="18"/>
+              </w:rPr>
+            </w:pPr>
+            <w:r>
+              <w:rPr>
+                <w:rFonts w:cstheme="minorHAnsi"/>
+                <w:sz w:val="18"/>
+                <w:szCs w:val="18"/>
+              </w:rPr>
+              <w:t xml:space="preserve">                     </w:t>
+            </w:r>
+          </w:p>
+        </w:tc>
+        <w:tc>
+          <w:tcPr>
+            <w:tcW w:w="1693" w:type="dxa"/>
+          </w:tcPr>
+          <w:p>
+            <w:pPr>
+              <w:numPr>
+                <w:ilvl w:val="0"/>
+                <w:numId w:val="19"/>
+              </w:numPr>
+              <w:spacing w:after="0" w:line="276" w:lineRule="auto"/>
+              <w:contextualSpacing/>
+              <w:jc w:val="both"/>
+              <w:cnfStyle w:val="000000000000" w:firstRow="0" w:lastRow="0" w:firstColumn="0" w:lastColumn="0" w:oddVBand="0" w:evenVBand="0" w:oddHBand="0" w:evenHBand="0" w:firstRowFirstColumn="0" w:firstRowLastColumn="0" w:lastRowFirstColumn="0" w:lastRowLastColumn="0"/>
+              <w:rPr>
+                <w:rFonts w:cstheme="minorHAnsi"/>
+                <w:sz w:val="18"/>
+                <w:szCs w:val="18"/>
+              </w:rPr>
+            </w:pPr>
+            <w:proofErr w:type="spellStart"/>
+            <w:r>
+              <w:rPr>
+                <w:rFonts w:cstheme="minorHAnsi"/>
+                <w:sz w:val="18"/>
+                <w:szCs w:val="18"/>
+              </w:rPr>
+              <w:t>VisualizzaCarrello</w:t>
+            </w:r>
+            <w:proofErr w:type="spellEnd"/>
+          </w:p>
+          <w:p>
+            <w:pPr>
+              <w:numPr>
+                <w:ilvl w:val="0"/>
+                <w:numId w:val="19"/>
+              </w:numPr>
+              <w:spacing w:after="0" w:line="276" w:lineRule="auto"/>
+              <w:contextualSpacing/>
+              <w:jc w:val="both"/>
+              <w:cnfStyle w:val="000000000000" w:firstRow="0" w:lastRow="0" w:firstColumn="0" w:lastColumn="0" w:oddVBand="0" w:evenVBand="0" w:oddHBand="0" w:evenHBand="0" w:firstRowFirstColumn="0" w:firstRowLastColumn="0" w:lastRowFirstColumn="0" w:lastRowLastColumn="0"/>
+              <w:rPr>
+                <w:rFonts w:cstheme="minorHAnsi"/>
+                <w:sz w:val="18"/>
+                <w:szCs w:val="18"/>
+              </w:rPr>
+            </w:pPr>
+            <w:proofErr w:type="spellStart"/>
+            <w:r>
+              <w:rPr>
+                <w:rFonts w:cstheme="minorHAnsi"/>
+                <w:sz w:val="18"/>
+                <w:szCs w:val="18"/>
+              </w:rPr>
+              <w:t>ModificaQuantità</w:t>
+            </w:r>
+            <w:proofErr w:type="spellEnd"/>
+          </w:p>
+          <w:p>
+            <w:pPr>
+              <w:numPr>
+                <w:ilvl w:val="0"/>
+                <w:numId w:val="19"/>
+              </w:numPr>
+              <w:spacing w:after="0" w:line="276" w:lineRule="auto"/>
+              <w:contextualSpacing/>
+              <w:jc w:val="both"/>
+              <w:cnfStyle w:val="000000000000" w:firstRow="0" w:lastRow="0" w:firstColumn="0" w:lastColumn="0" w:oddVBand="0" w:evenVBand="0" w:oddHBand="0" w:evenHBand="0" w:firstRowFirstColumn="0" w:firstRowLastColumn="0" w:lastRowFirstColumn="0" w:lastRowLastColumn="0"/>
+              <w:rPr>
+                <w:rFonts w:cstheme="minorHAnsi"/>
+                <w:sz w:val="18"/>
+                <w:szCs w:val="18"/>
+              </w:rPr>
+            </w:pPr>
+            <w:proofErr w:type="spellStart"/>
+            <w:r>
+              <w:rPr>
+                <w:rFonts w:cstheme="minorHAnsi"/>
+                <w:sz w:val="18"/>
+                <w:szCs w:val="18"/>
+              </w:rPr>
+              <w:t>ProcediOrdine</w:t>
+            </w:r>
+            <w:proofErr w:type="spellEnd"/>
+          </w:p>
+          <w:p>
+            <w:pPr>
+              <w:numPr>
+                <w:ilvl w:val="0"/>
+                <w:numId w:val="19"/>
+              </w:numPr>
+              <w:spacing w:after="0" w:line="276" w:lineRule="auto"/>
+              <w:contextualSpacing/>
+              <w:jc w:val="both"/>
+              <w:cnfStyle w:val="000000000000" w:firstRow="0" w:lastRow="0" w:firstColumn="0" w:lastColumn="0" w:oddVBand="0" w:evenVBand="0" w:oddHBand="0" w:evenHBand="0" w:firstRowFirstColumn="0" w:firstRowLastColumn="0" w:lastRowFirstColumn="0" w:lastRowLastColumn="0"/>
+              <w:rPr>
+                <w:rFonts w:cstheme="minorHAnsi"/>
+                <w:sz w:val="18"/>
+                <w:szCs w:val="18"/>
+              </w:rPr>
+            </w:pPr>
+            <w:proofErr w:type="spellStart"/>
+            <w:r>
+              <w:rPr>
+                <w:rFonts w:cstheme="minorHAnsi"/>
+                <w:sz w:val="18"/>
+                <w:szCs w:val="18"/>
+              </w:rPr>
+              <w:t>SpecificaIndirizzo</w:t>
+            </w:r>
+            <w:proofErr w:type="spellEnd"/>
+          </w:p>
+          <w:p>
+            <w:pPr>
+              <w:numPr>
+                <w:ilvl w:val="0"/>
+                <w:numId w:val="19"/>
+              </w:numPr>
+              <w:spacing w:after="0" w:line="276" w:lineRule="auto"/>
+              <w:contextualSpacing/>
+              <w:jc w:val="both"/>
+              <w:cnfStyle w:val="000000000000" w:firstRow="0" w:lastRow="0" w:firstColumn="0" w:lastColumn="0" w:oddVBand="0" w:evenVBand="0" w:oddHBand="0" w:evenHBand="0" w:firstRowFirstColumn="0" w:firstRowLastColumn="0" w:lastRowFirstColumn="0" w:lastRowLastColumn="0"/>
+              <w:rPr>
+                <w:rFonts w:cstheme="minorHAnsi"/>
+                <w:sz w:val="18"/>
+                <w:szCs w:val="18"/>
+              </w:rPr>
+            </w:pPr>
+            <w:proofErr w:type="spellStart"/>
+            <w:r>
+              <w:rPr>
+                <w:rFonts w:cstheme="minorHAnsi"/>
+                <w:sz w:val="18"/>
+                <w:szCs w:val="18"/>
+              </w:rPr>
+              <w:t>Acquista</w:t>
             </w:r>
             <w:proofErr w:type="spellEnd"/>
           </w:p>
@@ -7313,6 +7695,20 @@
           <w:p>
             <w:pPr>
               <w:spacing w:after="0" w:line="276" w:lineRule="auto"/>
+              <w:ind w:left="360"/>
+              <w:contextualSpacing/>
+              <w:jc w:val="both"/>
+              <w:cnfStyle w:val="000000000000" w:firstRow="0" w:lastRow="0" w:firstColumn="0" w:lastColumn="0" w:oddVBand="0" w:evenVBand="0" w:oddHBand="0" w:evenHBand="0" w:firstRowFirstColumn="0" w:firstRowLastColumn="0" w:lastRowFirstColumn="0" w:lastRowLastColumn="0"/>
+              <w:rPr>
+                <w:rFonts w:cstheme="minorHAnsi"/>
+                <w:sz w:val="18"/>
+                <w:szCs w:val="18"/>
+              </w:rPr>
+            </w:pPr>
+          </w:p>
+          <w:p>
+            <w:pPr>
+              <w:spacing w:after="0" w:line="276" w:lineRule="auto"/>
               <w:contextualSpacing/>
               <w:jc w:val="both"/>
               <w:cnfStyle w:val="000000000000" w:firstRow="0" w:lastRow="0" w:firstColumn="0" w:lastColumn="0" w:oddVBand="0" w:evenVBand="0" w:oddHBand="0" w:evenHBand="0" w:firstRowFirstColumn="0" w:firstRowLastColumn="0" w:lastRowFirstColumn="0" w:lastRowLastColumn="0"/>
@@ -7438,6 +7834,114 @@
           </w:tcPr>
           <w:p>
             <w:pPr>
+              <w:numPr>
+                <w:ilvl w:val="0"/>
+                <w:numId w:val="19"/>
+              </w:numPr>
+              <w:spacing w:after="0" w:line="276" w:lineRule="auto"/>
+              <w:contextualSpacing/>
+              <w:jc w:val="both"/>
+              <w:cnfStyle w:val="000000000000" w:firstRow="0" w:lastRow="0" w:firstColumn="0" w:lastColumn="0" w:oddVBand="0" w:evenVBand="0" w:oddHBand="0" w:evenHBand="0" w:firstRowFirstColumn="0" w:firstRowLastColumn="0" w:lastRowFirstColumn="0" w:lastRowLastColumn="0"/>
+              <w:rPr>
+                <w:rFonts w:cstheme="minorHAnsi"/>
+                <w:sz w:val="18"/>
+                <w:szCs w:val="18"/>
+              </w:rPr>
+            </w:pPr>
+            <w:proofErr w:type="spellStart"/>
+            <w:r>
+              <w:rPr>
+                <w:rFonts w:cstheme="minorHAnsi"/>
+                <w:sz w:val="18"/>
+                <w:szCs w:val="18"/>
+              </w:rPr>
+              <w:t>VisualizzaCarrello</w:t>
+            </w:r>
+            <w:proofErr w:type="spellEnd"/>
+          </w:p>
+          <w:p>
+            <w:pPr>
+              <w:numPr>
+                <w:ilvl w:val="0"/>
+                <w:numId w:val="19"/>
+              </w:numPr>
+              <w:spacing w:after="0" w:line="276" w:lineRule="auto"/>
+              <w:contextualSpacing/>
+              <w:jc w:val="both"/>
+              <w:cnfStyle w:val="000000000000" w:firstRow="0" w:lastRow="0" w:firstColumn="0" w:lastColumn="0" w:oddVBand="0" w:evenVBand="0" w:oddHBand="0" w:evenHBand="0" w:firstRowFirstColumn="0" w:firstRowLastColumn="0" w:lastRowFirstColumn="0" w:lastRowLastColumn="0"/>
+              <w:rPr>
+                <w:rFonts w:cstheme="minorHAnsi"/>
+                <w:sz w:val="18"/>
+                <w:szCs w:val="18"/>
+              </w:rPr>
+            </w:pPr>
+            <w:proofErr w:type="spellStart"/>
+            <w:r>
+              <w:rPr>
+                <w:rFonts w:cstheme="minorHAnsi"/>
+                <w:sz w:val="18"/>
+                <w:szCs w:val="18"/>
+              </w:rPr>
+              <w:t>ModificaQuantità</w:t>
+            </w:r>
+            <w:proofErr w:type="spellEnd"/>
+          </w:p>
+          <w:p>
+            <w:pPr>
+              <w:numPr>
+                <w:ilvl w:val="0"/>
+                <w:numId w:val="19"/>
+              </w:numPr>
+              <w:spacing w:after="0" w:line="276" w:lineRule="auto"/>
+              <w:contextualSpacing/>
+              <w:jc w:val="both"/>
+              <w:cnfStyle w:val="000000000000" w:firstRow="0" w:lastRow="0" w:firstColumn="0" w:lastColumn="0" w:oddVBand="0" w:evenVBand="0" w:oddHBand="0" w:evenHBand="0" w:firstRowFirstColumn="0" w:firstRowLastColumn="0" w:lastRowFirstColumn="0" w:lastRowLastColumn="0"/>
+              <w:rPr>
+                <w:rFonts w:cstheme="minorHAnsi"/>
+                <w:sz w:val="18"/>
+                <w:szCs w:val="18"/>
+              </w:rPr>
+            </w:pPr>
+            <w:proofErr w:type="spellStart"/>
+            <w:r>
+              <w:rPr>
+                <w:rFonts w:cstheme="minorHAnsi"/>
+                <w:sz w:val="18"/>
+                <w:szCs w:val="18"/>
+              </w:rPr>
+              <w:t>ProcediOrdine</w:t>
+            </w:r>
+            <w:proofErr w:type="spellEnd"/>
+          </w:p>
+          <w:p>
+            <w:pPr>
+              <w:numPr>
+                <w:ilvl w:val="0"/>
+                <w:numId w:val="19"/>
+              </w:numPr>
+              <w:spacing w:after="0" w:line="276" w:lineRule="auto"/>
+              <w:contextualSpacing/>
+              <w:jc w:val="both"/>
+              <w:cnfStyle w:val="000000000000" w:firstRow="0" w:lastRow="0" w:firstColumn="0" w:lastColumn="0" w:oddVBand="0" w:evenVBand="0" w:oddHBand="0" w:evenHBand="0" w:firstRowFirstColumn="0" w:firstRowLastColumn="0" w:lastRowFirstColumn="0" w:lastRowLastColumn="0"/>
+              <w:rPr>
+                <w:rFonts w:cstheme="minorHAnsi"/>
+                <w:sz w:val="18"/>
+                <w:szCs w:val="18"/>
+              </w:rPr>
+            </w:pPr>
+            <w:proofErr w:type="spellStart"/>
+            <w:r>
+              <w:rPr>
+                <w:rFonts w:cstheme="minorHAnsi"/>
+                <w:sz w:val="18"/>
+                <w:szCs w:val="18"/>
+              </w:rPr>
+              <w:t>SpecificaIndirizzo</w:t>
+            </w:r>
+            <w:proofErr w:type="spellEnd"/>
+          </w:p>
+          <w:p>
+            <w:pPr>
               <w:spacing w:after="0" w:line="276" w:lineRule="auto"/>
               <w:ind w:left="360"/>
               <w:contextualSpacing/>
@@ -7635,6 +8139,7 @@
       <w:r>
         <w:rPr>
           <w:rFonts w:asciiTheme="minorHAnsi" w:hAnsiTheme="minorHAnsi" w:cstheme="minorHAnsi"/>
+          <w:color w:val="4472C4" w:themeColor="accent1"/>
           <w:sz w:val="32"/>
           <w:szCs w:val="32"/>
         </w:rPr>
@@ -7699,6 +8204,7 @@
       <w:r>
         <w:rPr>
           <w:rFonts w:asciiTheme="minorHAnsi" w:hAnsiTheme="minorHAnsi" w:cstheme="minorHAnsi"/>
+          <w:color w:val="4472C4" w:themeColor="accent1"/>
           <w:sz w:val="32"/>
           <w:szCs w:val="32"/>
         </w:rPr>
@@ -7818,6 +8324,7 @@
           <w:sz w:val="24"/>
           <w:szCs w:val="24"/>
         </w:rPr>
+        <w:lastRenderedPageBreak/>
         <w:t>Un altro caso di fallimento potrebbe derivare dal software stesso che causa una chiusura</w:t>
       </w:r>
       <w:r>
@@ -7827,14 +8334,6 @@
           <w:szCs w:val="24"/>
         </w:rPr>
         <w:br/>
-      </w:r>
-      <w:r>
-        <w:rPr>
-          <w:rFonts w:cstheme="minorHAnsi"/>
-          <w:sz w:val="24"/>
-          <w:szCs w:val="24"/>
-        </w:rPr>
-        <w:lastRenderedPageBreak/>
         <w:t>inaspettata dovuta ad errori commessi durante la fase di implementazione, non sono previste politiche correttive, l’unico processo che potrà essere eseguito è la chiusura del sistema e il suo successivo riavvio.</w:t>
       </w:r>
       <w:r>
@@ -8634,6 +9133,7 @@
                 <w:sz w:val="24"/>
                 <w:szCs w:val="24"/>
               </w:rPr>
+              <w:lastRenderedPageBreak/>
               <w:t>VisualizzaCategorie</w:t>
             </w:r>
             <w:proofErr w:type="spellEnd"/>
@@ -8685,7 +9185,6 @@
         <w:rPr>
           <w:rFonts w:cstheme="minorHAnsi"/>
         </w:rPr>
-        <w:lastRenderedPageBreak/>
         <w:t>Gestione Prodotti</w:t>
       </w:r>
     </w:p>
@@ -9146,6 +9645,14 @@
               </w:rPr>
               <w:t>Il sistema deve permettere all’utente di modificare la quantità di un prodotto del sistema</w:t>
             </w:r>
+            <w:r>
+              <w:rPr>
+                <w:rFonts w:cstheme="minorHAnsi"/>
+                <w:sz w:val="24"/>
+                <w:szCs w:val="24"/>
+              </w:rPr>
+              <w:t>, presente nel carrello</w:t>
+            </w:r>
           </w:p>
         </w:tc>
       </w:tr>
@@ -9351,8 +9858,8 @@
             <w:r>
               <w:rPr>
                 <w:rFonts w:cstheme="minorHAnsi"/>
-                <w:sz w:val="28"/>
-                <w:szCs w:val="28"/>
+                <w:sz w:val="24"/>
+                <w:szCs w:val="24"/>
               </w:rPr>
               <w:t>Immagazina</w:t>
             </w:r>
@@ -9360,8 +9867,8 @@
             <w:r>
               <w:rPr>
                 <w:rFonts w:cstheme="minorHAnsi"/>
-                <w:sz w:val="28"/>
-                <w:szCs w:val="28"/>
+                <w:sz w:val="24"/>
+                <w:szCs w:val="24"/>
               </w:rPr>
               <w:t xml:space="preserve"> e gestisce i dati persistenti.</w:t>
             </w:r>
@@ -9706,7 +10213,7 @@
   <w:abstractNum w:abstractNumId="2" w15:restartNumberingAfterBreak="0">
     <w:nsid w:val="0E97757A"/>
     <w:multiLevelType w:val="hybridMultilevel"/>
-    <w:tmpl w:val="9226566A"/>
+    <w:tmpl w:val="649E793C"/>
     <w:lvl w:ilvl="0" w:tplc="04100001">
       <w:start w:val="1"/>
       <w:numFmt w:val="bullet"/>
@@ -10579,6 +11086,119 @@
     </w:lvl>
   </w:abstractNum>
   <w:abstractNum w:abstractNumId="10" w15:restartNumberingAfterBreak="0">
+    <w:nsid w:val="438A34FC"/>
+    <w:multiLevelType w:val="hybridMultilevel"/>
+    <w:tmpl w:val="DF520244"/>
+    <w:lvl w:ilvl="0" w:tplc="04100001">
+      <w:start w:val="1"/>
+      <w:numFmt w:val="bullet"/>
+      <w:lvlText w:val=""/>
+      <w:lvlJc w:val="left"/>
+      <w:pPr>
+        <w:ind w:left="720" w:hanging="360"/>
+      </w:pPr>
+      <w:rPr>
+        <w:rFonts w:ascii="Symbol" w:hAnsi="Symbol" w:hint="default"/>
+      </w:rPr>
+    </w:lvl>
+    <w:lvl w:ilvl="1" w:tplc="04100003" w:tentative="1">
+      <w:start w:val="1"/>
+      <w:numFmt w:val="bullet"/>
+      <w:lvlText w:val="o"/>
+      <w:lvlJc w:val="left"/>
+      <w:pPr>
+        <w:ind w:left="1440" w:hanging="360"/>
+      </w:pPr>
+      <w:rPr>
+        <w:rFonts w:ascii="Courier New" w:hAnsi="Courier New" w:cs="Courier New" w:hint="default"/>
+      </w:rPr>
+    </w:lvl>
+    <w:lvl w:ilvl="2" w:tplc="04100005" w:tentative="1">
+      <w:start w:val="1"/>
+      <w:numFmt w:val="bullet"/>
+      <w:lvlText w:val=""/>
+      <w:lvlJc w:val="left"/>
+      <w:pPr>
+        <w:ind w:left="2160" w:hanging="360"/>
+      </w:pPr>
+      <w:rPr>
+        <w:rFonts w:ascii="Wingdings" w:hAnsi="Wingdings" w:hint="default"/>
+      </w:rPr>
+    </w:lvl>
+    <w:lvl w:ilvl="3" w:tplc="04100001" w:tentative="1">
+      <w:start w:val="1"/>
+      <w:numFmt w:val="bullet"/>
+      <w:lvlText w:val=""/>
+      <w:lvlJc w:val="left"/>
+      <w:pPr>
+        <w:ind w:left="2880" w:hanging="360"/>
+      </w:pPr>
+      <w:rPr>
+        <w:rFonts w:ascii="Symbol" w:hAnsi="Symbol" w:hint="default"/>
+      </w:rPr>
+    </w:lvl>
+    <w:lvl w:ilvl="4" w:tplc="04100003" w:tentative="1">
+      <w:start w:val="1"/>
+      <w:numFmt w:val="bullet"/>
+      <w:lvlText w:val="o"/>
+      <w:lvlJc w:val="left"/>
+      <w:pPr>
+        <w:ind w:left="3600" w:hanging="360"/>
+      </w:pPr>
+      <w:rPr>
+        <w:rFonts w:ascii="Courier New" w:hAnsi="Courier New" w:cs="Courier New" w:hint="default"/>
+      </w:rPr>
+    </w:lvl>
+    <w:lvl w:ilvl="5" w:tplc="04100005" w:tentative="1">
+      <w:start w:val="1"/>
+      <w:numFmt w:val="bullet"/>
+      <w:lvlText w:val=""/>
+      <w:lvlJc w:val="left"/>
+      <w:pPr>
+        <w:ind w:left="4320" w:hanging="360"/>
+      </w:pPr>
+      <w:rPr>
+        <w:rFonts w:ascii="Wingdings" w:hAnsi="Wingdings" w:hint="default"/>
+      </w:rPr>
+    </w:lvl>
+    <w:lvl w:ilvl="6" w:tplc="04100001" w:tentative="1">
+      <w:start w:val="1"/>
+      <w:numFmt w:val="bullet"/>
+      <w:lvlText w:val=""/>
+      <w:lvlJc w:val="left"/>
+      <w:pPr>
+        <w:ind w:left="5040" w:hanging="360"/>
+      </w:pPr>
+      <w:rPr>
+        <w:rFonts w:ascii="Symbol" w:hAnsi="Symbol" w:hint="default"/>
+      </w:rPr>
+    </w:lvl>
+    <w:lvl w:ilvl="7" w:tplc="04100003" w:tentative="1">
+      <w:start w:val="1"/>
+      <w:numFmt w:val="bullet"/>
+      <w:lvlText w:val="o"/>
+      <w:lvlJc w:val="left"/>
+      <w:pPr>
+        <w:ind w:left="5760" w:hanging="360"/>
+      </w:pPr>
+      <w:rPr>
+        <w:rFonts w:ascii="Courier New" w:hAnsi="Courier New" w:cs="Courier New" w:hint="default"/>
+      </w:rPr>
+    </w:lvl>
+    <w:lvl w:ilvl="8" w:tplc="04100005" w:tentative="1">
+      <w:start w:val="1"/>
+      <w:numFmt w:val="bullet"/>
+      <w:lvlText w:val=""/>
+      <w:lvlJc w:val="left"/>
+      <w:pPr>
+        <w:ind w:left="6480" w:hanging="360"/>
+      </w:pPr>
+      <w:rPr>
+        <w:rFonts w:ascii="Wingdings" w:hAnsi="Wingdings" w:hint="default"/>
+      </w:rPr>
+    </w:lvl>
+  </w:abstractNum>
+  <w:abstractNum w:abstractNumId="11" w15:restartNumberingAfterBreak="0">
     <w:nsid w:val="470E2FAC"/>
     <w:multiLevelType w:val="hybridMultilevel"/>
     <w:tmpl w:val="F428244A"/>
@@ -10690,7 +11310,7 @@
       </w:rPr>
     </w:lvl>
   </w:abstractNum>
-  <w:abstractNum w:abstractNumId="11" w15:restartNumberingAfterBreak="0">
+  <w:abstractNum w:abstractNumId="12" w15:restartNumberingAfterBreak="0">
     <w:nsid w:val="47664BB8"/>
     <w:multiLevelType w:val="hybridMultilevel"/>
     <w:tmpl w:val="4FDE4DA8"/>
@@ -10802,7 +11422,7 @@
       </w:rPr>
     </w:lvl>
   </w:abstractNum>
-  <w:abstractNum w:abstractNumId="12" w15:restartNumberingAfterBreak="0">
+  <w:abstractNum w:abstractNumId="13" w15:restartNumberingAfterBreak="0">
     <w:nsid w:val="47E2647F"/>
     <w:multiLevelType w:val="hybridMultilevel"/>
     <w:tmpl w:val="48428CD8"/>
@@ -10915,7 +11535,7 @@
       </w:rPr>
     </w:lvl>
   </w:abstractNum>
-  <w:abstractNum w:abstractNumId="13" w15:restartNumberingAfterBreak="0">
+  <w:abstractNum w:abstractNumId="14" w15:restartNumberingAfterBreak="0">
     <w:nsid w:val="499813B2"/>
     <w:multiLevelType w:val="hybridMultilevel"/>
     <w:tmpl w:val="8592CEF0"/>
@@ -11029,7 +11649,7 @@
       </w:rPr>
     </w:lvl>
   </w:abstractNum>
-  <w:abstractNum w:abstractNumId="14" w15:restartNumberingAfterBreak="0">
+  <w:abstractNum w:abstractNumId="15" w15:restartNumberingAfterBreak="0">
     <w:nsid w:val="577E5343"/>
     <w:multiLevelType w:val="hybridMultilevel"/>
     <w:tmpl w:val="4A12E348"/>
@@ -11115,7 +11735,7 @@
       </w:pPr>
     </w:lvl>
   </w:abstractNum>
-  <w:abstractNum w:abstractNumId="15" w15:restartNumberingAfterBreak="0">
+  <w:abstractNum w:abstractNumId="16" w15:restartNumberingAfterBreak="0">
     <w:nsid w:val="5918397B"/>
     <w:multiLevelType w:val="hybridMultilevel"/>
     <w:tmpl w:val="E6A267D0"/>
@@ -11227,7 +11847,7 @@
       </w:rPr>
     </w:lvl>
   </w:abstractNum>
-  <w:abstractNum w:abstractNumId="16" w15:restartNumberingAfterBreak="0">
+  <w:abstractNum w:abstractNumId="17" w15:restartNumberingAfterBreak="0">
     <w:nsid w:val="59207B58"/>
     <w:multiLevelType w:val="hybridMultilevel"/>
     <w:tmpl w:val="436E5BDA"/>
@@ -11339,7 +11959,7 @@
       </w:rPr>
     </w:lvl>
   </w:abstractNum>
-  <w:abstractNum w:abstractNumId="17" w15:restartNumberingAfterBreak="0">
+  <w:abstractNum w:abstractNumId="18" w15:restartNumberingAfterBreak="0">
     <w:nsid w:val="60C10B7C"/>
     <w:multiLevelType w:val="hybridMultilevel"/>
     <w:tmpl w:val="4C3E557E"/>
@@ -11430,7 +12050,7 @@
       </w:pPr>
     </w:lvl>
   </w:abstractNum>
-  <w:abstractNum w:abstractNumId="18" w15:restartNumberingAfterBreak="0">
+  <w:abstractNum w:abstractNumId="19" w15:restartNumberingAfterBreak="0">
     <w:nsid w:val="60E15F2A"/>
     <w:multiLevelType w:val="hybridMultilevel"/>
     <w:tmpl w:val="3412F222"/>
@@ -11543,7 +12163,7 @@
       </w:rPr>
     </w:lvl>
   </w:abstractNum>
-  <w:abstractNum w:abstractNumId="19" w15:restartNumberingAfterBreak="0">
+  <w:abstractNum w:abstractNumId="20" w15:restartNumberingAfterBreak="0">
     <w:nsid w:val="61554AF6"/>
     <w:multiLevelType w:val="hybridMultilevel"/>
     <w:tmpl w:val="58BEF9CA"/>
@@ -11655,7 +12275,7 @@
       </w:rPr>
     </w:lvl>
   </w:abstractNum>
-  <w:abstractNum w:abstractNumId="20" w15:restartNumberingAfterBreak="0">
+  <w:abstractNum w:abstractNumId="21" w15:restartNumberingAfterBreak="0">
     <w:nsid w:val="6E254BA8"/>
     <w:multiLevelType w:val="hybridMultilevel"/>
     <w:tmpl w:val="6790605E"/>
@@ -11768,7 +12388,7 @@
       </w:rPr>
     </w:lvl>
   </w:abstractNum>
-  <w:abstractNum w:abstractNumId="21" w15:restartNumberingAfterBreak="0">
+  <w:abstractNum w:abstractNumId="22" w15:restartNumberingAfterBreak="0">
     <w:nsid w:val="76561824"/>
     <w:multiLevelType w:val="hybridMultilevel"/>
     <w:tmpl w:val="1DFCCD48"/>
@@ -11857,7 +12477,7 @@
       </w:pPr>
     </w:lvl>
   </w:abstractNum>
-  <w:abstractNum w:abstractNumId="22" w15:restartNumberingAfterBreak="0">
+  <w:abstractNum w:abstractNumId="23" w15:restartNumberingAfterBreak="0">
     <w:nsid w:val="78C26A0F"/>
     <w:multiLevelType w:val="hybridMultilevel"/>
     <w:tmpl w:val="4276FCAE"/>
@@ -11969,7 +12589,7 @@
       </w:rPr>
     </w:lvl>
   </w:abstractNum>
-  <w:abstractNum w:abstractNumId="23" w15:restartNumberingAfterBreak="0">
+  <w:abstractNum w:abstractNumId="24" w15:restartNumberingAfterBreak="0">
     <w:nsid w:val="7BAB1666"/>
     <w:multiLevelType w:val="hybridMultilevel"/>
     <w:tmpl w:val="DC8EDA98"/>
@@ -12087,7 +12707,7 @@
       </w:rPr>
     </w:lvl>
   </w:abstractNum>
-  <w:abstractNum w:abstractNumId="24" w15:restartNumberingAfterBreak="0">
+  <w:abstractNum w:abstractNumId="25" w15:restartNumberingAfterBreak="0">
     <w:nsid w:val="7F566BD0"/>
     <w:multiLevelType w:val="hybridMultilevel"/>
     <w:tmpl w:val="8DEABD80"/>
@@ -12174,13 +12794,13 @@
     </w:lvl>
   </w:abstractNum>
   <w:num w:numId="1">
+    <w:abstractNumId w:val="25"/>
+  </w:num>
+  <w:num w:numId="2">
     <w:abstractNumId w:val="24"/>
   </w:num>
-  <w:num w:numId="2">
-    <w:abstractNumId w:val="23"/>
-  </w:num>
   <w:num w:numId="3">
-    <w:abstractNumId w:val="13"/>
+    <w:abstractNumId w:val="14"/>
   </w:num>
   <w:num w:numId="4">
     <w:abstractNumId w:val="7"/>
@@ -12189,10 +12809,10 @@
     <w:abstractNumId w:val="1"/>
   </w:num>
   <w:num w:numId="6">
-    <w:abstractNumId w:val="21"/>
+    <w:abstractNumId w:val="22"/>
   </w:num>
   <w:num w:numId="7">
-    <w:abstractNumId w:val="14"/>
+    <w:abstractNumId w:val="15"/>
   </w:num>
   <w:num w:numId="8">
     <w:abstractNumId w:val="3"/>
@@ -12204,34 +12824,34 @@
     <w:abstractNumId w:val="9"/>
   </w:num>
   <w:num w:numId="11">
-    <w:abstractNumId w:val="19"/>
+    <w:abstractNumId w:val="20"/>
   </w:num>
   <w:num w:numId="12">
     <w:abstractNumId w:val="5"/>
   </w:num>
   <w:num w:numId="13">
-    <w:abstractNumId w:val="16"/>
+    <w:abstractNumId w:val="17"/>
   </w:num>
   <w:num w:numId="14">
-    <w:abstractNumId w:val="15"/>
+    <w:abstractNumId w:val="16"/>
   </w:num>
   <w:num w:numId="15">
     <w:abstractNumId w:val="4"/>
   </w:num>
   <w:num w:numId="16">
-    <w:abstractNumId w:val="22"/>
+    <w:abstractNumId w:val="23"/>
   </w:num>
   <w:num w:numId="17">
     <w:abstractNumId w:val="6"/>
   </w:num>
   <w:num w:numId="18">
-    <w:abstractNumId w:val="10"/>
+    <w:abstractNumId w:val="11"/>
   </w:num>
   <w:num w:numId="19">
     <w:abstractNumId w:val="2"/>
   </w:num>
   <w:num w:numId="20">
-    <w:abstractNumId w:val="17"/>
+    <w:abstractNumId w:val="18"/>
     <w:lvlOverride w:ilvl="0">
       <w:startOverride w:val="1"/>
     </w:lvlOverride>
@@ -12264,16 +12884,19 @@
     <w:abstractNumId w:val="0"/>
   </w:num>
   <w:num w:numId="22">
+    <w:abstractNumId w:val="13"/>
+  </w:num>
+  <w:num w:numId="23">
+    <w:abstractNumId w:val="21"/>
+  </w:num>
+  <w:num w:numId="24">
+    <w:abstractNumId w:val="19"/>
+  </w:num>
+  <w:num w:numId="25">
     <w:abstractNumId w:val="12"/>
   </w:num>
-  <w:num w:numId="23">
-    <w:abstractNumId w:val="20"/>
-  </w:num>
-  <w:num w:numId="24">
-    <w:abstractNumId w:val="18"/>
-  </w:num>
-  <w:num w:numId="25">
-    <w:abstractNumId w:val="11"/>
+  <w:num w:numId="26">
+    <w:abstractNumId w:val="10"/>
   </w:num>
 </w:numbering>
 </file>

--- a/Documenti/SddEMC.docx
+++ b/Documenti/SddEMC.docx
@@ -345,7 +345,7 @@
           <w:sz w:val="36"/>
           <w:szCs w:val="36"/>
         </w:rPr>
-        <w:t>SDD</w:t>
+        <w:t>SYSTEM DESIGN DOCUMENT</w:t>
       </w:r>
     </w:p>
     <w:p>
@@ -2831,25 +2831,7 @@
           <w:sz w:val="24"/>
           <w:szCs w:val="24"/>
         </w:rPr>
-        <w:t xml:space="preserve">rivolta ad una platea di persone interessate al mondo dell’edilizia. Gli utenti potranno registrarsi all’applicazione tramite un apposito </w:t>
-      </w:r>
-      <w:proofErr w:type="spellStart"/>
-      <w:r>
-        <w:rPr>
-          <w:rFonts w:cstheme="minorHAnsi"/>
-          <w:sz w:val="24"/>
-          <w:szCs w:val="24"/>
-        </w:rPr>
-        <w:t>form</w:t>
-      </w:r>
-      <w:proofErr w:type="spellEnd"/>
-      <w:r>
-        <w:rPr>
-          <w:rFonts w:cstheme="minorHAnsi"/>
-          <w:sz w:val="24"/>
-          <w:szCs w:val="24"/>
-        </w:rPr>
-        <w:t>,</w:t>
+        <w:t>rivolta ad una platea di persone interessate al mondo dell’edilizia. Gli utenti potranno registrarsi all’applicazione tramite un apposito form,</w:t>
       </w:r>
       <w:r>
         <w:rPr>
@@ -2950,43 +2932,7 @@
           <w:sz w:val="24"/>
           <w:szCs w:val="24"/>
         </w:rPr>
-        <w:t xml:space="preserve">Il sistema verrà suddiviso in client e server, il client gestirà la parte di presentazione e la parte di logica direttamente connessa all’interfaccia grafica, il server invece gestirà la parte di logica relativa ai dati e i dati stessi che saranno salvati in un database salvato sul server. Le funzionalità saranno divise in </w:t>
-      </w:r>
-      <w:proofErr w:type="spellStart"/>
-      <w:r>
-        <w:rPr>
-          <w:rFonts w:cstheme="minorHAnsi"/>
-          <w:sz w:val="24"/>
-          <w:szCs w:val="24"/>
-        </w:rPr>
-        <w:t>layer</w:t>
-      </w:r>
-      <w:proofErr w:type="spellEnd"/>
-      <w:r>
-        <w:rPr>
-          <w:rFonts w:cstheme="minorHAnsi"/>
-          <w:sz w:val="24"/>
-          <w:szCs w:val="24"/>
-        </w:rPr>
-        <w:t xml:space="preserve"> logici in base alle differenti funzionalità: presentazione, business </w:t>
-      </w:r>
-      <w:proofErr w:type="spellStart"/>
-      <w:r>
-        <w:rPr>
-          <w:rFonts w:cstheme="minorHAnsi"/>
-          <w:sz w:val="24"/>
-          <w:szCs w:val="24"/>
-        </w:rPr>
-        <w:t>logic</w:t>
-      </w:r>
-      <w:proofErr w:type="spellEnd"/>
-      <w:r>
-        <w:rPr>
-          <w:rFonts w:cstheme="minorHAnsi"/>
-          <w:sz w:val="24"/>
-          <w:szCs w:val="24"/>
-        </w:rPr>
-        <w:t xml:space="preserve"> e sistema di memorizzazione.</w:t>
+        <w:t>Il sistema verrà suddiviso in client e server, il client gestirà la parte di presentazione e la parte di logica direttamente connessa all’interfaccia grafica, il server invece gestirà la parte di logica relativa ai dati e i dati stessi che saranno salvati in un database salvato sul server. Le funzionalità saranno divise in layer logici in base alle differenti funzionalità: presentazione, business logic e sistema di memorizzazione.</w:t>
       </w:r>
       <w:bookmarkStart w:id="6" w:name="_Toc30274210"/>
     </w:p>
@@ -3030,25 +2976,7 @@
           <w:sz w:val="24"/>
           <w:szCs w:val="24"/>
         </w:rPr>
-        <w:t xml:space="preserve">La decomposizione prevista per il sistema è composta da 3 </w:t>
-      </w:r>
-      <w:proofErr w:type="spellStart"/>
-      <w:r>
-        <w:rPr>
-          <w:rFonts w:eastAsiaTheme="minorEastAsia" w:cstheme="minorHAnsi"/>
-          <w:sz w:val="24"/>
-          <w:szCs w:val="24"/>
-        </w:rPr>
-        <w:t>layer</w:t>
-      </w:r>
-      <w:proofErr w:type="spellEnd"/>
-      <w:r>
-        <w:rPr>
-          <w:rFonts w:eastAsiaTheme="minorEastAsia" w:cstheme="minorHAnsi"/>
-          <w:sz w:val="24"/>
-          <w:szCs w:val="24"/>
-        </w:rPr>
-        <w:t xml:space="preserve"> che si occupano di funzionalità differenti:</w:t>
+        <w:t>La decomposizione prevista per il sistema è composta da 3 layer che si occupano di funzionalità differenti:</w:t>
       </w:r>
     </w:p>
     <w:p>
@@ -3083,25 +3011,7 @@
           <w:sz w:val="24"/>
           <w:szCs w:val="24"/>
         </w:rPr>
-        <w:t>: gestisce la visualizzazione dei dati e, più in generale, la rappresentazione dei controlli (</w:t>
-      </w:r>
-      <w:proofErr w:type="spellStart"/>
-      <w:r>
-        <w:rPr>
-          <w:rFonts w:eastAsiaTheme="minorEastAsia" w:cstheme="minorHAnsi"/>
-          <w:sz w:val="24"/>
-          <w:szCs w:val="24"/>
-        </w:rPr>
-        <w:t>forms</w:t>
-      </w:r>
-      <w:proofErr w:type="spellEnd"/>
-      <w:r>
-        <w:rPr>
-          <w:rFonts w:eastAsiaTheme="minorEastAsia" w:cstheme="minorHAnsi"/>
-          <w:sz w:val="24"/>
-          <w:szCs w:val="24"/>
-        </w:rPr>
-        <w:t>, controlli di input, labels, ecc.) necessari per l'interfaccia utente.</w:t>
+        <w:t>: gestisce la visualizzazione dei dati e, più in generale, la rappresentazione dei controlli (forms, controlli di input, labels, ecc.) necessari per l'interfaccia utente.</w:t>
       </w:r>
     </w:p>
     <w:p>
@@ -3127,20 +3037,8 @@
           <w:sz w:val="24"/>
           <w:szCs w:val="24"/>
         </w:rPr>
-        <w:t xml:space="preserve">Business </w:t>
-      </w:r>
-      <w:proofErr w:type="spellStart"/>
-      <w:r>
-        <w:rPr>
-          <w:rFonts w:eastAsiaTheme="minorEastAsia" w:cstheme="minorHAnsi"/>
-          <w:b/>
-          <w:bCs/>
-          <w:sz w:val="24"/>
-          <w:szCs w:val="24"/>
-        </w:rPr>
-        <w:t>Logic</w:t>
-      </w:r>
-      <w:proofErr w:type="spellEnd"/>
+        <w:t>Business Logic</w:t>
+      </w:r>
       <w:r>
         <w:rPr>
           <w:rFonts w:eastAsiaTheme="minorEastAsia" w:cstheme="minorHAnsi"/>
@@ -4071,115 +3969,7 @@
           <w:sz w:val="24"/>
           <w:szCs w:val="24"/>
         </w:rPr>
-        <w:t>Il sistema che sarà realizzato si basa su un’architettura Web-</w:t>
-      </w:r>
-      <w:proofErr w:type="spellStart"/>
-      <w:r>
-        <w:rPr>
-          <w:rFonts w:cstheme="minorHAnsi"/>
-          <w:sz w:val="24"/>
-          <w:szCs w:val="24"/>
-        </w:rPr>
-        <w:t>based</w:t>
-      </w:r>
-      <w:proofErr w:type="spellEnd"/>
-      <w:r>
-        <w:rPr>
-          <w:rFonts w:cstheme="minorHAnsi"/>
-          <w:sz w:val="24"/>
-          <w:szCs w:val="24"/>
-        </w:rPr>
-        <w:t xml:space="preserve">. La struttura hardware è composta da un server centrale e vari client che possono collegarsi. Sul server ci sarà un DBMS per la gestione dei dati persistenti. Il client conterrà </w:t>
-      </w:r>
-      <w:proofErr w:type="spellStart"/>
-      <w:r>
-        <w:rPr>
-          <w:rFonts w:cstheme="minorHAnsi"/>
-          <w:sz w:val="24"/>
-          <w:szCs w:val="24"/>
-        </w:rPr>
-        <w:t>presentation</w:t>
-      </w:r>
-      <w:proofErr w:type="spellEnd"/>
-      <w:r>
-        <w:rPr>
-          <w:rFonts w:cstheme="minorHAnsi"/>
-          <w:sz w:val="24"/>
-          <w:szCs w:val="24"/>
-        </w:rPr>
-        <w:t xml:space="preserve"> </w:t>
-      </w:r>
-      <w:proofErr w:type="spellStart"/>
-      <w:r>
-        <w:rPr>
-          <w:rFonts w:cstheme="minorHAnsi"/>
-          <w:sz w:val="24"/>
-          <w:szCs w:val="24"/>
-        </w:rPr>
-        <w:t>layer</w:t>
-      </w:r>
-      <w:proofErr w:type="spellEnd"/>
-      <w:r>
-        <w:rPr>
-          <w:rFonts w:cstheme="minorHAnsi"/>
-          <w:sz w:val="24"/>
-          <w:szCs w:val="24"/>
-        </w:rPr>
-        <w:t xml:space="preserve"> e business </w:t>
-      </w:r>
-      <w:proofErr w:type="spellStart"/>
-      <w:r>
-        <w:rPr>
-          <w:rFonts w:cstheme="minorHAnsi"/>
-          <w:sz w:val="24"/>
-          <w:szCs w:val="24"/>
-        </w:rPr>
-        <w:t>logic</w:t>
-      </w:r>
-      <w:proofErr w:type="spellEnd"/>
-      <w:r>
-        <w:rPr>
-          <w:rFonts w:cstheme="minorHAnsi"/>
-          <w:sz w:val="24"/>
-          <w:szCs w:val="24"/>
-        </w:rPr>
-        <w:t xml:space="preserve"> (JavaScript), il server conterrà la logica di business (</w:t>
-      </w:r>
-      <w:proofErr w:type="spellStart"/>
-      <w:r>
-        <w:rPr>
-          <w:rFonts w:cstheme="minorHAnsi"/>
-          <w:sz w:val="24"/>
-          <w:szCs w:val="24"/>
-        </w:rPr>
-        <w:t>servlet</w:t>
-      </w:r>
-      <w:proofErr w:type="spellEnd"/>
-      <w:r>
-        <w:rPr>
-          <w:rFonts w:cstheme="minorHAnsi"/>
-          <w:sz w:val="24"/>
-          <w:szCs w:val="24"/>
-        </w:rPr>
-        <w:t xml:space="preserve"> e JSP) e il </w:t>
-      </w:r>
-      <w:proofErr w:type="spellStart"/>
-      <w:r>
-        <w:rPr>
-          <w:rFonts w:cstheme="minorHAnsi"/>
-          <w:sz w:val="24"/>
-          <w:szCs w:val="24"/>
-        </w:rPr>
-        <w:t>layer</w:t>
-      </w:r>
-      <w:proofErr w:type="spellEnd"/>
-      <w:r>
-        <w:rPr>
-          <w:rFonts w:cstheme="minorHAnsi"/>
-          <w:sz w:val="24"/>
-          <w:szCs w:val="24"/>
-        </w:rPr>
-        <w:t xml:space="preserve"> di data storage.</w:t>
+        <w:t>Il sistema che sarà realizzato si basa su un’architettura Web-based. La struttura hardware è composta da un server centrale e vari client che possono collegarsi. Sul server ci sarà un DBMS per la gestione dei dati persistenti. Il client conterrà presentation layer e business logic (JavaScript), il server conterrà la logica di business (servlet e JSP) e il layer di data storage.</w:t>
       </w:r>
       <w:r>
         <w:rPr>
@@ -4347,25 +4137,7 @@
           <w:sz w:val="24"/>
           <w:szCs w:val="24"/>
         </w:rPr>
-        <w:t xml:space="preserve">Per gestire i dati persistenti è stato preferito l’utilizzo di un database relazionale poiché serve un ampio spazio di memorizzazione. Inoltre, i database consentono l’accesso concorrente da parte di più utenti. Tutte le classi presenti nel Class </w:t>
-      </w:r>
-      <w:proofErr w:type="spellStart"/>
-      <w:r>
-        <w:rPr>
-          <w:rFonts w:cstheme="minorHAnsi"/>
-          <w:sz w:val="24"/>
-          <w:szCs w:val="24"/>
-        </w:rPr>
-        <w:t>Diagram</w:t>
-      </w:r>
-      <w:proofErr w:type="spellEnd"/>
-      <w:r>
-        <w:rPr>
-          <w:rFonts w:cstheme="minorHAnsi"/>
-          <w:sz w:val="24"/>
-          <w:szCs w:val="24"/>
-        </w:rPr>
-        <w:t xml:space="preserve"> diventeranno tabelle nel database.</w:t>
+        <w:t>Per gestire i dati persistenti è stato preferito l’utilizzo di un database relazionale poiché serve un ampio spazio di memorizzazione. Inoltre, i database consentono l’accesso concorrente da parte di più utenti. Tutte le classi presenti nel Class Diagram diventeranno tabelle nel database.</w:t>
       </w:r>
       <w:r>
         <w:rPr>
@@ -4513,25 +4285,7 @@
           <w:sz w:val="24"/>
           <w:szCs w:val="24"/>
         </w:rPr>
-        <w:t xml:space="preserve">Username: </w:t>
-      </w:r>
-      <w:proofErr w:type="spellStart"/>
-      <w:r>
-        <w:rPr>
-          <w:rFonts w:cstheme="minorHAnsi"/>
-          <w:sz w:val="24"/>
-          <w:szCs w:val="24"/>
-        </w:rPr>
-        <w:t>String</w:t>
-      </w:r>
-      <w:proofErr w:type="spellEnd"/>
-      <w:r>
-        <w:rPr>
-          <w:rFonts w:cstheme="minorHAnsi"/>
-          <w:sz w:val="24"/>
-          <w:szCs w:val="24"/>
-        </w:rPr>
-        <w:t xml:space="preserve"> (UNIQUE)</w:t>
+        <w:t>Username: String (UNIQUE)</w:t>
       </w:r>
     </w:p>
     <w:p>
@@ -4579,18 +4333,8 @@
           <w:sz w:val="24"/>
           <w:szCs w:val="24"/>
         </w:rPr>
-        <w:t xml:space="preserve">Nome: </w:t>
-      </w:r>
-      <w:proofErr w:type="spellStart"/>
-      <w:r>
-        <w:rPr>
-          <w:rFonts w:cstheme="minorHAnsi"/>
-          <w:sz w:val="24"/>
-          <w:szCs w:val="24"/>
-        </w:rPr>
-        <w:t>String</w:t>
-      </w:r>
-      <w:proofErr w:type="spellEnd"/>
+        <w:t>Nome: String</w:t>
+      </w:r>
     </w:p>
     <w:p>
       <w:pPr>
@@ -4613,18 +4357,8 @@
           <w:sz w:val="24"/>
           <w:szCs w:val="24"/>
         </w:rPr>
-        <w:t xml:space="preserve">Email: </w:t>
-      </w:r>
-      <w:proofErr w:type="spellStart"/>
-      <w:r>
-        <w:rPr>
-          <w:rFonts w:cstheme="minorHAnsi"/>
-          <w:sz w:val="24"/>
-          <w:szCs w:val="24"/>
-        </w:rPr>
-        <w:t>String</w:t>
-      </w:r>
-      <w:proofErr w:type="spellEnd"/>
+        <w:t>Email: String</w:t>
+      </w:r>
     </w:p>
     <w:p>
       <w:pPr>
@@ -4647,18 +4381,8 @@
           <w:sz w:val="24"/>
           <w:szCs w:val="24"/>
         </w:rPr>
-        <w:t xml:space="preserve">Admin: </w:t>
-      </w:r>
-      <w:proofErr w:type="spellStart"/>
-      <w:r>
-        <w:rPr>
-          <w:rFonts w:cstheme="minorHAnsi"/>
-          <w:sz w:val="24"/>
-          <w:szCs w:val="24"/>
-        </w:rPr>
-        <w:t>Boolean</w:t>
-      </w:r>
-      <w:proofErr w:type="spellEnd"/>
+        <w:t>Admin: Boolean</w:t>
+      </w:r>
     </w:p>
     <w:p>
       <w:pPr>
@@ -4828,25 +4552,7 @@
           <w:sz w:val="24"/>
           <w:szCs w:val="24"/>
         </w:rPr>
-        <w:t xml:space="preserve">Nome: </w:t>
-      </w:r>
-      <w:proofErr w:type="spellStart"/>
-      <w:r>
-        <w:rPr>
-          <w:rFonts w:cstheme="minorHAnsi"/>
-          <w:sz w:val="24"/>
-          <w:szCs w:val="24"/>
-        </w:rPr>
-        <w:t>String</w:t>
-      </w:r>
-      <w:proofErr w:type="spellEnd"/>
-      <w:r>
-        <w:rPr>
-          <w:rFonts w:cstheme="minorHAnsi"/>
-          <w:sz w:val="24"/>
-          <w:szCs w:val="24"/>
-        </w:rPr>
-        <w:t xml:space="preserve"> </w:t>
+        <w:t xml:space="preserve">Nome: String </w:t>
       </w:r>
     </w:p>
     <w:p>
@@ -4872,7 +4578,6 @@
         </w:rPr>
         <w:t xml:space="preserve">Descrizione: </w:t>
       </w:r>
-      <w:proofErr w:type="spellStart"/>
       <w:r>
         <w:rPr>
           <w:rFonts w:cstheme="minorHAnsi"/>
@@ -4881,7 +4586,6 @@
         </w:rPr>
         <w:t>String</w:t>
       </w:r>
-      <w:proofErr w:type="spellEnd"/>
     </w:p>
     <w:p>
       <w:pPr>
@@ -5036,25 +4740,7 @@
           <w:sz w:val="24"/>
           <w:szCs w:val="24"/>
         </w:rPr>
-        <w:t xml:space="preserve">Id: </w:t>
-      </w:r>
-      <w:proofErr w:type="spellStart"/>
-      <w:r>
-        <w:rPr>
-          <w:rFonts w:cstheme="minorHAnsi"/>
-          <w:sz w:val="24"/>
-          <w:szCs w:val="24"/>
-        </w:rPr>
-        <w:t>String</w:t>
-      </w:r>
-      <w:proofErr w:type="spellEnd"/>
-      <w:r>
-        <w:rPr>
-          <w:rFonts w:cstheme="minorHAnsi"/>
-          <w:sz w:val="24"/>
-          <w:szCs w:val="24"/>
-        </w:rPr>
-        <w:t xml:space="preserve"> (PK)</w:t>
+        <w:t>Id: String (PK)</w:t>
       </w:r>
     </w:p>
     <w:p>
@@ -5078,25 +4764,7 @@
           <w:sz w:val="24"/>
           <w:szCs w:val="24"/>
         </w:rPr>
-        <w:t xml:space="preserve">Nome: </w:t>
-      </w:r>
-      <w:proofErr w:type="spellStart"/>
-      <w:r>
-        <w:rPr>
-          <w:rFonts w:cstheme="minorHAnsi"/>
-          <w:sz w:val="24"/>
-          <w:szCs w:val="24"/>
-        </w:rPr>
-        <w:t>String</w:t>
-      </w:r>
-      <w:proofErr w:type="spellEnd"/>
-      <w:r>
-        <w:rPr>
-          <w:rFonts w:cstheme="minorHAnsi"/>
-          <w:sz w:val="24"/>
-          <w:szCs w:val="24"/>
-        </w:rPr>
-        <w:t xml:space="preserve"> </w:t>
+        <w:t xml:space="preserve">Nome: String </w:t>
       </w:r>
     </w:p>
     <w:p>
@@ -5122,7 +4790,6 @@
         </w:rPr>
         <w:t xml:space="preserve">Descrizione: </w:t>
       </w:r>
-      <w:proofErr w:type="spellStart"/>
       <w:r>
         <w:rPr>
           <w:rFonts w:cstheme="minorHAnsi"/>
@@ -5131,7 +4798,6 @@
         </w:rPr>
         <w:t>String</w:t>
       </w:r>
-      <w:proofErr w:type="spellEnd"/>
     </w:p>
     <w:p>
       <w:pPr>
@@ -5213,25 +4879,7 @@
           <w:sz w:val="24"/>
           <w:szCs w:val="24"/>
         </w:rPr>
-        <w:t xml:space="preserve">Id: </w:t>
-      </w:r>
-      <w:proofErr w:type="spellStart"/>
-      <w:r>
-        <w:rPr>
-          <w:rFonts w:cstheme="minorHAnsi"/>
-          <w:sz w:val="24"/>
-          <w:szCs w:val="24"/>
-        </w:rPr>
-        <w:t>String</w:t>
-      </w:r>
-      <w:proofErr w:type="spellEnd"/>
-      <w:r>
-        <w:rPr>
-          <w:rFonts w:cstheme="minorHAnsi"/>
-          <w:sz w:val="24"/>
-          <w:szCs w:val="24"/>
-        </w:rPr>
-        <w:t xml:space="preserve"> (PK)</w:t>
+        <w:t>Id: String (PK)</w:t>
       </w:r>
     </w:p>
     <w:p>
@@ -5290,7 +4938,6 @@
         </w:rPr>
         <w:t xml:space="preserve">Indirizzo: </w:t>
       </w:r>
-      <w:proofErr w:type="spellStart"/>
       <w:r>
         <w:rPr>
           <w:rFonts w:cstheme="minorHAnsi"/>
@@ -5299,7 +4946,6 @@
         </w:rPr>
         <w:t>String</w:t>
       </w:r>
-      <w:proofErr w:type="spellEnd"/>
     </w:p>
     <w:p>
       <w:pPr>
@@ -5350,7 +4996,6 @@
           <w:szCs w:val="24"/>
         </w:rPr>
       </w:pPr>
-      <w:proofErr w:type="spellStart"/>
       <w:r>
         <w:rPr>
           <w:rFonts w:cstheme="minorHAnsi"/>
@@ -5359,7 +5004,6 @@
         </w:rPr>
         <w:t>Prodotto_Categoria</w:t>
       </w:r>
-      <w:proofErr w:type="spellEnd"/>
     </w:p>
     <w:p>
       <w:pPr>
@@ -5376,25 +5020,14 @@
           <w:szCs w:val="24"/>
         </w:rPr>
       </w:pPr>
-      <w:proofErr w:type="spellStart"/>
-      <w:r>
-        <w:rPr>
-          <w:rFonts w:cstheme="minorHAnsi"/>
-          <w:sz w:val="24"/>
-          <w:szCs w:val="24"/>
-        </w:rPr>
-        <w:t>IdProdotto</w:t>
-      </w:r>
-      <w:proofErr w:type="spellEnd"/>
-      <w:r>
-        <w:rPr>
-          <w:rFonts w:cstheme="minorHAnsi"/>
-          <w:sz w:val="24"/>
-          <w:szCs w:val="24"/>
-        </w:rPr>
-        <w:t xml:space="preserve">: </w:t>
-      </w:r>
-      <w:proofErr w:type="spellStart"/>
+      <w:r>
+        <w:rPr>
+          <w:rFonts w:cstheme="minorHAnsi"/>
+          <w:sz w:val="24"/>
+          <w:szCs w:val="24"/>
+        </w:rPr>
+        <w:t xml:space="preserve">IdProdotto: </w:t>
+      </w:r>
       <w:r>
         <w:rPr>
           <w:rFonts w:cstheme="minorHAnsi"/>
@@ -5409,16 +5042,7 @@
           <w:sz w:val="24"/>
           <w:szCs w:val="24"/>
         </w:rPr>
-        <w:t>nt</w:t>
-      </w:r>
-      <w:proofErr w:type="spellEnd"/>
-      <w:r>
-        <w:rPr>
-          <w:rFonts w:cstheme="minorHAnsi"/>
-          <w:sz w:val="24"/>
-          <w:szCs w:val="24"/>
-        </w:rPr>
-        <w:t xml:space="preserve"> </w:t>
+        <w:t xml:space="preserve">nt </w:t>
       </w:r>
       <w:r>
         <w:rPr>
@@ -5452,25 +5076,14 @@
           <w:szCs w:val="24"/>
         </w:rPr>
       </w:pPr>
-      <w:proofErr w:type="spellStart"/>
-      <w:r>
-        <w:rPr>
-          <w:rFonts w:cstheme="minorHAnsi"/>
-          <w:sz w:val="24"/>
-          <w:szCs w:val="24"/>
-        </w:rPr>
-        <w:t>IdCategoria</w:t>
-      </w:r>
-      <w:proofErr w:type="spellEnd"/>
-      <w:r>
-        <w:rPr>
-          <w:rFonts w:cstheme="minorHAnsi"/>
-          <w:sz w:val="24"/>
-          <w:szCs w:val="24"/>
-        </w:rPr>
-        <w:t xml:space="preserve">: </w:t>
-      </w:r>
-      <w:proofErr w:type="spellStart"/>
+      <w:r>
+        <w:rPr>
+          <w:rFonts w:cstheme="minorHAnsi"/>
+          <w:sz w:val="24"/>
+          <w:szCs w:val="24"/>
+        </w:rPr>
+        <w:t xml:space="preserve">IdCategoria: </w:t>
+      </w:r>
       <w:r>
         <w:rPr>
           <w:rFonts w:cstheme="minorHAnsi"/>
@@ -5485,16 +5098,7 @@
           <w:sz w:val="24"/>
           <w:szCs w:val="24"/>
         </w:rPr>
-        <w:t>nt</w:t>
-      </w:r>
-      <w:proofErr w:type="spellEnd"/>
-      <w:r>
-        <w:rPr>
-          <w:rFonts w:cstheme="minorHAnsi"/>
-          <w:sz w:val="24"/>
-          <w:szCs w:val="24"/>
-        </w:rPr>
-        <w:t xml:space="preserve"> (PK)(FK)</w:t>
+        <w:t>nt (PK)(FK)</w:t>
       </w:r>
     </w:p>
     <w:p>
@@ -5524,90 +5128,26 @@
           <w:sz w:val="24"/>
           <w:szCs w:val="24"/>
         </w:rPr>
-        <w:t xml:space="preserve">La tabella </w:t>
-      </w:r>
-      <w:proofErr w:type="spellStart"/>
-      <w:r>
-        <w:rPr>
-          <w:rFonts w:cstheme="minorHAnsi"/>
-          <w:sz w:val="24"/>
-          <w:szCs w:val="24"/>
-        </w:rPr>
-        <w:t>Prodotto_Categoria</w:t>
-      </w:r>
-      <w:proofErr w:type="spellEnd"/>
-      <w:r>
-        <w:rPr>
-          <w:rFonts w:cstheme="minorHAnsi"/>
-          <w:sz w:val="24"/>
-          <w:szCs w:val="24"/>
-        </w:rPr>
-        <w:t xml:space="preserve"> è una tabella generata da una relazione N-M tra la tabella Prodotto e la tabella Categoria. Viene utilizzata per tenere traccia e quindi memorizzare i prodotti che sono associati ad una determinata categoria.</w:t>
-      </w:r>
-    </w:p>
-    <w:p>
-      <w:pPr>
-        <w:jc w:val="both"/>
-        <w:rPr>
-          <w:rFonts w:cstheme="minorHAnsi"/>
-          <w:sz w:val="24"/>
-          <w:szCs w:val="24"/>
-        </w:rPr>
-      </w:pPr>
-      <w:r>
-        <w:rPr>
-          <w:rFonts w:cstheme="minorHAnsi"/>
-          <w:sz w:val="24"/>
-          <w:szCs w:val="24"/>
-        </w:rPr>
-        <w:t xml:space="preserve">La colonna </w:t>
-      </w:r>
-      <w:proofErr w:type="spellStart"/>
-      <w:r>
-        <w:rPr>
-          <w:rFonts w:cstheme="minorHAnsi"/>
-          <w:sz w:val="24"/>
-          <w:szCs w:val="24"/>
-        </w:rPr>
-        <w:t>IdProdotto</w:t>
-      </w:r>
-      <w:proofErr w:type="spellEnd"/>
-      <w:r>
-        <w:rPr>
-          <w:rFonts w:cstheme="minorHAnsi"/>
-          <w:sz w:val="24"/>
-          <w:szCs w:val="24"/>
-        </w:rPr>
-        <w:t xml:space="preserve"> è chiave esterna che fa riferimento alla tabella Prodotto. La colonna </w:t>
-      </w:r>
-      <w:proofErr w:type="spellStart"/>
-      <w:r>
-        <w:rPr>
-          <w:rFonts w:cstheme="minorHAnsi"/>
-          <w:sz w:val="24"/>
-          <w:szCs w:val="24"/>
-        </w:rPr>
-        <w:t>IdCategoria</w:t>
-      </w:r>
-      <w:proofErr w:type="spellEnd"/>
-      <w:r>
-        <w:rPr>
-          <w:rFonts w:cstheme="minorHAnsi"/>
-          <w:sz w:val="24"/>
-          <w:szCs w:val="24"/>
-        </w:rPr>
-        <w:t xml:space="preserve"> è chiave esterna che fa riferimento alla tabella Categoria. Le colonne descritte precedentemente, insieme, fungono da chiave primaria della tabella </w:t>
-      </w:r>
-      <w:proofErr w:type="spellStart"/>
-      <w:r>
-        <w:rPr>
-          <w:rFonts w:cstheme="minorHAnsi"/>
-          <w:sz w:val="24"/>
-          <w:szCs w:val="24"/>
-        </w:rPr>
-        <w:t>Prodotto_Categoria</w:t>
-      </w:r>
-      <w:proofErr w:type="spellEnd"/>
+        <w:t>La tabella Prodotto_Categoria è una tabella generata da una relazione N-M tra la tabella Prodotto e la tabella Categoria. Viene utilizzata per tenere traccia e quindi memorizzare i prodotti che sono associati ad una determinata categoria.</w:t>
+      </w:r>
+    </w:p>
+    <w:p>
+      <w:pPr>
+        <w:jc w:val="both"/>
+        <w:rPr>
+          <w:rFonts w:cstheme="minorHAnsi"/>
+          <w:sz w:val="24"/>
+          <w:szCs w:val="24"/>
+        </w:rPr>
+      </w:pPr>
+      <w:r>
+        <w:rPr>
+          <w:rFonts w:cstheme="minorHAnsi"/>
+          <w:sz w:val="24"/>
+          <w:szCs w:val="24"/>
+        </w:rPr>
+        <w:t>La colonna IdProdotto è chiave esterna che fa riferimento alla tabella Prodotto. La colonna IdCategoria è chiave esterna che fa riferimento alla tabella Categoria. Le colonne descritte precedentemente, insieme, fungono da chiave primaria della tabella Prodotto_Categoria</w:t>
+      </w:r>
     </w:p>
     <w:p>
       <w:pPr>
@@ -5630,7 +5170,6 @@
           <w:szCs w:val="24"/>
         </w:rPr>
       </w:pPr>
-      <w:proofErr w:type="spellStart"/>
       <w:r>
         <w:rPr>
           <w:rFonts w:cstheme="minorHAnsi"/>
@@ -5639,7 +5178,6 @@
         </w:rPr>
         <w:t>Utente_Ordine</w:t>
       </w:r>
-      <w:proofErr w:type="spellEnd"/>
     </w:p>
     <w:p>
       <w:pPr>
@@ -5656,7 +5194,6 @@
           <w:szCs w:val="24"/>
         </w:rPr>
       </w:pPr>
-      <w:proofErr w:type="spellStart"/>
       <w:r>
         <w:rPr>
           <w:rFonts w:cstheme="minorHAnsi"/>
@@ -5673,7 +5210,6 @@
         </w:rPr>
         <w:t>Utente</w:t>
       </w:r>
-      <w:proofErr w:type="spellEnd"/>
       <w:r>
         <w:rPr>
           <w:rFonts w:cstheme="minorHAnsi"/>
@@ -5682,7 +5218,6 @@
         </w:rPr>
         <w:t xml:space="preserve">: </w:t>
       </w:r>
-      <w:proofErr w:type="spellStart"/>
       <w:r>
         <w:rPr>
           <w:rFonts w:cstheme="minorHAnsi"/>
@@ -5697,16 +5232,7 @@
           <w:sz w:val="24"/>
           <w:szCs w:val="24"/>
         </w:rPr>
-        <w:t>nt</w:t>
-      </w:r>
-      <w:proofErr w:type="spellEnd"/>
-      <w:r>
-        <w:rPr>
-          <w:rFonts w:cstheme="minorHAnsi"/>
-          <w:sz w:val="24"/>
-          <w:szCs w:val="24"/>
-        </w:rPr>
-        <w:t xml:space="preserve"> (PK)(FK)</w:t>
+        <w:t>nt (PK)(FK)</w:t>
       </w:r>
     </w:p>
     <w:p>
@@ -5724,7 +5250,6 @@
           <w:szCs w:val="24"/>
         </w:rPr>
       </w:pPr>
-      <w:proofErr w:type="spellStart"/>
       <w:r>
         <w:rPr>
           <w:rFonts w:cstheme="minorHAnsi"/>
@@ -5733,7 +5258,6 @@
         </w:rPr>
         <w:t>IdOrdine</w:t>
       </w:r>
-      <w:proofErr w:type="spellEnd"/>
       <w:r>
         <w:rPr>
           <w:rFonts w:cstheme="minorHAnsi"/>
@@ -5750,7 +5274,6 @@
         </w:rPr>
         <w:t xml:space="preserve"> </w:t>
       </w:r>
-      <w:proofErr w:type="spellStart"/>
       <w:r>
         <w:rPr>
           <w:rFonts w:cstheme="minorHAnsi"/>
@@ -5765,16 +5288,7 @@
           <w:sz w:val="24"/>
           <w:szCs w:val="24"/>
         </w:rPr>
-        <w:t>nt</w:t>
-      </w:r>
-      <w:proofErr w:type="spellEnd"/>
-      <w:r>
-        <w:rPr>
-          <w:rFonts w:cstheme="minorHAnsi"/>
-          <w:sz w:val="24"/>
-          <w:szCs w:val="24"/>
-        </w:rPr>
-        <w:t xml:space="preserve"> (PK)(FK)</w:t>
+        <w:t>nt (PK)(FK)</w:t>
       </w:r>
     </w:p>
     <w:p>
@@ -5804,25 +5318,7 @@
           <w:sz w:val="24"/>
           <w:szCs w:val="24"/>
         </w:rPr>
-        <w:t xml:space="preserve">La tabella </w:t>
-      </w:r>
-      <w:proofErr w:type="spellStart"/>
-      <w:r>
-        <w:rPr>
-          <w:rFonts w:cstheme="minorHAnsi"/>
-          <w:sz w:val="24"/>
-          <w:szCs w:val="24"/>
-        </w:rPr>
-        <w:t>Utente_Ordine</w:t>
-      </w:r>
-      <w:proofErr w:type="spellEnd"/>
-      <w:r>
-        <w:rPr>
-          <w:rFonts w:cstheme="minorHAnsi"/>
-          <w:sz w:val="24"/>
-          <w:szCs w:val="24"/>
-        </w:rPr>
-        <w:t xml:space="preserve"> è una tabella generata da una relazione N-M tra la tabella </w:t>
+        <w:t xml:space="preserve">La tabella Utente_Ordine è una tabella generata da una relazione N-M tra la tabella </w:t>
       </w:r>
       <w:r>
         <w:rPr>
@@ -5882,7 +5378,6 @@
         </w:rPr>
         <w:t xml:space="preserve">La colonna </w:t>
       </w:r>
-      <w:proofErr w:type="spellStart"/>
       <w:r>
         <w:rPr>
           <w:rFonts w:cstheme="minorHAnsi"/>
@@ -5891,7 +5386,6 @@
         </w:rPr>
         <w:t>IdUtente</w:t>
       </w:r>
-      <w:proofErr w:type="spellEnd"/>
       <w:r>
         <w:rPr>
           <w:rFonts w:cstheme="minorHAnsi"/>
@@ -5916,7 +5410,6 @@
         </w:rPr>
         <w:t xml:space="preserve">. La colonna </w:t>
       </w:r>
-      <w:proofErr w:type="spellStart"/>
       <w:r>
         <w:rPr>
           <w:rFonts w:cstheme="minorHAnsi"/>
@@ -5925,7 +5418,6 @@
         </w:rPr>
         <w:t>IdOrdine</w:t>
       </w:r>
-      <w:proofErr w:type="spellEnd"/>
       <w:r>
         <w:rPr>
           <w:rFonts w:cstheme="minorHAnsi"/>
@@ -5948,18 +5440,270 @@
           <w:sz w:val="24"/>
           <w:szCs w:val="24"/>
         </w:rPr>
-        <w:t xml:space="preserve">. Le colonne descritte precedentemente, insieme, fungono da chiave primaria della tabella </w:t>
-      </w:r>
-      <w:proofErr w:type="spellStart"/>
-      <w:r>
-        <w:rPr>
-          <w:rFonts w:cstheme="minorHAnsi"/>
-          <w:sz w:val="24"/>
-          <w:szCs w:val="24"/>
-        </w:rPr>
-        <w:t>Utente_Ordine</w:t>
-      </w:r>
-      <w:proofErr w:type="spellEnd"/>
+        <w:t>. Le colonne descritte precedentemente, insieme, fungono da chiave primaria della tabella Utente_Ordine</w:t>
+      </w:r>
+    </w:p>
+    <w:p>
+      <w:pPr>
+        <w:tabs>
+          <w:tab w:val="left" w:pos="2625"/>
+        </w:tabs>
+        <w:jc w:val="both"/>
+        <w:rPr>
+          <w:rFonts w:cstheme="minorHAnsi"/>
+        </w:rPr>
+      </w:pPr>
+      <w:r>
+        <w:rPr>
+          <w:rFonts w:cstheme="minorHAnsi"/>
+        </w:rPr>
+        <w:tab/>
+      </w:r>
+    </w:p>
+    <w:p>
+      <w:pPr>
+        <w:tabs>
+          <w:tab w:val="left" w:pos="2625"/>
+        </w:tabs>
+        <w:jc w:val="both"/>
+        <w:rPr>
+          <w:rFonts w:cstheme="minorHAnsi"/>
+        </w:rPr>
+      </w:pPr>
+    </w:p>
+    <w:p>
+      <w:pPr>
+        <w:tabs>
+          <w:tab w:val="left" w:pos="2625"/>
+        </w:tabs>
+        <w:jc w:val="both"/>
+        <w:rPr>
+          <w:rFonts w:cstheme="minorHAnsi"/>
+        </w:rPr>
+      </w:pPr>
+    </w:p>
+    <w:p>
+      <w:pPr>
+        <w:tabs>
+          <w:tab w:val="left" w:pos="2625"/>
+        </w:tabs>
+        <w:jc w:val="both"/>
+        <w:rPr>
+          <w:rFonts w:cstheme="minorHAnsi"/>
+        </w:rPr>
+      </w:pPr>
+    </w:p>
+    <w:p>
+      <w:pPr>
+        <w:tabs>
+          <w:tab w:val="left" w:pos="2625"/>
+        </w:tabs>
+        <w:jc w:val="both"/>
+        <w:rPr>
+          <w:rFonts w:cstheme="minorHAnsi"/>
+        </w:rPr>
+      </w:pPr>
+    </w:p>
+    <w:p>
+      <w:pPr>
+        <w:tabs>
+          <w:tab w:val="left" w:pos="2625"/>
+        </w:tabs>
+        <w:jc w:val="both"/>
+        <w:rPr>
+          <w:rFonts w:cstheme="minorHAnsi"/>
+        </w:rPr>
+      </w:pPr>
+    </w:p>
+    <w:p>
+      <w:pPr>
+        <w:tabs>
+          <w:tab w:val="left" w:pos="2625"/>
+        </w:tabs>
+        <w:jc w:val="both"/>
+        <w:rPr>
+          <w:rFonts w:cstheme="minorHAnsi"/>
+        </w:rPr>
+      </w:pPr>
+    </w:p>
+    <w:p>
+      <w:pPr>
+        <w:tabs>
+          <w:tab w:val="left" w:pos="2625"/>
+        </w:tabs>
+        <w:jc w:val="both"/>
+        <w:rPr>
+          <w:rFonts w:cstheme="minorHAnsi"/>
+        </w:rPr>
+      </w:pPr>
+    </w:p>
+    <w:p>
+      <w:pPr>
+        <w:tabs>
+          <w:tab w:val="left" w:pos="2625"/>
+        </w:tabs>
+        <w:jc w:val="both"/>
+        <w:rPr>
+          <w:rFonts w:cstheme="minorHAnsi"/>
+        </w:rPr>
+      </w:pPr>
+    </w:p>
+    <w:p>
+      <w:pPr>
+        <w:tabs>
+          <w:tab w:val="left" w:pos="2625"/>
+        </w:tabs>
+        <w:jc w:val="both"/>
+        <w:rPr>
+          <w:rFonts w:cstheme="minorHAnsi"/>
+        </w:rPr>
+      </w:pPr>
+    </w:p>
+    <w:p>
+      <w:pPr>
+        <w:jc w:val="both"/>
+        <w:rPr>
+          <w:color w:val="4472C4" w:themeColor="accent1"/>
+          <w:sz w:val="32"/>
+          <w:szCs w:val="32"/>
+        </w:rPr>
+      </w:pPr>
+    </w:p>
+    <w:p>
+      <w:pPr>
+        <w:jc w:val="both"/>
+        <w:rPr>
+          <w:color w:val="4472C4" w:themeColor="accent1"/>
+          <w:sz w:val="32"/>
+          <w:szCs w:val="32"/>
+        </w:rPr>
+      </w:pPr>
+      <w:r>
+        <w:rPr>
+          <w:color w:val="4472C4" w:themeColor="accent1"/>
+          <w:sz w:val="32"/>
+          <w:szCs w:val="32"/>
+        </w:rPr>
+        <w:lastRenderedPageBreak/>
+        <w:t xml:space="preserve">Diagramma dei dati persistenti </w:t>
+      </w:r>
+    </w:p>
+    <w:p>
+      <w:pPr>
+        <w:rPr>
+          <w:rFonts w:cstheme="minorHAnsi"/>
+        </w:rPr>
+      </w:pPr>
+      <w:r>
+        <w:t>Si è scelto di realizzare un database di tipo relazionale per la memorizzazione dei dati nel sistema al fine di garantire brevi tempi di risposta, facile accesso ai dati ed anche un ampio spazio di archiviazione</w:t>
+      </w:r>
+    </w:p>
+    <w:p>
+      <w:pPr>
+        <w:jc w:val="both"/>
+        <w:rPr>
+          <w:rFonts w:cstheme="minorHAnsi"/>
+        </w:rPr>
+      </w:pPr>
+    </w:p>
+    <w:p>
+      <w:pPr>
+        <w:jc w:val="both"/>
+        <w:rPr>
+          <w:rFonts w:cstheme="minorHAnsi"/>
+        </w:rPr>
+      </w:pPr>
+    </w:p>
+    <w:p>
+      <w:pPr>
+        <w:jc w:val="both"/>
+        <w:rPr>
+          <w:rFonts w:cstheme="minorHAnsi"/>
+        </w:rPr>
+      </w:pPr>
+      <w:r>
+        <w:rPr>
+          <w:noProof/>
+        </w:rPr>
+        <w:drawing>
+          <wp:anchor distT="0" distB="0" distL="114300" distR="114300" simplePos="0" relativeHeight="251660288" behindDoc="1" locked="0" layoutInCell="1" allowOverlap="1" wp14:anchorId="34123956" wp14:editId="2FCD2AB6">
+            <wp:simplePos x="0" y="0"/>
+            <wp:positionH relativeFrom="page">
+              <wp:posOffset>426085</wp:posOffset>
+            </wp:positionH>
+            <wp:positionV relativeFrom="paragraph">
+              <wp:posOffset>0</wp:posOffset>
+            </wp:positionV>
+            <wp:extent cx="6810482" cy="4648200"/>
+            <wp:effectExtent l="0" t="0" r="9525" b="0"/>
+            <wp:wrapTight wrapText="bothSides">
+              <wp:wrapPolygon edited="0">
+                <wp:start x="0" y="0"/>
+                <wp:lineTo x="0" y="21511"/>
+                <wp:lineTo x="21570" y="21511"/>
+                <wp:lineTo x="21570" y="0"/>
+                <wp:lineTo x="0" y="0"/>
+              </wp:wrapPolygon>
+            </wp:wrapTight>
+            <wp:docPr id="7" name="Immagine 7"/>
+            <wp:cNvGraphicFramePr>
+              <a:graphicFrameLocks xmlns:a="http://schemas.openxmlformats.org/drawingml/2006/main" noChangeAspect="1"/>
+            </wp:cNvGraphicFramePr>
+            <a:graphic xmlns:a="http://schemas.openxmlformats.org/drawingml/2006/main">
+              <a:graphicData uri="http://schemas.openxmlformats.org/drawingml/2006/picture">
+                <pic:pic xmlns:pic="http://schemas.openxmlformats.org/drawingml/2006/picture">
+                  <pic:nvPicPr>
+                    <pic:cNvPr id="0" name="Picture 1"/>
+                    <pic:cNvPicPr>
+                      <a:picLocks noChangeAspect="1" noChangeArrowheads="1"/>
+                    </pic:cNvPicPr>
+                  </pic:nvPicPr>
+                  <pic:blipFill>
+                    <a:blip r:embed="rId15">
+                      <a:extLst>
+                        <a:ext uri="{28A0092B-C50C-407E-A947-70E740481C1C}">
+                          <a14:useLocalDpi xmlns:a14="http://schemas.microsoft.com/office/drawing/2010/main" val="0"/>
+                        </a:ext>
+                      </a:extLst>
+                    </a:blip>
+                    <a:srcRect/>
+                    <a:stretch>
+                      <a:fillRect/>
+                    </a:stretch>
+                  </pic:blipFill>
+                  <pic:spPr bwMode="auto">
+                    <a:xfrm>
+                      <a:off x="0" y="0"/>
+                      <a:ext cx="6810482" cy="4648200"/>
+                    </a:xfrm>
+                    <a:prstGeom prst="rect">
+                      <a:avLst/>
+                    </a:prstGeom>
+                    <a:noFill/>
+                    <a:ln>
+                      <a:noFill/>
+                    </a:ln>
+                  </pic:spPr>
+                </pic:pic>
+              </a:graphicData>
+            </a:graphic>
+            <wp14:sizeRelH relativeFrom="margin">
+              <wp14:pctWidth>0</wp14:pctWidth>
+            </wp14:sizeRelH>
+            <wp14:sizeRelV relativeFrom="margin">
+              <wp14:pctHeight>0</wp14:pctHeight>
+            </wp14:sizeRelV>
+          </wp:anchor>
+        </w:drawing>
+      </w:r>
+    </w:p>
+    <w:p>
+      <w:pPr>
+        <w:jc w:val="both"/>
+        <w:rPr>
+          <w:rFonts w:cstheme="minorHAnsi"/>
+        </w:rPr>
+      </w:pPr>
     </w:p>
     <w:p>
       <w:pPr>
@@ -6022,36 +5766,6 @@
           <w:rFonts w:cstheme="minorHAnsi"/>
           <w:sz w:val="24"/>
           <w:szCs w:val="24"/>
-        </w:rPr>
-      </w:pPr>
-    </w:p>
-    <w:p>
-      <w:pPr>
-        <w:jc w:val="both"/>
-        <w:rPr>
-          <w:rFonts w:cstheme="minorHAnsi"/>
-          <w:sz w:val="24"/>
-          <w:szCs w:val="24"/>
-        </w:rPr>
-      </w:pPr>
-    </w:p>
-    <w:p>
-      <w:pPr>
-        <w:jc w:val="both"/>
-        <w:rPr>
-          <w:rFonts w:cstheme="minorHAnsi"/>
-          <w:sz w:val="28"/>
-          <w:szCs w:val="28"/>
-        </w:rPr>
-      </w:pPr>
-    </w:p>
-    <w:p>
-      <w:pPr>
-        <w:jc w:val="both"/>
-        <w:rPr>
-          <w:rFonts w:cstheme="minorHAnsi"/>
-          <w:sz w:val="28"/>
-          <w:szCs w:val="28"/>
         </w:rPr>
       </w:pPr>
     </w:p>
@@ -6084,7 +5798,7 @@
         <w:tc>
           <w:tcPr>
             <w:cnfStyle w:val="001000000000" w:firstRow="0" w:lastRow="0" w:firstColumn="1" w:lastColumn="0" w:oddVBand="0" w:evenVBand="0" w:oddHBand="0" w:evenHBand="0" w:firstRowFirstColumn="0" w:firstRowLastColumn="0" w:lastRowFirstColumn="0" w:lastRowLastColumn="0"/>
-            <w:tcW w:w="1749" w:type="dxa"/>
+            <w:tcW w:w="1880" w:type="dxa"/>
             <w:vMerge w:val="restart"/>
           </w:tcPr>
           <w:p>
@@ -6172,18 +5886,19 @@
                 <w:sz w:val="18"/>
                 <w:szCs w:val="18"/>
               </w:rPr>
-              <w:t xml:space="preserve">                                                </w:t>
-            </w:r>
-            <w:proofErr w:type="spellStart"/>
-            <w:r>
+              <w:t xml:space="preserve">                                                Sottosistema</w:t>
+            </w:r>
+          </w:p>
+          <w:p>
+            <w:pPr>
+              <w:spacing w:after="0"/>
+              <w:jc w:val="both"/>
               <w:rPr>
                 <w:rFonts w:asciiTheme="minorHAnsi" w:hAnsiTheme="minorHAnsi" w:cstheme="minorHAnsi"/>
                 <w:sz w:val="18"/>
                 <w:szCs w:val="18"/>
               </w:rPr>
-              <w:t>Sottosistema</w:t>
-            </w:r>
-            <w:proofErr w:type="spellEnd"/>
+            </w:pPr>
           </w:p>
           <w:p>
             <w:pPr>
@@ -6195,62 +5910,39 @@
                 <w:szCs w:val="18"/>
               </w:rPr>
             </w:pPr>
-          </w:p>
-          <w:p>
-            <w:pPr>
-              <w:spacing w:after="0"/>
-              <w:jc w:val="both"/>
+            <w:r>
               <w:rPr>
                 <w:rFonts w:asciiTheme="minorHAnsi" w:hAnsiTheme="minorHAnsi" w:cstheme="minorHAnsi"/>
                 <w:sz w:val="18"/>
                 <w:szCs w:val="18"/>
               </w:rPr>
-            </w:pPr>
-            <w:r>
+              <w:t xml:space="preserve"> Attore</w:t>
+            </w:r>
+          </w:p>
+        </w:tc>
+        <w:tc>
+          <w:tcPr>
+            <w:tcW w:w="9177" w:type="dxa"/>
+            <w:gridSpan w:val="4"/>
+          </w:tcPr>
+          <w:p>
+            <w:pPr>
+              <w:jc w:val="center"/>
+              <w:cnfStyle w:val="100000000000" w:firstRow="1" w:lastRow="0" w:firstColumn="0" w:lastColumn="0" w:oddVBand="0" w:evenVBand="0" w:oddHBand="0" w:evenHBand="0" w:firstRowFirstColumn="0" w:firstRowLastColumn="0" w:lastRowFirstColumn="0" w:lastRowLastColumn="0"/>
               <w:rPr>
                 <w:rFonts w:asciiTheme="minorHAnsi" w:hAnsiTheme="minorHAnsi" w:cstheme="minorHAnsi"/>
                 <w:sz w:val="18"/>
                 <w:szCs w:val="18"/>
               </w:rPr>
-              <w:t xml:space="preserve"> </w:t>
-            </w:r>
-            <w:proofErr w:type="spellStart"/>
+            </w:pPr>
             <w:r>
               <w:rPr>
                 <w:rFonts w:asciiTheme="minorHAnsi" w:hAnsiTheme="minorHAnsi" w:cstheme="minorHAnsi"/>
                 <w:sz w:val="18"/>
                 <w:szCs w:val="18"/>
               </w:rPr>
-              <w:t>Attore</w:t>
-            </w:r>
-            <w:proofErr w:type="spellEnd"/>
-          </w:p>
-        </w:tc>
-        <w:tc>
-          <w:tcPr>
-            <w:tcW w:w="9308" w:type="dxa"/>
-            <w:gridSpan w:val="4"/>
-          </w:tcPr>
-          <w:p>
-            <w:pPr>
-              <w:jc w:val="center"/>
-              <w:cnfStyle w:val="100000000000" w:firstRow="1" w:lastRow="0" w:firstColumn="0" w:lastColumn="0" w:oddVBand="0" w:evenVBand="0" w:oddHBand="0" w:evenHBand="0" w:firstRowFirstColumn="0" w:firstRowLastColumn="0" w:lastRowFirstColumn="0" w:lastRowLastColumn="0"/>
-              <w:rPr>
-                <w:rFonts w:asciiTheme="minorHAnsi" w:hAnsiTheme="minorHAnsi" w:cstheme="minorHAnsi"/>
-                <w:sz w:val="18"/>
-                <w:szCs w:val="18"/>
-              </w:rPr>
-            </w:pPr>
-            <w:proofErr w:type="spellStart"/>
-            <w:r>
-              <w:rPr>
-                <w:rFonts w:asciiTheme="minorHAnsi" w:hAnsiTheme="minorHAnsi" w:cstheme="minorHAnsi"/>
-                <w:sz w:val="18"/>
-                <w:szCs w:val="18"/>
-              </w:rPr>
               <w:t>Gestore</w:t>
             </w:r>
-            <w:proofErr w:type="spellEnd"/>
           </w:p>
         </w:tc>
       </w:tr>
@@ -6258,7 +5950,7 @@
         <w:tc>
           <w:tcPr>
             <w:cnfStyle w:val="001000000000" w:firstRow="0" w:lastRow="0" w:firstColumn="1" w:lastColumn="0" w:oddVBand="0" w:evenVBand="0" w:oddHBand="0" w:evenHBand="0" w:firstRowFirstColumn="0" w:firstRowLastColumn="0" w:lastRowFirstColumn="0" w:lastRowLastColumn="0"/>
-            <w:tcW w:w="1749" w:type="dxa"/>
+            <w:tcW w:w="1880" w:type="dxa"/>
             <w:vMerge/>
           </w:tcPr>
           <w:p>
@@ -6275,7 +5967,7 @@
         </w:tc>
         <w:tc>
           <w:tcPr>
-            <w:tcW w:w="2167" w:type="dxa"/>
+            <w:tcW w:w="2192" w:type="dxa"/>
             <w:shd w:val="clear" w:color="auto" w:fill="4472C4" w:themeFill="accent1"/>
             <w:vAlign w:val="center"/>
           </w:tcPr>
@@ -6315,7 +6007,7 @@
         </w:tc>
         <w:tc>
           <w:tcPr>
-            <w:tcW w:w="2573" w:type="dxa"/>
+            <w:tcW w:w="2423" w:type="dxa"/>
             <w:shd w:val="clear" w:color="auto" w:fill="4472C4" w:themeFill="accent1"/>
             <w:vAlign w:val="center"/>
           </w:tcPr>
@@ -6342,7 +6034,6 @@
                 <w:szCs w:val="18"/>
               </w:rPr>
             </w:pPr>
-            <w:proofErr w:type="spellStart"/>
             <w:r>
               <w:rPr>
                 <w:rFonts w:cstheme="minorHAnsi"/>
@@ -6352,12 +6043,11 @@
               </w:rPr>
               <w:t>Profilo</w:t>
             </w:r>
-            <w:proofErr w:type="spellEnd"/>
           </w:p>
         </w:tc>
         <w:tc>
           <w:tcPr>
-            <w:tcW w:w="2875" w:type="dxa"/>
+            <w:tcW w:w="2698" w:type="dxa"/>
             <w:shd w:val="clear" w:color="auto" w:fill="4472C4" w:themeFill="accent1"/>
             <w:vAlign w:val="center"/>
           </w:tcPr>
@@ -6384,7 +6074,6 @@
                 <w:szCs w:val="18"/>
               </w:rPr>
             </w:pPr>
-            <w:proofErr w:type="spellStart"/>
             <w:r>
               <w:rPr>
                 <w:rFonts w:cstheme="minorHAnsi"/>
@@ -6395,12 +6084,11 @@
               </w:rPr>
               <w:t>Prodotti</w:t>
             </w:r>
-            <w:proofErr w:type="spellEnd"/>
           </w:p>
         </w:tc>
         <w:tc>
           <w:tcPr>
-            <w:tcW w:w="1693" w:type="dxa"/>
+            <w:tcW w:w="1864" w:type="dxa"/>
             <w:shd w:val="clear" w:color="auto" w:fill="4472C4" w:themeFill="accent1"/>
             <w:vAlign w:val="center"/>
           </w:tcPr>
@@ -6416,7 +6104,6 @@
                 <w:vertAlign w:val="subscript"/>
               </w:rPr>
             </w:pPr>
-            <w:proofErr w:type="spellStart"/>
             <w:r>
               <w:rPr>
                 <w:rFonts w:cstheme="minorHAnsi"/>
@@ -6427,7 +6114,6 @@
               </w:rPr>
               <w:t>Carrello</w:t>
             </w:r>
-            <w:proofErr w:type="spellEnd"/>
           </w:p>
         </w:tc>
       </w:tr>
@@ -6435,7 +6121,7 @@
         <w:tc>
           <w:tcPr>
             <w:cnfStyle w:val="001000000000" w:firstRow="0" w:lastRow="0" w:firstColumn="1" w:lastColumn="0" w:oddVBand="0" w:evenVBand="0" w:oddHBand="0" w:evenHBand="0" w:firstRowFirstColumn="0" w:firstRowLastColumn="0" w:lastRowFirstColumn="0" w:lastRowLastColumn="0"/>
-            <w:tcW w:w="1749" w:type="dxa"/>
+            <w:tcW w:w="1880" w:type="dxa"/>
             <w:shd w:val="clear" w:color="auto" w:fill="4472C4" w:themeFill="accent1"/>
             <w:vAlign w:val="center"/>
           </w:tcPr>
@@ -6482,7 +6168,6 @@
                 <w:szCs w:val="18"/>
               </w:rPr>
             </w:pPr>
-            <w:proofErr w:type="spellStart"/>
             <w:r>
               <w:rPr>
                 <w:rFonts w:asciiTheme="minorHAnsi" w:hAnsiTheme="minorHAnsi" w:cstheme="minorHAnsi"/>
@@ -6492,7 +6177,6 @@
               </w:rPr>
               <w:t>Utente</w:t>
             </w:r>
-            <w:proofErr w:type="spellEnd"/>
             <w:r>
               <w:rPr>
                 <w:rFonts w:asciiTheme="minorHAnsi" w:hAnsiTheme="minorHAnsi" w:cstheme="minorHAnsi"/>
@@ -6500,24 +6184,13 @@
                 <w:sz w:val="18"/>
                 <w:szCs w:val="18"/>
               </w:rPr>
-              <w:t xml:space="preserve"> </w:t>
-            </w:r>
-            <w:proofErr w:type="spellStart"/>
-            <w:r>
-              <w:rPr>
-                <w:rFonts w:asciiTheme="minorHAnsi" w:hAnsiTheme="minorHAnsi" w:cstheme="minorHAnsi"/>
-                <w:color w:val="FFFFFF" w:themeColor="background1"/>
-                <w:sz w:val="18"/>
-                <w:szCs w:val="18"/>
-              </w:rPr>
-              <w:t>registrato</w:t>
-            </w:r>
-            <w:proofErr w:type="spellEnd"/>
+              <w:t xml:space="preserve"> registrato</w:t>
+            </w:r>
           </w:p>
         </w:tc>
         <w:tc>
           <w:tcPr>
-            <w:tcW w:w="2167" w:type="dxa"/>
+            <w:tcW w:w="2192" w:type="dxa"/>
           </w:tcPr>
           <w:p>
             <w:pPr>
@@ -6560,7 +6233,6 @@
                 <w:szCs w:val="18"/>
               </w:rPr>
             </w:pPr>
-            <w:proofErr w:type="spellStart"/>
             <w:r>
               <w:rPr>
                 <w:rFonts w:cstheme="minorHAnsi"/>
@@ -6569,7 +6241,6 @@
               </w:rPr>
               <w:t>VisualizzaAreaUtente</w:t>
             </w:r>
-            <w:proofErr w:type="spellEnd"/>
           </w:p>
           <w:p>
             <w:pPr>
@@ -6599,7 +6270,7 @@
         </w:tc>
         <w:tc>
           <w:tcPr>
-            <w:tcW w:w="2573" w:type="dxa"/>
+            <w:tcW w:w="2423" w:type="dxa"/>
           </w:tcPr>
           <w:p>
             <w:pPr>
@@ -6617,7 +6288,6 @@
                 <w:szCs w:val="18"/>
               </w:rPr>
             </w:pPr>
-            <w:proofErr w:type="spellStart"/>
             <w:r>
               <w:rPr>
                 <w:rFonts w:cstheme="minorHAnsi"/>
@@ -6626,7 +6296,6 @@
               </w:rPr>
               <w:t>VisualizzaProfilo</w:t>
             </w:r>
-            <w:proofErr w:type="spellEnd"/>
           </w:p>
           <w:p>
             <w:pPr>
@@ -6644,7 +6313,6 @@
                 <w:szCs w:val="18"/>
               </w:rPr>
             </w:pPr>
-            <w:proofErr w:type="spellStart"/>
             <w:r>
               <w:rPr>
                 <w:rFonts w:cstheme="minorHAnsi"/>
@@ -6653,7 +6321,6 @@
               </w:rPr>
               <w:t>VisualizzaOrdini</w:t>
             </w:r>
-            <w:proofErr w:type="spellEnd"/>
           </w:p>
           <w:p>
             <w:pPr>
@@ -6683,7 +6350,7 @@
         </w:tc>
         <w:tc>
           <w:tcPr>
-            <w:tcW w:w="2875" w:type="dxa"/>
+            <w:tcW w:w="2698" w:type="dxa"/>
           </w:tcPr>
           <w:p>
             <w:pPr>
@@ -6701,7 +6368,6 @@
                 <w:szCs w:val="18"/>
               </w:rPr>
             </w:pPr>
-            <w:proofErr w:type="spellStart"/>
             <w:r>
               <w:rPr>
                 <w:rFonts w:cstheme="minorHAnsi"/>
@@ -6710,7 +6376,6 @@
               </w:rPr>
               <w:t>VisualizzaProdotti</w:t>
             </w:r>
-            <w:proofErr w:type="spellEnd"/>
           </w:p>
           <w:p>
             <w:pPr>
@@ -6728,7 +6393,6 @@
                 <w:szCs w:val="18"/>
               </w:rPr>
             </w:pPr>
-            <w:proofErr w:type="spellStart"/>
             <w:r>
               <w:rPr>
                 <w:rFonts w:cstheme="minorHAnsi"/>
@@ -6737,7 +6401,6 @@
               </w:rPr>
               <w:t>SelezionaQuantita</w:t>
             </w:r>
-            <w:proofErr w:type="spellEnd"/>
           </w:p>
           <w:p>
             <w:pPr>
@@ -6755,7 +6418,6 @@
                 <w:szCs w:val="18"/>
               </w:rPr>
             </w:pPr>
-            <w:proofErr w:type="spellStart"/>
             <w:r>
               <w:rPr>
                 <w:rFonts w:cstheme="minorHAnsi"/>
@@ -6764,7 +6426,6 @@
               </w:rPr>
               <w:t>AggiungiAlCarrello</w:t>
             </w:r>
-            <w:proofErr w:type="spellEnd"/>
           </w:p>
           <w:p>
             <w:pPr>
@@ -6783,7 +6444,7 @@
         </w:tc>
         <w:tc>
           <w:tcPr>
-            <w:tcW w:w="1693" w:type="dxa"/>
+            <w:tcW w:w="1864" w:type="dxa"/>
           </w:tcPr>
           <w:p>
             <w:pPr>
@@ -6801,7 +6462,6 @@
                 <w:szCs w:val="18"/>
               </w:rPr>
             </w:pPr>
-            <w:proofErr w:type="spellStart"/>
             <w:r>
               <w:rPr>
                 <w:rFonts w:cstheme="minorHAnsi"/>
@@ -6810,7 +6470,6 @@
               </w:rPr>
               <w:t>VisualizzaCarrello</w:t>
             </w:r>
-            <w:proofErr w:type="spellEnd"/>
           </w:p>
           <w:p>
             <w:pPr>
@@ -6828,7 +6487,6 @@
                 <w:szCs w:val="18"/>
               </w:rPr>
             </w:pPr>
-            <w:proofErr w:type="spellStart"/>
             <w:r>
               <w:rPr>
                 <w:rFonts w:cstheme="minorHAnsi"/>
@@ -6837,7 +6495,6 @@
               </w:rPr>
               <w:t>ModificaQuantità</w:t>
             </w:r>
-            <w:proofErr w:type="spellEnd"/>
           </w:p>
           <w:p>
             <w:pPr>
@@ -6855,7 +6512,6 @@
                 <w:szCs w:val="18"/>
               </w:rPr>
             </w:pPr>
-            <w:proofErr w:type="spellStart"/>
             <w:r>
               <w:rPr>
                 <w:rFonts w:cstheme="minorHAnsi"/>
@@ -6864,7 +6520,6 @@
               </w:rPr>
               <w:t>ProcediOrdine</w:t>
             </w:r>
-            <w:proofErr w:type="spellEnd"/>
           </w:p>
           <w:p>
             <w:pPr>
@@ -6882,7 +6537,6 @@
                 <w:szCs w:val="18"/>
               </w:rPr>
             </w:pPr>
-            <w:proofErr w:type="spellStart"/>
             <w:r>
               <w:rPr>
                 <w:rFonts w:cstheme="minorHAnsi"/>
@@ -6891,7 +6545,6 @@
               </w:rPr>
               <w:t>SpecificaIndirizzo</w:t>
             </w:r>
-            <w:proofErr w:type="spellEnd"/>
           </w:p>
           <w:p>
             <w:pPr>
@@ -6909,7 +6562,6 @@
                 <w:szCs w:val="18"/>
               </w:rPr>
             </w:pPr>
-            <w:proofErr w:type="spellStart"/>
             <w:r>
               <w:rPr>
                 <w:rFonts w:cstheme="minorHAnsi"/>
@@ -6918,7 +6570,6 @@
               </w:rPr>
               <w:t>Acquista</w:t>
             </w:r>
-            <w:proofErr w:type="spellEnd"/>
           </w:p>
         </w:tc>
       </w:tr>
@@ -6926,7 +6577,7 @@
         <w:tc>
           <w:tcPr>
             <w:cnfStyle w:val="001000000000" w:firstRow="0" w:lastRow="0" w:firstColumn="1" w:lastColumn="0" w:oddVBand="0" w:evenVBand="0" w:oddHBand="0" w:evenHBand="0" w:firstRowFirstColumn="0" w:firstRowLastColumn="0" w:lastRowFirstColumn="0" w:lastRowLastColumn="0"/>
-            <w:tcW w:w="1749" w:type="dxa"/>
+            <w:tcW w:w="1880" w:type="dxa"/>
             <w:shd w:val="clear" w:color="auto" w:fill="4472C4" w:themeFill="accent1"/>
             <w:vAlign w:val="center"/>
           </w:tcPr>
@@ -6953,7 +6604,7 @@
         </w:tc>
         <w:tc>
           <w:tcPr>
-            <w:tcW w:w="2167" w:type="dxa"/>
+            <w:tcW w:w="2192" w:type="dxa"/>
           </w:tcPr>
           <w:p>
             <w:pPr>
@@ -6996,7 +6647,6 @@
                 <w:szCs w:val="18"/>
               </w:rPr>
             </w:pPr>
-            <w:proofErr w:type="spellStart"/>
             <w:r>
               <w:rPr>
                 <w:rFonts w:cstheme="minorHAnsi"/>
@@ -7005,7 +6655,6 @@
               </w:rPr>
               <w:t>ModificaDatiPersonali</w:t>
             </w:r>
-            <w:proofErr w:type="spellEnd"/>
           </w:p>
           <w:p>
             <w:pPr>
@@ -7023,7 +6672,6 @@
                 <w:szCs w:val="18"/>
               </w:rPr>
             </w:pPr>
-            <w:proofErr w:type="spellStart"/>
             <w:r>
               <w:rPr>
                 <w:rFonts w:cstheme="minorHAnsi"/>
@@ -7032,7 +6680,6 @@
               </w:rPr>
               <w:t>CancellaProfilo</w:t>
             </w:r>
-            <w:proofErr w:type="spellEnd"/>
           </w:p>
           <w:p>
             <w:pPr>
@@ -7050,7 +6697,6 @@
                 <w:szCs w:val="18"/>
               </w:rPr>
             </w:pPr>
-            <w:proofErr w:type="spellStart"/>
             <w:r>
               <w:rPr>
                 <w:rFonts w:cstheme="minorHAnsi"/>
@@ -7059,7 +6705,6 @@
               </w:rPr>
               <w:t>VisualizzaAreaUtente</w:t>
             </w:r>
-            <w:proofErr w:type="spellEnd"/>
           </w:p>
           <w:p>
             <w:pPr>
@@ -7077,7 +6722,6 @@
                 <w:szCs w:val="18"/>
               </w:rPr>
             </w:pPr>
-            <w:proofErr w:type="spellStart"/>
             <w:r>
               <w:rPr>
                 <w:rFonts w:cstheme="minorHAnsi"/>
@@ -7086,7 +6730,6 @@
               </w:rPr>
               <w:t>ModificaDatiPersonali</w:t>
             </w:r>
-            <w:proofErr w:type="spellEnd"/>
           </w:p>
           <w:p>
             <w:pPr>
@@ -7116,7 +6759,7 @@
         </w:tc>
         <w:tc>
           <w:tcPr>
-            <w:tcW w:w="2573" w:type="dxa"/>
+            <w:tcW w:w="2423" w:type="dxa"/>
           </w:tcPr>
           <w:p>
             <w:pPr>
@@ -7134,7 +6777,6 @@
                 <w:szCs w:val="18"/>
               </w:rPr>
             </w:pPr>
-            <w:proofErr w:type="spellStart"/>
             <w:r>
               <w:rPr>
                 <w:rFonts w:cstheme="minorHAnsi"/>
@@ -7143,7 +6785,6 @@
               </w:rPr>
               <w:t>VisualizzaUtenti</w:t>
             </w:r>
-            <w:proofErr w:type="spellEnd"/>
           </w:p>
           <w:p>
             <w:pPr>
@@ -7161,7 +6802,6 @@
                 <w:szCs w:val="18"/>
               </w:rPr>
             </w:pPr>
-            <w:proofErr w:type="spellStart"/>
             <w:r>
               <w:rPr>
                 <w:rFonts w:cstheme="minorHAnsi"/>
@@ -7178,7 +6818,6 @@
               </w:rPr>
               <w:t>Profilo</w:t>
             </w:r>
-            <w:proofErr w:type="spellEnd"/>
           </w:p>
           <w:p>
             <w:pPr>
@@ -7196,7 +6835,6 @@
                 <w:szCs w:val="18"/>
               </w:rPr>
             </w:pPr>
-            <w:proofErr w:type="spellStart"/>
             <w:r>
               <w:rPr>
                 <w:rFonts w:cstheme="minorHAnsi"/>
@@ -7205,7 +6843,6 @@
               </w:rPr>
               <w:t>VisualizzaOrdini</w:t>
             </w:r>
-            <w:proofErr w:type="spellEnd"/>
           </w:p>
           <w:p>
             <w:pPr>
@@ -7249,7 +6886,7 @@
         </w:tc>
         <w:tc>
           <w:tcPr>
-            <w:tcW w:w="2875" w:type="dxa"/>
+            <w:tcW w:w="2698" w:type="dxa"/>
           </w:tcPr>
           <w:p>
             <w:pPr>
@@ -7267,7 +6904,6 @@
                 <w:szCs w:val="18"/>
               </w:rPr>
             </w:pPr>
-            <w:proofErr w:type="spellStart"/>
             <w:r>
               <w:rPr>
                 <w:rFonts w:cstheme="minorHAnsi"/>
@@ -7276,7 +6912,6 @@
               </w:rPr>
               <w:t>AggiungiCategoria</w:t>
             </w:r>
-            <w:proofErr w:type="spellEnd"/>
           </w:p>
           <w:p>
             <w:pPr>
@@ -7294,7 +6929,6 @@
                 <w:szCs w:val="18"/>
               </w:rPr>
             </w:pPr>
-            <w:proofErr w:type="spellStart"/>
             <w:r>
               <w:rPr>
                 <w:rFonts w:cstheme="minorHAnsi"/>
@@ -7303,7 +6937,6 @@
               </w:rPr>
               <w:t>AggiungiProdotto</w:t>
             </w:r>
-            <w:proofErr w:type="spellEnd"/>
           </w:p>
           <w:p>
             <w:pPr>
@@ -7321,7 +6954,6 @@
                 <w:szCs w:val="18"/>
               </w:rPr>
             </w:pPr>
-            <w:proofErr w:type="spellStart"/>
             <w:r>
               <w:rPr>
                 <w:rFonts w:cstheme="minorHAnsi"/>
@@ -7330,7 +6962,6 @@
               </w:rPr>
               <w:t>ModificaCategoria</w:t>
             </w:r>
-            <w:proofErr w:type="spellEnd"/>
           </w:p>
           <w:p>
             <w:pPr>
@@ -7348,7 +6979,6 @@
                 <w:szCs w:val="18"/>
               </w:rPr>
             </w:pPr>
-            <w:proofErr w:type="spellStart"/>
             <w:r>
               <w:rPr>
                 <w:rFonts w:cstheme="minorHAnsi"/>
@@ -7357,7 +6987,6 @@
               </w:rPr>
               <w:t>MoficaProdotto</w:t>
             </w:r>
-            <w:proofErr w:type="spellEnd"/>
           </w:p>
           <w:p>
             <w:pPr>
@@ -7375,7 +7004,6 @@
                 <w:szCs w:val="18"/>
               </w:rPr>
             </w:pPr>
-            <w:proofErr w:type="spellStart"/>
             <w:r>
               <w:rPr>
                 <w:rFonts w:cstheme="minorHAnsi"/>
@@ -7384,7 +7012,6 @@
               </w:rPr>
               <w:t>RimuoviCategoria</w:t>
             </w:r>
-            <w:proofErr w:type="spellEnd"/>
           </w:p>
           <w:p>
             <w:pPr>
@@ -7402,7 +7029,6 @@
                 <w:szCs w:val="18"/>
               </w:rPr>
             </w:pPr>
-            <w:proofErr w:type="spellStart"/>
             <w:r>
               <w:rPr>
                 <w:rFonts w:cstheme="minorHAnsi"/>
@@ -7411,7 +7037,6 @@
               </w:rPr>
               <w:t>RimuoviProdotto</w:t>
             </w:r>
-            <w:proofErr w:type="spellEnd"/>
           </w:p>
           <w:p>
             <w:pPr>
@@ -7438,7 +7063,7 @@
         </w:tc>
         <w:tc>
           <w:tcPr>
-            <w:tcW w:w="1693" w:type="dxa"/>
+            <w:tcW w:w="1864" w:type="dxa"/>
           </w:tcPr>
           <w:p>
             <w:pPr>
@@ -7456,7 +7081,6 @@
                 <w:szCs w:val="18"/>
               </w:rPr>
             </w:pPr>
-            <w:proofErr w:type="spellStart"/>
             <w:r>
               <w:rPr>
                 <w:rFonts w:cstheme="minorHAnsi"/>
@@ -7465,7 +7089,6 @@
               </w:rPr>
               <w:t>VisualizzaCarrello</w:t>
             </w:r>
-            <w:proofErr w:type="spellEnd"/>
           </w:p>
           <w:p>
             <w:pPr>
@@ -7483,7 +7106,6 @@
                 <w:szCs w:val="18"/>
               </w:rPr>
             </w:pPr>
-            <w:proofErr w:type="spellStart"/>
             <w:r>
               <w:rPr>
                 <w:rFonts w:cstheme="minorHAnsi"/>
@@ -7492,7 +7114,6 @@
               </w:rPr>
               <w:t>ModificaQuantità</w:t>
             </w:r>
-            <w:proofErr w:type="spellEnd"/>
           </w:p>
           <w:p>
             <w:pPr>
@@ -7510,7 +7131,6 @@
                 <w:szCs w:val="18"/>
               </w:rPr>
             </w:pPr>
-            <w:proofErr w:type="spellStart"/>
             <w:r>
               <w:rPr>
                 <w:rFonts w:cstheme="minorHAnsi"/>
@@ -7519,7 +7139,6 @@
               </w:rPr>
               <w:t>ProcediOrdine</w:t>
             </w:r>
-            <w:proofErr w:type="spellEnd"/>
           </w:p>
           <w:p>
             <w:pPr>
@@ -7537,7 +7156,6 @@
                 <w:szCs w:val="18"/>
               </w:rPr>
             </w:pPr>
-            <w:proofErr w:type="spellStart"/>
             <w:r>
               <w:rPr>
                 <w:rFonts w:cstheme="minorHAnsi"/>
@@ -7546,7 +7164,6 @@
               </w:rPr>
               <w:t>SpecificaIndirizzo</w:t>
             </w:r>
-            <w:proofErr w:type="spellEnd"/>
           </w:p>
           <w:p>
             <w:pPr>
@@ -7564,7 +7181,6 @@
                 <w:szCs w:val="18"/>
               </w:rPr>
             </w:pPr>
-            <w:proofErr w:type="spellStart"/>
             <w:r>
               <w:rPr>
                 <w:rFonts w:cstheme="minorHAnsi"/>
@@ -7573,7 +7189,6 @@
               </w:rPr>
               <w:t>Acquista</w:t>
             </w:r>
-            <w:proofErr w:type="spellEnd"/>
           </w:p>
         </w:tc>
       </w:tr>
@@ -7581,7 +7196,7 @@
         <w:tc>
           <w:tcPr>
             <w:cnfStyle w:val="001000000000" w:firstRow="0" w:lastRow="0" w:firstColumn="1" w:lastColumn="0" w:oddVBand="0" w:evenVBand="0" w:oddHBand="0" w:evenHBand="0" w:firstRowFirstColumn="0" w:firstRowLastColumn="0" w:lastRowFirstColumn="0" w:lastRowLastColumn="0"/>
-            <w:tcW w:w="1749" w:type="dxa"/>
+            <w:tcW w:w="1880" w:type="dxa"/>
             <w:shd w:val="clear" w:color="auto" w:fill="4472C4" w:themeFill="accent1"/>
             <w:vAlign w:val="center"/>
           </w:tcPr>
@@ -7595,7 +7210,6 @@
                 <w:szCs w:val="18"/>
               </w:rPr>
             </w:pPr>
-            <w:proofErr w:type="spellStart"/>
             <w:r>
               <w:rPr>
                 <w:rFonts w:asciiTheme="minorHAnsi" w:hAnsiTheme="minorHAnsi" w:cstheme="minorHAnsi"/>
@@ -7603,34 +7217,13 @@
                 <w:sz w:val="18"/>
                 <w:szCs w:val="18"/>
               </w:rPr>
-              <w:t>Utente</w:t>
-            </w:r>
-            <w:proofErr w:type="spellEnd"/>
-            <w:r>
-              <w:rPr>
-                <w:rFonts w:asciiTheme="minorHAnsi" w:hAnsiTheme="minorHAnsi" w:cstheme="minorHAnsi"/>
-                <w:color w:val="FFFFFF" w:themeColor="background1"/>
-                <w:sz w:val="18"/>
-                <w:szCs w:val="18"/>
-              </w:rPr>
-              <w:t xml:space="preserve"> non </w:t>
-            </w:r>
-            <w:proofErr w:type="spellStart"/>
-            <w:r>
-              <w:rPr>
-                <w:rFonts w:asciiTheme="minorHAnsi" w:hAnsiTheme="minorHAnsi" w:cstheme="minorHAnsi"/>
-                <w:color w:val="FFFFFF" w:themeColor="background1"/>
-                <w:sz w:val="18"/>
-                <w:szCs w:val="18"/>
-              </w:rPr>
-              <w:t>registrato</w:t>
-            </w:r>
-            <w:proofErr w:type="spellEnd"/>
+              <w:t>Utente non registrato</w:t>
+            </w:r>
           </w:p>
         </w:tc>
         <w:tc>
           <w:tcPr>
-            <w:tcW w:w="2167" w:type="dxa"/>
+            <w:tcW w:w="2192" w:type="dxa"/>
           </w:tcPr>
           <w:p>
             <w:pPr>
@@ -7648,7 +7241,6 @@
                 <w:szCs w:val="18"/>
               </w:rPr>
             </w:pPr>
-            <w:proofErr w:type="spellStart"/>
             <w:r>
               <w:rPr>
                 <w:rFonts w:cstheme="minorHAnsi"/>
@@ -7657,7 +7249,6 @@
               </w:rPr>
               <w:t>Registrazione</w:t>
             </w:r>
-            <w:proofErr w:type="spellEnd"/>
           </w:p>
           <w:p>
             <w:pPr>
@@ -7676,7 +7267,7 @@
         </w:tc>
         <w:tc>
           <w:tcPr>
-            <w:tcW w:w="2573" w:type="dxa"/>
+            <w:tcW w:w="2423" w:type="dxa"/>
           </w:tcPr>
           <w:p>
             <w:pPr>
@@ -7730,7 +7321,7 @@
         </w:tc>
         <w:tc>
           <w:tcPr>
-            <w:tcW w:w="2875" w:type="dxa"/>
+            <w:tcW w:w="2698" w:type="dxa"/>
           </w:tcPr>
           <w:p>
             <w:pPr>
@@ -7748,7 +7339,6 @@
                 <w:szCs w:val="18"/>
               </w:rPr>
             </w:pPr>
-            <w:proofErr w:type="spellStart"/>
             <w:r>
               <w:rPr>
                 <w:rFonts w:cstheme="minorHAnsi"/>
@@ -7757,7 +7347,6 @@
               </w:rPr>
               <w:t>VisualizzaProdotti</w:t>
             </w:r>
-            <w:proofErr w:type="spellEnd"/>
           </w:p>
           <w:p>
             <w:pPr>
@@ -7775,7 +7364,6 @@
                 <w:szCs w:val="18"/>
               </w:rPr>
             </w:pPr>
-            <w:proofErr w:type="spellStart"/>
             <w:r>
               <w:rPr>
                 <w:rFonts w:cstheme="minorHAnsi"/>
@@ -7784,7 +7372,6 @@
               </w:rPr>
               <w:t>SelezionaQuantita</w:t>
             </w:r>
-            <w:proofErr w:type="spellEnd"/>
           </w:p>
           <w:p>
             <w:pPr>
@@ -7802,7 +7389,6 @@
                 <w:szCs w:val="18"/>
               </w:rPr>
             </w:pPr>
-            <w:proofErr w:type="spellStart"/>
             <w:r>
               <w:rPr>
                 <w:rFonts w:cstheme="minorHAnsi"/>
@@ -7811,7 +7397,6 @@
               </w:rPr>
               <w:t>AggiungiAlCarrello</w:t>
             </w:r>
-            <w:proofErr w:type="spellEnd"/>
           </w:p>
           <w:p>
             <w:pPr>
@@ -7830,7 +7415,7 @@
         </w:tc>
         <w:tc>
           <w:tcPr>
-            <w:tcW w:w="1693" w:type="dxa"/>
+            <w:tcW w:w="1864" w:type="dxa"/>
           </w:tcPr>
           <w:p>
             <w:pPr>
@@ -7848,7 +7433,6 @@
                 <w:szCs w:val="18"/>
               </w:rPr>
             </w:pPr>
-            <w:proofErr w:type="spellStart"/>
             <w:r>
               <w:rPr>
                 <w:rFonts w:cstheme="minorHAnsi"/>
@@ -7857,7 +7441,6 @@
               </w:rPr>
               <w:t>VisualizzaCarrello</w:t>
             </w:r>
-            <w:proofErr w:type="spellEnd"/>
           </w:p>
           <w:p>
             <w:pPr>
@@ -7875,7 +7458,6 @@
                 <w:szCs w:val="18"/>
               </w:rPr>
             </w:pPr>
-            <w:proofErr w:type="spellStart"/>
             <w:r>
               <w:rPr>
                 <w:rFonts w:cstheme="minorHAnsi"/>
@@ -7884,7 +7466,6 @@
               </w:rPr>
               <w:t>ModificaQuantità</w:t>
             </w:r>
-            <w:proofErr w:type="spellEnd"/>
           </w:p>
           <w:p>
             <w:pPr>
@@ -7902,7 +7483,6 @@
                 <w:szCs w:val="18"/>
               </w:rPr>
             </w:pPr>
-            <w:proofErr w:type="spellStart"/>
             <w:r>
               <w:rPr>
                 <w:rFonts w:cstheme="minorHAnsi"/>
@@ -7911,7 +7491,6 @@
               </w:rPr>
               <w:t>ProcediOrdine</w:t>
             </w:r>
-            <w:proofErr w:type="spellEnd"/>
           </w:p>
           <w:p>
             <w:pPr>
@@ -7929,7 +7508,6 @@
                 <w:szCs w:val="18"/>
               </w:rPr>
             </w:pPr>
-            <w:proofErr w:type="spellStart"/>
             <w:r>
               <w:rPr>
                 <w:rFonts w:cstheme="minorHAnsi"/>
@@ -7938,7 +7516,6 @@
               </w:rPr>
               <w:t>SpecificaIndirizzo</w:t>
             </w:r>
-            <w:proofErr w:type="spellEnd"/>
           </w:p>
           <w:p>
             <w:pPr>
@@ -7995,7 +7572,6 @@
           <w:szCs w:val="24"/>
         </w:rPr>
       </w:pPr>
-      <w:proofErr w:type="spellStart"/>
       <w:r>
         <w:rPr>
           <w:rFonts w:cstheme="minorHAnsi"/>
@@ -8003,37 +7579,7 @@
           <w:sz w:val="32"/>
           <w:szCs w:val="32"/>
         </w:rPr>
-        <w:t>Boundary</w:t>
-      </w:r>
-      <w:proofErr w:type="spellEnd"/>
-      <w:r>
-        <w:rPr>
-          <w:rFonts w:cstheme="minorHAnsi"/>
-          <w:color w:val="2E74B5" w:themeColor="accent5" w:themeShade="BF"/>
-          <w:sz w:val="32"/>
-          <w:szCs w:val="32"/>
-        </w:rPr>
-        <w:t xml:space="preserve"> </w:t>
-      </w:r>
-      <w:proofErr w:type="spellStart"/>
-      <w:r>
-        <w:rPr>
-          <w:rFonts w:cstheme="minorHAnsi"/>
-          <w:color w:val="2E74B5" w:themeColor="accent5" w:themeShade="BF"/>
-          <w:sz w:val="32"/>
-          <w:szCs w:val="32"/>
-        </w:rPr>
-        <w:t>conditions</w:t>
-      </w:r>
-      <w:proofErr w:type="spellEnd"/>
-      <w:r>
-        <w:rPr>
-          <w:rFonts w:cstheme="minorHAnsi"/>
-          <w:color w:val="2E74B5" w:themeColor="accent5" w:themeShade="BF"/>
-          <w:sz w:val="32"/>
-          <w:szCs w:val="32"/>
-        </w:rPr>
-        <w:t xml:space="preserve"> </w:t>
+        <w:t xml:space="preserve">Boundary conditions </w:t>
       </w:r>
     </w:p>
     <w:p>
@@ -8063,43 +7609,7 @@
           <w:sz w:val="24"/>
           <w:szCs w:val="24"/>
         </w:rPr>
-        <w:t xml:space="preserve">Le </w:t>
-      </w:r>
-      <w:proofErr w:type="spellStart"/>
-      <w:r>
-        <w:rPr>
-          <w:rFonts w:cstheme="minorHAnsi"/>
-          <w:sz w:val="24"/>
-          <w:szCs w:val="24"/>
-        </w:rPr>
-        <w:t>boundary</w:t>
-      </w:r>
-      <w:proofErr w:type="spellEnd"/>
-      <w:r>
-        <w:rPr>
-          <w:rFonts w:cstheme="minorHAnsi"/>
-          <w:sz w:val="24"/>
-          <w:szCs w:val="24"/>
-        </w:rPr>
-        <w:t xml:space="preserve"> </w:t>
-      </w:r>
-      <w:proofErr w:type="spellStart"/>
-      <w:r>
-        <w:rPr>
-          <w:rFonts w:cstheme="minorHAnsi"/>
-          <w:sz w:val="24"/>
-          <w:szCs w:val="24"/>
-        </w:rPr>
-        <w:t>conditions</w:t>
-      </w:r>
-      <w:proofErr w:type="spellEnd"/>
-      <w:r>
-        <w:rPr>
-          <w:rFonts w:cstheme="minorHAnsi"/>
-          <w:sz w:val="24"/>
-          <w:szCs w:val="24"/>
-        </w:rPr>
-        <w:t xml:space="preserve"> si riferiscono, dal lato Client, all’accesso alla web-app e ad errori di connessione al sistema attraverso l’utilizzo dell’applicazione. </w:t>
+        <w:t xml:space="preserve">Le boundary conditions si riferiscono, dal lato Client, all’accesso alla web-app e ad errori di connessione al sistema attraverso l’utilizzo dell’applicazione. </w:t>
       </w:r>
     </w:p>
     <w:p>
@@ -8749,7 +8259,6 @@
                 <w:szCs w:val="24"/>
               </w:rPr>
             </w:pPr>
-            <w:proofErr w:type="spellStart"/>
             <w:r>
               <w:rPr>
                 <w:rFonts w:cstheme="minorHAnsi"/>
@@ -8758,7 +8267,6 @@
               </w:rPr>
               <w:t>VisualizzaAreaUtente</w:t>
             </w:r>
-            <w:proofErr w:type="spellEnd"/>
           </w:p>
         </w:tc>
         <w:tc>
@@ -8801,7 +8309,6 @@
                 <w:szCs w:val="24"/>
               </w:rPr>
             </w:pPr>
-            <w:proofErr w:type="spellStart"/>
             <w:r>
               <w:rPr>
                 <w:rFonts w:cstheme="minorHAnsi"/>
@@ -8810,7 +8317,6 @@
               </w:rPr>
               <w:t>VisualizzaOrdini</w:t>
             </w:r>
-            <w:proofErr w:type="spellEnd"/>
           </w:p>
         </w:tc>
         <w:tc>
@@ -8976,7 +8482,6 @@
                 <w:szCs w:val="24"/>
               </w:rPr>
             </w:pPr>
-            <w:proofErr w:type="spellStart"/>
             <w:r>
               <w:rPr>
                 <w:rFonts w:cstheme="minorHAnsi"/>
@@ -8985,7 +8490,6 @@
               </w:rPr>
               <w:t>CreazioneCategoria</w:t>
             </w:r>
-            <w:proofErr w:type="spellEnd"/>
           </w:p>
         </w:tc>
         <w:tc>
@@ -9026,7 +8530,6 @@
                 <w:szCs w:val="24"/>
               </w:rPr>
             </w:pPr>
-            <w:proofErr w:type="spellStart"/>
             <w:r>
               <w:rPr>
                 <w:rFonts w:cstheme="minorHAnsi"/>
@@ -9035,7 +8538,6 @@
               </w:rPr>
               <w:t>ModificaCategoria</w:t>
             </w:r>
-            <w:proofErr w:type="spellEnd"/>
           </w:p>
         </w:tc>
         <w:tc>
@@ -9076,7 +8578,6 @@
                 <w:szCs w:val="24"/>
               </w:rPr>
             </w:pPr>
-            <w:proofErr w:type="spellStart"/>
             <w:r>
               <w:rPr>
                 <w:rFonts w:cstheme="minorHAnsi"/>
@@ -9085,7 +8586,6 @@
               </w:rPr>
               <w:t>RimozioneCategoria</w:t>
             </w:r>
-            <w:proofErr w:type="spellEnd"/>
           </w:p>
         </w:tc>
         <w:tc>
@@ -9126,7 +8626,6 @@
                 <w:szCs w:val="24"/>
               </w:rPr>
             </w:pPr>
-            <w:proofErr w:type="spellStart"/>
             <w:r>
               <w:rPr>
                 <w:rFonts w:cstheme="minorHAnsi"/>
@@ -9136,7 +8635,6 @@
               <w:lastRenderedPageBreak/>
               <w:t>VisualizzaCategorie</w:t>
             </w:r>
-            <w:proofErr w:type="spellEnd"/>
           </w:p>
         </w:tc>
         <w:tc>
@@ -9268,7 +8766,6 @@
                 <w:szCs w:val="24"/>
               </w:rPr>
             </w:pPr>
-            <w:proofErr w:type="spellStart"/>
             <w:r>
               <w:rPr>
                 <w:rFonts w:cstheme="minorHAnsi"/>
@@ -9277,7 +8774,6 @@
               </w:rPr>
               <w:t>CreazioneProdotto</w:t>
             </w:r>
-            <w:proofErr w:type="spellEnd"/>
           </w:p>
         </w:tc>
         <w:tc>
@@ -9318,7 +8814,6 @@
                 <w:szCs w:val="24"/>
               </w:rPr>
             </w:pPr>
-            <w:proofErr w:type="spellStart"/>
             <w:r>
               <w:rPr>
                 <w:rFonts w:cstheme="minorHAnsi"/>
@@ -9327,7 +8822,6 @@
               </w:rPr>
               <w:t>ModificaProdotto</w:t>
             </w:r>
-            <w:proofErr w:type="spellEnd"/>
           </w:p>
         </w:tc>
         <w:tc>
@@ -9368,7 +8862,6 @@
                 <w:szCs w:val="24"/>
               </w:rPr>
             </w:pPr>
-            <w:proofErr w:type="spellStart"/>
             <w:r>
               <w:rPr>
                 <w:rFonts w:cstheme="minorHAnsi"/>
@@ -9377,7 +8870,6 @@
               </w:rPr>
               <w:t>RimozioneProdotto</w:t>
             </w:r>
-            <w:proofErr w:type="spellEnd"/>
           </w:p>
         </w:tc>
         <w:tc>
@@ -9421,7 +8913,6 @@
                 <w:szCs w:val="24"/>
               </w:rPr>
             </w:pPr>
-            <w:proofErr w:type="spellStart"/>
             <w:r>
               <w:rPr>
                 <w:rFonts w:cstheme="minorHAnsi"/>
@@ -9430,7 +8921,6 @@
               </w:rPr>
               <w:t>VisualizzaProdotti</w:t>
             </w:r>
-            <w:proofErr w:type="spellEnd"/>
           </w:p>
         </w:tc>
         <w:tc>
@@ -9562,7 +9052,6 @@
                 <w:szCs w:val="24"/>
               </w:rPr>
             </w:pPr>
-            <w:proofErr w:type="spellStart"/>
             <w:r>
               <w:rPr>
                 <w:rFonts w:cstheme="minorHAnsi"/>
@@ -9571,7 +9060,6 @@
               </w:rPr>
               <w:t>AggiungiProdottoCarrello</w:t>
             </w:r>
-            <w:proofErr w:type="spellEnd"/>
           </w:p>
         </w:tc>
         <w:tc>
@@ -9612,7 +9100,6 @@
                 <w:szCs w:val="24"/>
               </w:rPr>
             </w:pPr>
-            <w:proofErr w:type="spellStart"/>
             <w:r>
               <w:rPr>
                 <w:rFonts w:cstheme="minorHAnsi"/>
@@ -9621,7 +9108,6 @@
               </w:rPr>
               <w:t>ModificaQuantita</w:t>
             </w:r>
-            <w:proofErr w:type="spellEnd"/>
           </w:p>
         </w:tc>
         <w:tc>
@@ -9670,7 +9156,6 @@
                 <w:szCs w:val="24"/>
               </w:rPr>
             </w:pPr>
-            <w:proofErr w:type="spellStart"/>
             <w:r>
               <w:rPr>
                 <w:rFonts w:cstheme="minorHAnsi"/>
@@ -9679,7 +9164,6 @@
               </w:rPr>
               <w:t>ProcediOrdine</w:t>
             </w:r>
-            <w:proofErr w:type="spellEnd"/>
           </w:p>
         </w:tc>
         <w:tc>
@@ -9854,23 +9338,13 @@
                 <w:szCs w:val="24"/>
               </w:rPr>
             </w:pPr>
-            <w:proofErr w:type="spellStart"/>
-            <w:r>
-              <w:rPr>
-                <w:rFonts w:cstheme="minorHAnsi"/>
-                <w:sz w:val="24"/>
-                <w:szCs w:val="24"/>
-              </w:rPr>
-              <w:t>Immagazina</w:t>
-            </w:r>
-            <w:proofErr w:type="spellEnd"/>
-            <w:r>
-              <w:rPr>
-                <w:rFonts w:cstheme="minorHAnsi"/>
-                <w:sz w:val="24"/>
-                <w:szCs w:val="24"/>
-              </w:rPr>
-              <w:t xml:space="preserve"> e gestisce i dati persistenti.</w:t>
+            <w:r>
+              <w:rPr>
+                <w:rFonts w:cstheme="minorHAnsi"/>
+                <w:sz w:val="24"/>
+                <w:szCs w:val="24"/>
+              </w:rPr>
+              <w:t>Immagazina e gestisce i dati persistenti.</w:t>
             </w:r>
           </w:p>
         </w:tc>
@@ -9886,7 +9360,7 @@
       </w:pPr>
     </w:p>
     <w:sectPr>
-      <w:footerReference w:type="default" r:id="rId15"/>
+      <w:footerReference w:type="default" r:id="rId16"/>
       <w:pgSz w:w="11906" w:h="16838"/>
       <w:pgMar w:top="1417" w:right="1134" w:bottom="1134" w:left="1134" w:header="708" w:footer="708" w:gutter="0"/>
       <w:cols w:space="708"/>

--- a/Documenti/SddEMC.docx
+++ b/Documenti/SddEMC.docx
@@ -2751,7 +2751,7 @@
           <w:sz w:val="24"/>
           <w:szCs w:val="24"/>
         </w:rPr>
-        <w:t xml:space="preserve"> per ogni singola categoria. </w:t>
+        <w:t xml:space="preserve"> ogni singola categoria. </w:t>
       </w:r>
     </w:p>
     <w:p>
@@ -2831,7 +2831,25 @@
           <w:sz w:val="24"/>
           <w:szCs w:val="24"/>
         </w:rPr>
-        <w:t>rivolta ad una platea di persone interessate al mondo dell’edilizia. Gli utenti potranno registrarsi all’applicazione tramite un apposito form,</w:t>
+        <w:t xml:space="preserve">rivolta ad una platea di persone interessate al mondo dell’edilizia. Gli utenti potranno registrarsi all’applicazione tramite un apposito </w:t>
+      </w:r>
+      <w:proofErr w:type="spellStart"/>
+      <w:r>
+        <w:rPr>
+          <w:rFonts w:cstheme="minorHAnsi"/>
+          <w:sz w:val="24"/>
+          <w:szCs w:val="24"/>
+        </w:rPr>
+        <w:t>form</w:t>
+      </w:r>
+      <w:proofErr w:type="spellEnd"/>
+      <w:r>
+        <w:rPr>
+          <w:rFonts w:cstheme="minorHAnsi"/>
+          <w:sz w:val="24"/>
+          <w:szCs w:val="24"/>
+        </w:rPr>
+        <w:t>,</w:t>
       </w:r>
       <w:r>
         <w:rPr>
@@ -2932,7 +2950,43 @@
           <w:sz w:val="24"/>
           <w:szCs w:val="24"/>
         </w:rPr>
-        <w:t>Il sistema verrà suddiviso in client e server, il client gestirà la parte di presentazione e la parte di logica direttamente connessa all’interfaccia grafica, il server invece gestirà la parte di logica relativa ai dati e i dati stessi che saranno salvati in un database salvato sul server. Le funzionalità saranno divise in layer logici in base alle differenti funzionalità: presentazione, business logic e sistema di memorizzazione.</w:t>
+        <w:t xml:space="preserve">Il sistema verrà suddiviso in client e server, il client gestirà la parte di presentazione e la parte di logica direttamente connessa all’interfaccia grafica, il server invece gestirà la parte di logica relativa ai dati e i dati stessi che saranno salvati in un database salvato sul server. Le funzionalità saranno divise in </w:t>
+      </w:r>
+      <w:proofErr w:type="spellStart"/>
+      <w:r>
+        <w:rPr>
+          <w:rFonts w:cstheme="minorHAnsi"/>
+          <w:sz w:val="24"/>
+          <w:szCs w:val="24"/>
+        </w:rPr>
+        <w:t>layer</w:t>
+      </w:r>
+      <w:proofErr w:type="spellEnd"/>
+      <w:r>
+        <w:rPr>
+          <w:rFonts w:cstheme="minorHAnsi"/>
+          <w:sz w:val="24"/>
+          <w:szCs w:val="24"/>
+        </w:rPr>
+        <w:t xml:space="preserve"> logici in base alle differenti funzionalità: presentazione, business </w:t>
+      </w:r>
+      <w:proofErr w:type="spellStart"/>
+      <w:r>
+        <w:rPr>
+          <w:rFonts w:cstheme="minorHAnsi"/>
+          <w:sz w:val="24"/>
+          <w:szCs w:val="24"/>
+        </w:rPr>
+        <w:t>logic</w:t>
+      </w:r>
+      <w:proofErr w:type="spellEnd"/>
+      <w:r>
+        <w:rPr>
+          <w:rFonts w:cstheme="minorHAnsi"/>
+          <w:sz w:val="24"/>
+          <w:szCs w:val="24"/>
+        </w:rPr>
+        <w:t xml:space="preserve"> e sistema di memorizzazione.</w:t>
       </w:r>
       <w:bookmarkStart w:id="6" w:name="_Toc30274210"/>
     </w:p>
@@ -2976,7 +3030,25 @@
           <w:sz w:val="24"/>
           <w:szCs w:val="24"/>
         </w:rPr>
-        <w:t>La decomposizione prevista per il sistema è composta da 3 layer che si occupano di funzionalità differenti:</w:t>
+        <w:t xml:space="preserve">La decomposizione prevista per il sistema è composta da 3 </w:t>
+      </w:r>
+      <w:proofErr w:type="spellStart"/>
+      <w:r>
+        <w:rPr>
+          <w:rFonts w:eastAsiaTheme="minorEastAsia" w:cstheme="minorHAnsi"/>
+          <w:sz w:val="24"/>
+          <w:szCs w:val="24"/>
+        </w:rPr>
+        <w:t>layer</w:t>
+      </w:r>
+      <w:proofErr w:type="spellEnd"/>
+      <w:r>
+        <w:rPr>
+          <w:rFonts w:eastAsiaTheme="minorEastAsia" w:cstheme="minorHAnsi"/>
+          <w:sz w:val="24"/>
+          <w:szCs w:val="24"/>
+        </w:rPr>
+        <w:t xml:space="preserve"> che si occupano di funzionalità differenti:</w:t>
       </w:r>
     </w:p>
     <w:p>
@@ -3011,7 +3083,25 @@
           <w:sz w:val="24"/>
           <w:szCs w:val="24"/>
         </w:rPr>
-        <w:t>: gestisce la visualizzazione dei dati e, più in generale, la rappresentazione dei controlli (forms, controlli di input, labels, ecc.) necessari per l'interfaccia utente.</w:t>
+        <w:t>: gestisce la visualizzazione dei dati e, più in generale, la rappresentazione dei controlli (</w:t>
+      </w:r>
+      <w:proofErr w:type="spellStart"/>
+      <w:r>
+        <w:rPr>
+          <w:rFonts w:eastAsiaTheme="minorEastAsia" w:cstheme="minorHAnsi"/>
+          <w:sz w:val="24"/>
+          <w:szCs w:val="24"/>
+        </w:rPr>
+        <w:t>forms</w:t>
+      </w:r>
+      <w:proofErr w:type="spellEnd"/>
+      <w:r>
+        <w:rPr>
+          <w:rFonts w:eastAsiaTheme="minorEastAsia" w:cstheme="minorHAnsi"/>
+          <w:sz w:val="24"/>
+          <w:szCs w:val="24"/>
+        </w:rPr>
+        <w:t>, controlli di input, labels, ecc.) necessari per l'interfaccia utente.</w:t>
       </w:r>
     </w:p>
     <w:p>
@@ -3037,8 +3127,20 @@
           <w:sz w:val="24"/>
           <w:szCs w:val="24"/>
         </w:rPr>
-        <w:t>Business Logic</w:t>
-      </w:r>
+        <w:t xml:space="preserve">Business </w:t>
+      </w:r>
+      <w:proofErr w:type="spellStart"/>
+      <w:r>
+        <w:rPr>
+          <w:rFonts w:eastAsiaTheme="minorEastAsia" w:cstheme="minorHAnsi"/>
+          <w:b/>
+          <w:bCs/>
+          <w:sz w:val="24"/>
+          <w:szCs w:val="24"/>
+        </w:rPr>
+        <w:t>Logic</w:t>
+      </w:r>
+      <w:proofErr w:type="spellEnd"/>
       <w:r>
         <w:rPr>
           <w:rFonts w:eastAsiaTheme="minorEastAsia" w:cstheme="minorHAnsi"/>
@@ -3969,7 +4071,115 @@
           <w:sz w:val="24"/>
           <w:szCs w:val="24"/>
         </w:rPr>
-        <w:t>Il sistema che sarà realizzato si basa su un’architettura Web-based. La struttura hardware è composta da un server centrale e vari client che possono collegarsi. Sul server ci sarà un DBMS per la gestione dei dati persistenti. Il client conterrà presentation layer e business logic (JavaScript), il server conterrà la logica di business (servlet e JSP) e il layer di data storage.</w:t>
+        <w:t>Il sistema che sarà realizzato si basa su un’architettura Web-</w:t>
+      </w:r>
+      <w:proofErr w:type="spellStart"/>
+      <w:r>
+        <w:rPr>
+          <w:rFonts w:cstheme="minorHAnsi"/>
+          <w:sz w:val="24"/>
+          <w:szCs w:val="24"/>
+        </w:rPr>
+        <w:t>based</w:t>
+      </w:r>
+      <w:proofErr w:type="spellEnd"/>
+      <w:r>
+        <w:rPr>
+          <w:rFonts w:cstheme="minorHAnsi"/>
+          <w:sz w:val="24"/>
+          <w:szCs w:val="24"/>
+        </w:rPr>
+        <w:t xml:space="preserve">. La struttura hardware è composta da un server centrale e vari client che possono collegarsi. Sul server ci sarà un DBMS per la gestione dei dati persistenti. Il client conterrà </w:t>
+      </w:r>
+      <w:proofErr w:type="spellStart"/>
+      <w:r>
+        <w:rPr>
+          <w:rFonts w:cstheme="minorHAnsi"/>
+          <w:sz w:val="24"/>
+          <w:szCs w:val="24"/>
+        </w:rPr>
+        <w:t>presentation</w:t>
+      </w:r>
+      <w:proofErr w:type="spellEnd"/>
+      <w:r>
+        <w:rPr>
+          <w:rFonts w:cstheme="minorHAnsi"/>
+          <w:sz w:val="24"/>
+          <w:szCs w:val="24"/>
+        </w:rPr>
+        <w:t xml:space="preserve"> </w:t>
+      </w:r>
+      <w:proofErr w:type="spellStart"/>
+      <w:r>
+        <w:rPr>
+          <w:rFonts w:cstheme="minorHAnsi"/>
+          <w:sz w:val="24"/>
+          <w:szCs w:val="24"/>
+        </w:rPr>
+        <w:t>layer</w:t>
+      </w:r>
+      <w:proofErr w:type="spellEnd"/>
+      <w:r>
+        <w:rPr>
+          <w:rFonts w:cstheme="minorHAnsi"/>
+          <w:sz w:val="24"/>
+          <w:szCs w:val="24"/>
+        </w:rPr>
+        <w:t xml:space="preserve"> e business </w:t>
+      </w:r>
+      <w:proofErr w:type="spellStart"/>
+      <w:r>
+        <w:rPr>
+          <w:rFonts w:cstheme="minorHAnsi"/>
+          <w:sz w:val="24"/>
+          <w:szCs w:val="24"/>
+        </w:rPr>
+        <w:t>logic</w:t>
+      </w:r>
+      <w:proofErr w:type="spellEnd"/>
+      <w:r>
+        <w:rPr>
+          <w:rFonts w:cstheme="minorHAnsi"/>
+          <w:sz w:val="24"/>
+          <w:szCs w:val="24"/>
+        </w:rPr>
+        <w:t xml:space="preserve"> (JavaScript), il server conterrà la logica di business (</w:t>
+      </w:r>
+      <w:proofErr w:type="spellStart"/>
+      <w:r>
+        <w:rPr>
+          <w:rFonts w:cstheme="minorHAnsi"/>
+          <w:sz w:val="24"/>
+          <w:szCs w:val="24"/>
+        </w:rPr>
+        <w:t>servlet</w:t>
+      </w:r>
+      <w:proofErr w:type="spellEnd"/>
+      <w:r>
+        <w:rPr>
+          <w:rFonts w:cstheme="minorHAnsi"/>
+          <w:sz w:val="24"/>
+          <w:szCs w:val="24"/>
+        </w:rPr>
+        <w:t xml:space="preserve"> e JSP) e il </w:t>
+      </w:r>
+      <w:proofErr w:type="spellStart"/>
+      <w:r>
+        <w:rPr>
+          <w:rFonts w:cstheme="minorHAnsi"/>
+          <w:sz w:val="24"/>
+          <w:szCs w:val="24"/>
+        </w:rPr>
+        <w:t>layer</w:t>
+      </w:r>
+      <w:proofErr w:type="spellEnd"/>
+      <w:r>
+        <w:rPr>
+          <w:rFonts w:cstheme="minorHAnsi"/>
+          <w:sz w:val="24"/>
+          <w:szCs w:val="24"/>
+        </w:rPr>
+        <w:t xml:space="preserve"> di data storage.</w:t>
       </w:r>
       <w:r>
         <w:rPr>
@@ -4137,7 +4347,25 @@
           <w:sz w:val="24"/>
           <w:szCs w:val="24"/>
         </w:rPr>
-        <w:t>Per gestire i dati persistenti è stato preferito l’utilizzo di un database relazionale poiché serve un ampio spazio di memorizzazione. Inoltre, i database consentono l’accesso concorrente da parte di più utenti. Tutte le classi presenti nel Class Diagram diventeranno tabelle nel database.</w:t>
+        <w:t xml:space="preserve">Per gestire i dati persistenti è stato preferito l’utilizzo di un database relazionale poiché serve un ampio spazio di memorizzazione. Inoltre, i database consentono l’accesso concorrente da parte di più utenti. Tutte le classi presenti nel Class </w:t>
+      </w:r>
+      <w:proofErr w:type="spellStart"/>
+      <w:r>
+        <w:rPr>
+          <w:rFonts w:cstheme="minorHAnsi"/>
+          <w:sz w:val="24"/>
+          <w:szCs w:val="24"/>
+        </w:rPr>
+        <w:t>Diagram</w:t>
+      </w:r>
+      <w:proofErr w:type="spellEnd"/>
+      <w:r>
+        <w:rPr>
+          <w:rFonts w:cstheme="minorHAnsi"/>
+          <w:sz w:val="24"/>
+          <w:szCs w:val="24"/>
+        </w:rPr>
+        <w:t xml:space="preserve"> diventeranno tabelle nel database.</w:t>
       </w:r>
       <w:r>
         <w:rPr>
@@ -4285,7 +4513,25 @@
           <w:sz w:val="24"/>
           <w:szCs w:val="24"/>
         </w:rPr>
-        <w:t>Username: String (UNIQUE)</w:t>
+        <w:t xml:space="preserve">Username: </w:t>
+      </w:r>
+      <w:proofErr w:type="spellStart"/>
+      <w:r>
+        <w:rPr>
+          <w:rFonts w:cstheme="minorHAnsi"/>
+          <w:sz w:val="24"/>
+          <w:szCs w:val="24"/>
+        </w:rPr>
+        <w:t>String</w:t>
+      </w:r>
+      <w:proofErr w:type="spellEnd"/>
+      <w:r>
+        <w:rPr>
+          <w:rFonts w:cstheme="minorHAnsi"/>
+          <w:sz w:val="24"/>
+          <w:szCs w:val="24"/>
+        </w:rPr>
+        <w:t xml:space="preserve"> (UNIQUE)</w:t>
       </w:r>
     </w:p>
     <w:p>
@@ -4333,8 +4579,18 @@
           <w:sz w:val="24"/>
           <w:szCs w:val="24"/>
         </w:rPr>
-        <w:t>Nome: String</w:t>
-      </w:r>
+        <w:t xml:space="preserve">Nome: </w:t>
+      </w:r>
+      <w:proofErr w:type="spellStart"/>
+      <w:r>
+        <w:rPr>
+          <w:rFonts w:cstheme="minorHAnsi"/>
+          <w:sz w:val="24"/>
+          <w:szCs w:val="24"/>
+        </w:rPr>
+        <w:t>String</w:t>
+      </w:r>
+      <w:proofErr w:type="spellEnd"/>
     </w:p>
     <w:p>
       <w:pPr>
@@ -4357,8 +4613,18 @@
           <w:sz w:val="24"/>
           <w:szCs w:val="24"/>
         </w:rPr>
-        <w:t>Email: String</w:t>
-      </w:r>
+        <w:t xml:space="preserve">Email: </w:t>
+      </w:r>
+      <w:proofErr w:type="spellStart"/>
+      <w:r>
+        <w:rPr>
+          <w:rFonts w:cstheme="minorHAnsi"/>
+          <w:sz w:val="24"/>
+          <w:szCs w:val="24"/>
+        </w:rPr>
+        <w:t>String</w:t>
+      </w:r>
+      <w:proofErr w:type="spellEnd"/>
     </w:p>
     <w:p>
       <w:pPr>
@@ -4381,8 +4647,18 @@
           <w:sz w:val="24"/>
           <w:szCs w:val="24"/>
         </w:rPr>
-        <w:t>Admin: Boolean</w:t>
-      </w:r>
+        <w:t xml:space="preserve">Admin: </w:t>
+      </w:r>
+      <w:proofErr w:type="spellStart"/>
+      <w:r>
+        <w:rPr>
+          <w:rFonts w:cstheme="minorHAnsi"/>
+          <w:sz w:val="24"/>
+          <w:szCs w:val="24"/>
+        </w:rPr>
+        <w:t>Boolean</w:t>
+      </w:r>
+      <w:proofErr w:type="spellEnd"/>
     </w:p>
     <w:p>
       <w:pPr>
@@ -4483,21 +4759,44 @@
     </w:p>
     <w:p>
       <w:pPr>
-        <w:jc w:val="both"/>
-        <w:rPr>
-          <w:rFonts w:cstheme="minorHAnsi"/>
-          <w:sz w:val="24"/>
-          <w:szCs w:val="24"/>
-        </w:rPr>
-      </w:pPr>
-      <w:r>
-        <w:rPr>
-          <w:rFonts w:cstheme="minorHAnsi"/>
-          <w:sz w:val="24"/>
-          <w:szCs w:val="24"/>
-        </w:rPr>
-        <w:t>Prodotto</w:t>
-      </w:r>
+        <w:spacing w:after="0"/>
+        <w:jc w:val="both"/>
+        <w:rPr>
+          <w:rFonts w:cstheme="minorHAnsi"/>
+          <w:sz w:val="24"/>
+          <w:szCs w:val="24"/>
+        </w:rPr>
+      </w:pPr>
+    </w:p>
+    <w:p>
+      <w:pPr>
+        <w:spacing w:after="0"/>
+        <w:jc w:val="both"/>
+        <w:rPr>
+          <w:rFonts w:cstheme="minorHAnsi"/>
+          <w:sz w:val="24"/>
+          <w:szCs w:val="24"/>
+        </w:rPr>
+      </w:pPr>
+      <w:r>
+        <w:rPr>
+          <w:rFonts w:cstheme="minorHAnsi"/>
+          <w:sz w:val="24"/>
+          <w:szCs w:val="24"/>
+        </w:rPr>
+        <w:t>Login</w:t>
+      </w:r>
+    </w:p>
+    <w:p>
+      <w:pPr>
+        <w:spacing w:after="0"/>
+        <w:jc w:val="both"/>
+        <w:rPr>
+          <w:rFonts w:cstheme="minorHAnsi"/>
+          <w:sz w:val="24"/>
+          <w:szCs w:val="24"/>
+        </w:rPr>
+      </w:pPr>
     </w:p>
     <w:p>
       <w:pPr>
@@ -4528,7 +4827,15 @@
           <w:sz w:val="24"/>
           <w:szCs w:val="24"/>
         </w:rPr>
-        <w:t>Int (PK)</w:t>
+        <w:t>Int</w:t>
+      </w:r>
+      <w:r>
+        <w:rPr>
+          <w:rFonts w:cstheme="minorHAnsi"/>
+          <w:sz w:val="24"/>
+          <w:szCs w:val="24"/>
+        </w:rPr>
+        <w:t xml:space="preserve"> (PK)</w:t>
       </w:r>
     </w:p>
     <w:p>
@@ -4546,13 +4853,41 @@
           <w:szCs w:val="24"/>
         </w:rPr>
       </w:pPr>
-      <w:r>
-        <w:rPr>
-          <w:rFonts w:cstheme="minorHAnsi"/>
-          <w:sz w:val="24"/>
-          <w:szCs w:val="24"/>
-        </w:rPr>
-        <w:t xml:space="preserve">Nome: String </w:t>
+      <w:proofErr w:type="spellStart"/>
+      <w:r>
+        <w:rPr>
+          <w:rFonts w:cstheme="minorHAnsi"/>
+          <w:sz w:val="24"/>
+          <w:szCs w:val="24"/>
+        </w:rPr>
+        <w:t>idutente</w:t>
+      </w:r>
+      <w:proofErr w:type="spellEnd"/>
+      <w:r>
+        <w:rPr>
+          <w:rFonts w:cstheme="minorHAnsi"/>
+          <w:sz w:val="24"/>
+          <w:szCs w:val="24"/>
+        </w:rPr>
+        <w:t xml:space="preserve">: </w:t>
+      </w:r>
+      <w:proofErr w:type="spellStart"/>
+      <w:r>
+        <w:rPr>
+          <w:rFonts w:cstheme="minorHAnsi"/>
+          <w:sz w:val="24"/>
+          <w:szCs w:val="24"/>
+        </w:rPr>
+        <w:t>int</w:t>
+      </w:r>
+      <w:proofErr w:type="spellEnd"/>
+      <w:r>
+        <w:rPr>
+          <w:rFonts w:cstheme="minorHAnsi"/>
+          <w:sz w:val="24"/>
+          <w:szCs w:val="24"/>
+        </w:rPr>
+        <w:t xml:space="preserve"> (FK)</w:t>
       </w:r>
     </w:p>
     <w:p>
@@ -4576,8 +4911,17 @@
           <w:sz w:val="24"/>
           <w:szCs w:val="24"/>
         </w:rPr>
-        <w:t xml:space="preserve">Descrizione: </w:t>
-      </w:r>
+        <w:t>token</w:t>
+      </w:r>
+      <w:r>
+        <w:rPr>
+          <w:rFonts w:cstheme="minorHAnsi"/>
+          <w:sz w:val="24"/>
+          <w:szCs w:val="24"/>
+        </w:rPr>
+        <w:t xml:space="preserve">: </w:t>
+      </w:r>
+      <w:proofErr w:type="spellStart"/>
       <w:r>
         <w:rPr>
           <w:rFonts w:cstheme="minorHAnsi"/>
@@ -4585,6 +4929,77 @@
           <w:szCs w:val="24"/>
         </w:rPr>
         <w:t>String</w:t>
+      </w:r>
+      <w:proofErr w:type="spellEnd"/>
+    </w:p>
+    <w:p>
+      <w:pPr>
+        <w:spacing w:after="0"/>
+        <w:jc w:val="both"/>
+        <w:rPr>
+          <w:rFonts w:cstheme="minorHAnsi"/>
+          <w:sz w:val="24"/>
+          <w:szCs w:val="24"/>
+        </w:rPr>
+      </w:pPr>
+    </w:p>
+    <w:p>
+      <w:pPr>
+        <w:spacing w:after="0"/>
+        <w:jc w:val="both"/>
+        <w:rPr>
+          <w:rFonts w:cstheme="minorHAnsi"/>
+          <w:sz w:val="24"/>
+          <w:szCs w:val="24"/>
+        </w:rPr>
+      </w:pPr>
+      <w:r>
+        <w:rPr>
+          <w:rFonts w:cstheme="minorHAnsi"/>
+          <w:sz w:val="24"/>
+          <w:szCs w:val="24"/>
+        </w:rPr>
+        <w:t>La tabella Login contiene informazioni relative al login effettuato da un utente. Permette di tener traccia di quale utente ha effettuato il login.</w:t>
+      </w:r>
+    </w:p>
+    <w:p>
+      <w:pPr>
+        <w:spacing w:after="0"/>
+        <w:jc w:val="both"/>
+        <w:rPr>
+          <w:rFonts w:cstheme="minorHAnsi"/>
+          <w:sz w:val="24"/>
+          <w:szCs w:val="24"/>
+        </w:rPr>
+      </w:pPr>
+    </w:p>
+    <w:p>
+      <w:pPr>
+        <w:spacing w:after="0"/>
+        <w:jc w:val="both"/>
+        <w:rPr>
+          <w:rFonts w:cstheme="minorHAnsi"/>
+          <w:sz w:val="24"/>
+          <w:szCs w:val="24"/>
+        </w:rPr>
+      </w:pPr>
+    </w:p>
+    <w:p>
+      <w:pPr>
+        <w:jc w:val="both"/>
+        <w:rPr>
+          <w:rFonts w:cstheme="minorHAnsi"/>
+          <w:sz w:val="24"/>
+          <w:szCs w:val="24"/>
+        </w:rPr>
+      </w:pPr>
+      <w:r>
+        <w:rPr>
+          <w:rFonts w:cstheme="minorHAnsi"/>
+          <w:sz w:val="24"/>
+          <w:szCs w:val="24"/>
+        </w:rPr>
+        <w:t>Categoria</w:t>
       </w:r>
     </w:p>
     <w:p>
@@ -4608,23 +5023,25 @@
           <w:sz w:val="24"/>
           <w:szCs w:val="24"/>
         </w:rPr>
-        <w:t xml:space="preserve">Prezzo: </w:t>
-      </w:r>
-      <w:r>
-        <w:rPr>
-          <w:rFonts w:cstheme="minorHAnsi"/>
-          <w:sz w:val="24"/>
-          <w:szCs w:val="24"/>
-        </w:rPr>
-        <w:t>f</w:t>
-      </w:r>
-      <w:r>
-        <w:rPr>
-          <w:rFonts w:cstheme="minorHAnsi"/>
-          <w:sz w:val="24"/>
-          <w:szCs w:val="24"/>
-        </w:rPr>
-        <w:t>loat</w:t>
+        <w:t xml:space="preserve">Id: </w:t>
+      </w:r>
+      <w:proofErr w:type="spellStart"/>
+      <w:r>
+        <w:rPr>
+          <w:rFonts w:cstheme="minorHAnsi"/>
+          <w:sz w:val="24"/>
+          <w:szCs w:val="24"/>
+        </w:rPr>
+        <w:t>String</w:t>
+      </w:r>
+      <w:proofErr w:type="spellEnd"/>
+      <w:r>
+        <w:rPr>
+          <w:rFonts w:cstheme="minorHAnsi"/>
+          <w:sz w:val="24"/>
+          <w:szCs w:val="24"/>
+        </w:rPr>
+        <w:t xml:space="preserve"> (PK)</w:t>
       </w:r>
     </w:p>
     <w:p>
@@ -4648,75 +5065,25 @@
           <w:sz w:val="24"/>
           <w:szCs w:val="24"/>
         </w:rPr>
-        <w:t xml:space="preserve">Iva: </w:t>
-      </w:r>
-      <w:r>
-        <w:rPr>
-          <w:rFonts w:cstheme="minorHAnsi"/>
-          <w:sz w:val="24"/>
-          <w:szCs w:val="24"/>
-        </w:rPr>
-        <w:t>Double</w:t>
-      </w:r>
-    </w:p>
-    <w:p>
-      <w:pPr>
-        <w:spacing w:after="0"/>
-        <w:jc w:val="both"/>
-        <w:rPr>
-          <w:rFonts w:cstheme="minorHAnsi"/>
-          <w:sz w:val="24"/>
-          <w:szCs w:val="24"/>
-        </w:rPr>
-      </w:pPr>
-    </w:p>
-    <w:p>
-      <w:pPr>
-        <w:spacing w:after="0"/>
-        <w:jc w:val="both"/>
-        <w:rPr>
-          <w:rFonts w:cstheme="minorHAnsi"/>
-          <w:sz w:val="24"/>
-          <w:szCs w:val="24"/>
-        </w:rPr>
-      </w:pPr>
-      <w:r>
-        <w:rPr>
-          <w:rFonts w:cstheme="minorHAnsi"/>
-          <w:sz w:val="24"/>
-          <w:szCs w:val="24"/>
-        </w:rPr>
-        <w:t>La tabella Prodotto contiene informazioni riguardanti i prodotti presenti nel sistema. Un prodotto è identificato univocamente da un id.</w:t>
-      </w:r>
-    </w:p>
-    <w:p>
-      <w:pPr>
-        <w:pStyle w:val="Paragrafoelenco"/>
-        <w:spacing w:after="0"/>
-        <w:jc w:val="both"/>
-        <w:rPr>
-          <w:rFonts w:cstheme="minorHAnsi"/>
-          <w:sz w:val="24"/>
-          <w:szCs w:val="24"/>
-        </w:rPr>
-      </w:pPr>
-    </w:p>
-    <w:p>
-      <w:pPr>
-        <w:jc w:val="both"/>
-        <w:rPr>
-          <w:rFonts w:cstheme="minorHAnsi"/>
-          <w:sz w:val="24"/>
-          <w:szCs w:val="24"/>
-        </w:rPr>
-      </w:pPr>
-      <w:r>
-        <w:rPr>
-          <w:rFonts w:cstheme="minorHAnsi"/>
-          <w:sz w:val="24"/>
-          <w:szCs w:val="24"/>
-        </w:rPr>
-        <w:t>Categoria</w:t>
+        <w:t xml:space="preserve">Nome: </w:t>
+      </w:r>
+      <w:proofErr w:type="spellStart"/>
+      <w:r>
+        <w:rPr>
+          <w:rFonts w:cstheme="minorHAnsi"/>
+          <w:sz w:val="24"/>
+          <w:szCs w:val="24"/>
+        </w:rPr>
+        <w:t>String</w:t>
+      </w:r>
+      <w:proofErr w:type="spellEnd"/>
+      <w:r>
+        <w:rPr>
+          <w:rFonts w:cstheme="minorHAnsi"/>
+          <w:sz w:val="24"/>
+          <w:szCs w:val="24"/>
+        </w:rPr>
+        <w:t xml:space="preserve"> </w:t>
       </w:r>
     </w:p>
     <w:p>
@@ -4740,7 +5107,99 @@
           <w:sz w:val="24"/>
           <w:szCs w:val="24"/>
         </w:rPr>
-        <w:t>Id: String (PK)</w:t>
+        <w:t xml:space="preserve">Descrizione: </w:t>
+      </w:r>
+      <w:proofErr w:type="spellStart"/>
+      <w:r>
+        <w:rPr>
+          <w:rFonts w:cstheme="minorHAnsi"/>
+          <w:sz w:val="24"/>
+          <w:szCs w:val="24"/>
+        </w:rPr>
+        <w:t>String</w:t>
+      </w:r>
+      <w:proofErr w:type="spellEnd"/>
+    </w:p>
+    <w:p>
+      <w:pPr>
+        <w:spacing w:after="0"/>
+        <w:jc w:val="both"/>
+        <w:rPr>
+          <w:rFonts w:cstheme="minorHAnsi"/>
+          <w:sz w:val="24"/>
+          <w:szCs w:val="24"/>
+        </w:rPr>
+      </w:pPr>
+    </w:p>
+    <w:p>
+      <w:pPr>
+        <w:spacing w:after="0"/>
+        <w:jc w:val="both"/>
+        <w:rPr>
+          <w:rFonts w:cstheme="minorHAnsi"/>
+          <w:sz w:val="24"/>
+          <w:szCs w:val="24"/>
+        </w:rPr>
+      </w:pPr>
+      <w:r>
+        <w:rPr>
+          <w:rFonts w:cstheme="minorHAnsi"/>
+          <w:sz w:val="24"/>
+          <w:szCs w:val="24"/>
+        </w:rPr>
+        <w:t>La tabella Categoria contiene informazioni riguardanti le categorie presenti nel sistema. Una categoria è identificata univocamente da un id.</w:t>
+      </w:r>
+    </w:p>
+    <w:p>
+      <w:pPr>
+        <w:spacing w:after="0"/>
+        <w:jc w:val="both"/>
+        <w:rPr>
+          <w:rFonts w:cstheme="minorHAnsi"/>
+          <w:sz w:val="24"/>
+          <w:szCs w:val="24"/>
+        </w:rPr>
+      </w:pPr>
+    </w:p>
+    <w:p>
+      <w:pPr>
+        <w:spacing w:after="0"/>
+        <w:jc w:val="both"/>
+        <w:rPr>
+          <w:rFonts w:cstheme="minorHAnsi"/>
+          <w:sz w:val="24"/>
+          <w:szCs w:val="24"/>
+        </w:rPr>
+      </w:pPr>
+    </w:p>
+    <w:p>
+      <w:pPr>
+        <w:spacing w:after="0"/>
+        <w:jc w:val="both"/>
+        <w:rPr>
+          <w:rFonts w:cstheme="minorHAnsi"/>
+          <w:sz w:val="24"/>
+          <w:szCs w:val="24"/>
+        </w:rPr>
+      </w:pPr>
+    </w:p>
+    <w:p>
+      <w:pPr>
+        <w:jc w:val="both"/>
+        <w:rPr>
+          <w:rFonts w:cstheme="minorHAnsi"/>
+          <w:sz w:val="24"/>
+          <w:szCs w:val="24"/>
+        </w:rPr>
+      </w:pPr>
+      <w:r>
+        <w:rPr>
+          <w:rFonts w:cstheme="minorHAnsi"/>
+          <w:sz w:val="24"/>
+          <w:szCs w:val="24"/>
+        </w:rPr>
+        <w:lastRenderedPageBreak/>
+        <w:t>Prodotto</w:t>
       </w:r>
     </w:p>
     <w:p>
@@ -4764,7 +5223,15 @@
           <w:sz w:val="24"/>
           <w:szCs w:val="24"/>
         </w:rPr>
-        <w:t xml:space="preserve">Nome: String </w:t>
+        <w:t xml:space="preserve">Id: </w:t>
+      </w:r>
+      <w:r>
+        <w:rPr>
+          <w:rFonts w:cstheme="minorHAnsi"/>
+          <w:sz w:val="24"/>
+          <w:szCs w:val="24"/>
+        </w:rPr>
+        <w:t>Int (PK)</w:t>
       </w:r>
     </w:p>
     <w:p>
@@ -4788,8 +5255,9 @@
           <w:sz w:val="24"/>
           <w:szCs w:val="24"/>
         </w:rPr>
-        <w:t xml:space="preserve">Descrizione: </w:t>
-      </w:r>
+        <w:t xml:space="preserve">Nome: </w:t>
+      </w:r>
+      <w:proofErr w:type="spellStart"/>
       <w:r>
         <w:rPr>
           <w:rFonts w:cstheme="minorHAnsi"/>
@@ -4798,64 +5266,14 @@
         </w:rPr>
         <w:t>String</w:t>
       </w:r>
-    </w:p>
-    <w:p>
-      <w:pPr>
-        <w:spacing w:after="0"/>
-        <w:jc w:val="both"/>
-        <w:rPr>
-          <w:rFonts w:cstheme="minorHAnsi"/>
-          <w:sz w:val="24"/>
-          <w:szCs w:val="24"/>
-        </w:rPr>
-      </w:pPr>
-    </w:p>
-    <w:p>
-      <w:pPr>
-        <w:spacing w:after="0"/>
-        <w:jc w:val="both"/>
-        <w:rPr>
-          <w:rFonts w:cstheme="minorHAnsi"/>
-          <w:sz w:val="24"/>
-          <w:szCs w:val="24"/>
-        </w:rPr>
-      </w:pPr>
-      <w:r>
-        <w:rPr>
-          <w:rFonts w:cstheme="minorHAnsi"/>
-          <w:sz w:val="24"/>
-          <w:szCs w:val="24"/>
-        </w:rPr>
-        <w:t>La tabella Categoria contiene informazioni riguardanti le categorie presenti nel sistema. Una categoria è identificata univocamente da un id.</w:t>
-      </w:r>
-    </w:p>
-    <w:p>
-      <w:pPr>
-        <w:spacing w:after="0"/>
-        <w:jc w:val="both"/>
-        <w:rPr>
-          <w:rFonts w:cstheme="minorHAnsi"/>
-          <w:sz w:val="24"/>
-          <w:szCs w:val="24"/>
-        </w:rPr>
-      </w:pPr>
-    </w:p>
-    <w:p>
-      <w:pPr>
-        <w:jc w:val="both"/>
-        <w:rPr>
-          <w:rFonts w:cstheme="minorHAnsi"/>
-          <w:sz w:val="24"/>
-          <w:szCs w:val="24"/>
-        </w:rPr>
-      </w:pPr>
-      <w:r>
-        <w:rPr>
-          <w:rFonts w:cstheme="minorHAnsi"/>
-          <w:sz w:val="24"/>
-          <w:szCs w:val="24"/>
-        </w:rPr>
-        <w:t>Ordine</w:t>
+      <w:proofErr w:type="spellEnd"/>
+      <w:r>
+        <w:rPr>
+          <w:rFonts w:cstheme="minorHAnsi"/>
+          <w:sz w:val="24"/>
+          <w:szCs w:val="24"/>
+        </w:rPr>
+        <w:t xml:space="preserve"> </w:t>
       </w:r>
     </w:p>
     <w:p>
@@ -4879,8 +5297,18 @@
           <w:sz w:val="24"/>
           <w:szCs w:val="24"/>
         </w:rPr>
-        <w:t>Id: String (PK)</w:t>
-      </w:r>
+        <w:t xml:space="preserve">Descrizione: </w:t>
+      </w:r>
+      <w:proofErr w:type="spellStart"/>
+      <w:r>
+        <w:rPr>
+          <w:rFonts w:cstheme="minorHAnsi"/>
+          <w:sz w:val="24"/>
+          <w:szCs w:val="24"/>
+        </w:rPr>
+        <w:t>String</w:t>
+      </w:r>
+      <w:proofErr w:type="spellEnd"/>
     </w:p>
     <w:p>
       <w:pPr>
@@ -4903,7 +5331,6 @@
           <w:sz w:val="24"/>
           <w:szCs w:val="24"/>
         </w:rPr>
-        <w:lastRenderedPageBreak/>
         <w:t xml:space="preserve">Prezzo: </w:t>
       </w:r>
       <w:r>
@@ -4912,7 +5339,15 @@
           <w:sz w:val="24"/>
           <w:szCs w:val="24"/>
         </w:rPr>
-        <w:t>Double</w:t>
+        <w:t>f</w:t>
+      </w:r>
+      <w:r>
+        <w:rPr>
+          <w:rFonts w:cstheme="minorHAnsi"/>
+          <w:sz w:val="24"/>
+          <w:szCs w:val="24"/>
+        </w:rPr>
+        <w:t>loat</w:t>
       </w:r>
     </w:p>
     <w:p>
@@ -4936,73 +5371,15 @@
           <w:sz w:val="24"/>
           <w:szCs w:val="24"/>
         </w:rPr>
-        <w:t xml:space="preserve">Indirizzo: </w:t>
-      </w:r>
-      <w:r>
-        <w:rPr>
-          <w:rFonts w:cstheme="minorHAnsi"/>
-          <w:sz w:val="24"/>
-          <w:szCs w:val="24"/>
-        </w:rPr>
-        <w:t>String</w:t>
-      </w:r>
-    </w:p>
-    <w:p>
-      <w:pPr>
-        <w:spacing w:after="0"/>
-        <w:jc w:val="both"/>
-        <w:rPr>
-          <w:rFonts w:cstheme="minorHAnsi"/>
-          <w:sz w:val="24"/>
-          <w:szCs w:val="24"/>
-        </w:rPr>
-      </w:pPr>
-    </w:p>
-    <w:p>
-      <w:pPr>
-        <w:spacing w:after="0"/>
-        <w:jc w:val="both"/>
-        <w:rPr>
-          <w:rFonts w:cstheme="minorHAnsi"/>
-          <w:sz w:val="24"/>
-          <w:szCs w:val="24"/>
-        </w:rPr>
-      </w:pPr>
-      <w:r>
-        <w:rPr>
-          <w:rFonts w:cstheme="minorHAnsi"/>
-          <w:sz w:val="24"/>
-          <w:szCs w:val="24"/>
-        </w:rPr>
-        <w:t>La tabella Ordine contiene informazioni riguardanti gli ordini presenti nel sistema. Un ordine è identificato univocamente da un id.</w:t>
-      </w:r>
-    </w:p>
-    <w:p>
-      <w:pPr>
-        <w:jc w:val="both"/>
-        <w:rPr>
-          <w:rFonts w:cstheme="minorHAnsi"/>
-          <w:sz w:val="24"/>
-          <w:szCs w:val="24"/>
-        </w:rPr>
-      </w:pPr>
-    </w:p>
-    <w:p>
-      <w:pPr>
-        <w:jc w:val="both"/>
-        <w:rPr>
-          <w:rFonts w:cstheme="minorHAnsi"/>
-          <w:sz w:val="24"/>
-          <w:szCs w:val="24"/>
-        </w:rPr>
-      </w:pPr>
-      <w:r>
-        <w:rPr>
-          <w:rFonts w:cstheme="minorHAnsi"/>
-          <w:sz w:val="24"/>
-          <w:szCs w:val="24"/>
-        </w:rPr>
-        <w:t>Prodotto_Categoria</w:t>
+        <w:t xml:space="preserve">Iva: </w:t>
+      </w:r>
+      <w:r>
+        <w:rPr>
+          <w:rFonts w:cstheme="minorHAnsi"/>
+          <w:sz w:val="24"/>
+          <w:szCs w:val="24"/>
+        </w:rPr>
+        <w:t>Double</w:t>
       </w:r>
     </w:p>
     <w:p>
@@ -5020,37 +5397,41 @@
           <w:szCs w:val="24"/>
         </w:rPr>
       </w:pPr>
-      <w:r>
-        <w:rPr>
-          <w:rFonts w:cstheme="minorHAnsi"/>
-          <w:sz w:val="24"/>
-          <w:szCs w:val="24"/>
-        </w:rPr>
-        <w:t xml:space="preserve">IdProdotto: </w:t>
-      </w:r>
-      <w:r>
-        <w:rPr>
-          <w:rFonts w:cstheme="minorHAnsi"/>
-          <w:sz w:val="24"/>
-          <w:szCs w:val="24"/>
-        </w:rPr>
-        <w:t>i</w:t>
-      </w:r>
-      <w:r>
-        <w:rPr>
-          <w:rFonts w:cstheme="minorHAnsi"/>
-          <w:sz w:val="24"/>
-          <w:szCs w:val="24"/>
-        </w:rPr>
-        <w:t xml:space="preserve">nt </w:t>
-      </w:r>
-      <w:r>
-        <w:rPr>
-          <w:rFonts w:cstheme="minorHAnsi"/>
-          <w:sz w:val="24"/>
-          <w:szCs w:val="24"/>
-        </w:rPr>
-        <w:t>(PK)</w:t>
+      <w:proofErr w:type="spellStart"/>
+      <w:r>
+        <w:rPr>
+          <w:rFonts w:cstheme="minorHAnsi"/>
+          <w:sz w:val="24"/>
+          <w:szCs w:val="24"/>
+        </w:rPr>
+        <w:t>Idcategoira</w:t>
+      </w:r>
+      <w:proofErr w:type="spellEnd"/>
+      <w:r>
+        <w:rPr>
+          <w:rFonts w:cstheme="minorHAnsi"/>
+          <w:sz w:val="24"/>
+          <w:szCs w:val="24"/>
+        </w:rPr>
+        <w:t xml:space="preserve">: </w:t>
+      </w:r>
+      <w:proofErr w:type="spellStart"/>
+      <w:r>
+        <w:rPr>
+          <w:rFonts w:cstheme="minorHAnsi"/>
+          <w:sz w:val="24"/>
+          <w:szCs w:val="24"/>
+        </w:rPr>
+        <w:t>int</w:t>
+      </w:r>
+      <w:proofErr w:type="spellEnd"/>
+      <w:r>
+        <w:rPr>
+          <w:rFonts w:cstheme="minorHAnsi"/>
+          <w:sz w:val="24"/>
+          <w:szCs w:val="24"/>
+        </w:rPr>
+        <w:t xml:space="preserve"> </w:t>
       </w:r>
       <w:r>
         <w:rPr>
@@ -5059,6 +5440,134 @@
           <w:szCs w:val="24"/>
         </w:rPr>
         <w:t>(FK)</w:t>
+      </w:r>
+    </w:p>
+    <w:p>
+      <w:pPr>
+        <w:spacing w:after="0"/>
+        <w:jc w:val="both"/>
+        <w:rPr>
+          <w:rFonts w:cstheme="minorHAnsi"/>
+          <w:sz w:val="24"/>
+          <w:szCs w:val="24"/>
+        </w:rPr>
+      </w:pPr>
+    </w:p>
+    <w:p>
+      <w:pPr>
+        <w:spacing w:after="0"/>
+        <w:jc w:val="both"/>
+        <w:rPr>
+          <w:rFonts w:cstheme="minorHAnsi"/>
+          <w:sz w:val="24"/>
+          <w:szCs w:val="24"/>
+        </w:rPr>
+      </w:pPr>
+      <w:r>
+        <w:rPr>
+          <w:rFonts w:cstheme="minorHAnsi"/>
+          <w:sz w:val="24"/>
+          <w:szCs w:val="24"/>
+        </w:rPr>
+        <w:t>La tabella Prodotto contiene informazioni riguardanti i prodotti presenti nel sistema. Un prodotto è identificato univocamente da un id.</w:t>
+      </w:r>
+      <w:r>
+        <w:rPr>
+          <w:rFonts w:cstheme="minorHAnsi"/>
+          <w:sz w:val="24"/>
+          <w:szCs w:val="24"/>
+        </w:rPr>
+        <w:t xml:space="preserve"> Contiene inoltre </w:t>
+      </w:r>
+      <w:r>
+        <w:rPr>
+          <w:rFonts w:cstheme="minorHAnsi"/>
+          <w:sz w:val="24"/>
+          <w:szCs w:val="24"/>
+        </w:rPr>
+        <w:t>l</w:t>
+      </w:r>
+      <w:r>
+        <w:rPr>
+          <w:rFonts w:cstheme="minorHAnsi"/>
+          <w:sz w:val="24"/>
+          <w:szCs w:val="24"/>
+        </w:rPr>
+        <w:t xml:space="preserve">a colonna </w:t>
+      </w:r>
+      <w:proofErr w:type="spellStart"/>
+      <w:r>
+        <w:rPr>
+          <w:rFonts w:cstheme="minorHAnsi"/>
+          <w:sz w:val="24"/>
+          <w:szCs w:val="24"/>
+        </w:rPr>
+        <w:t>IdCategoria</w:t>
+      </w:r>
+      <w:proofErr w:type="spellEnd"/>
+      <w:r>
+        <w:rPr>
+          <w:rFonts w:cstheme="minorHAnsi"/>
+          <w:sz w:val="24"/>
+          <w:szCs w:val="24"/>
+        </w:rPr>
+        <w:t>,</w:t>
+      </w:r>
+      <w:r>
+        <w:rPr>
+          <w:rFonts w:cstheme="minorHAnsi"/>
+          <w:sz w:val="24"/>
+          <w:szCs w:val="24"/>
+        </w:rPr>
+        <w:t xml:space="preserve"> chiave esterna che fa riferimento alla tabella Categoria</w:t>
+      </w:r>
+      <w:r>
+        <w:rPr>
+          <w:rFonts w:cstheme="minorHAnsi"/>
+          <w:sz w:val="24"/>
+          <w:szCs w:val="24"/>
+        </w:rPr>
+        <w:t>, in modo tale da sapere il prodotto in quale categoria si trova memorizzato.</w:t>
+      </w:r>
+    </w:p>
+    <w:p>
+      <w:pPr>
+        <w:spacing w:after="0"/>
+        <w:jc w:val="both"/>
+        <w:rPr>
+          <w:rFonts w:cstheme="minorHAnsi"/>
+          <w:sz w:val="24"/>
+          <w:szCs w:val="24"/>
+        </w:rPr>
+      </w:pPr>
+    </w:p>
+    <w:p>
+      <w:pPr>
+        <w:spacing w:after="0"/>
+        <w:jc w:val="both"/>
+        <w:rPr>
+          <w:rFonts w:cstheme="minorHAnsi"/>
+          <w:sz w:val="24"/>
+          <w:szCs w:val="24"/>
+        </w:rPr>
+      </w:pPr>
+    </w:p>
+    <w:p>
+      <w:pPr>
+        <w:jc w:val="both"/>
+        <w:rPr>
+          <w:rFonts w:cstheme="minorHAnsi"/>
+          <w:sz w:val="24"/>
+          <w:szCs w:val="24"/>
+        </w:rPr>
+      </w:pPr>
+      <w:r>
+        <w:rPr>
+          <w:rFonts w:cstheme="minorHAnsi"/>
+          <w:sz w:val="24"/>
+          <w:szCs w:val="24"/>
+        </w:rPr>
+        <w:t>Ordine</w:t>
       </w:r>
     </w:p>
     <w:p>
@@ -5082,101 +5591,25 @@
           <w:sz w:val="24"/>
           <w:szCs w:val="24"/>
         </w:rPr>
-        <w:t xml:space="preserve">IdCategoria: </w:t>
-      </w:r>
-      <w:r>
-        <w:rPr>
-          <w:rFonts w:cstheme="minorHAnsi"/>
-          <w:sz w:val="24"/>
-          <w:szCs w:val="24"/>
-        </w:rPr>
-        <w:t>i</w:t>
-      </w:r>
-      <w:r>
-        <w:rPr>
-          <w:rFonts w:cstheme="minorHAnsi"/>
-          <w:sz w:val="24"/>
-          <w:szCs w:val="24"/>
-        </w:rPr>
-        <w:t>nt (PK)(FK)</w:t>
-      </w:r>
-    </w:p>
-    <w:p>
-      <w:pPr>
-        <w:spacing w:after="0"/>
-        <w:jc w:val="both"/>
-        <w:rPr>
-          <w:rFonts w:cstheme="minorHAnsi"/>
-          <w:sz w:val="24"/>
-          <w:szCs w:val="24"/>
-        </w:rPr>
-      </w:pPr>
-    </w:p>
-    <w:p>
-      <w:pPr>
-        <w:spacing w:after="0"/>
-        <w:jc w:val="both"/>
-        <w:rPr>
-          <w:rFonts w:cstheme="minorHAnsi"/>
-          <w:sz w:val="24"/>
-          <w:szCs w:val="24"/>
-        </w:rPr>
-      </w:pPr>
-      <w:r>
-        <w:rPr>
-          <w:rFonts w:cstheme="minorHAnsi"/>
-          <w:sz w:val="24"/>
-          <w:szCs w:val="24"/>
-        </w:rPr>
-        <w:t>La tabella Prodotto_Categoria è una tabella generata da una relazione N-M tra la tabella Prodotto e la tabella Categoria. Viene utilizzata per tenere traccia e quindi memorizzare i prodotti che sono associati ad una determinata categoria.</w:t>
-      </w:r>
-    </w:p>
-    <w:p>
-      <w:pPr>
-        <w:jc w:val="both"/>
-        <w:rPr>
-          <w:rFonts w:cstheme="minorHAnsi"/>
-          <w:sz w:val="24"/>
-          <w:szCs w:val="24"/>
-        </w:rPr>
-      </w:pPr>
-      <w:r>
-        <w:rPr>
-          <w:rFonts w:cstheme="minorHAnsi"/>
-          <w:sz w:val="24"/>
-          <w:szCs w:val="24"/>
-        </w:rPr>
-        <w:t>La colonna IdProdotto è chiave esterna che fa riferimento alla tabella Prodotto. La colonna IdCategoria è chiave esterna che fa riferimento alla tabella Categoria. Le colonne descritte precedentemente, insieme, fungono da chiave primaria della tabella Prodotto_Categoria</w:t>
-      </w:r>
-    </w:p>
-    <w:p>
-      <w:pPr>
-        <w:pStyle w:val="Paragrafoelenco"/>
-        <w:spacing w:after="0"/>
-        <w:jc w:val="both"/>
-        <w:rPr>
-          <w:rFonts w:cstheme="minorHAnsi"/>
-          <w:sz w:val="24"/>
-          <w:szCs w:val="24"/>
-        </w:rPr>
-      </w:pPr>
-    </w:p>
-    <w:p>
-      <w:pPr>
-        <w:jc w:val="both"/>
-        <w:rPr>
-          <w:rFonts w:cstheme="minorHAnsi"/>
-          <w:sz w:val="24"/>
-          <w:szCs w:val="24"/>
-        </w:rPr>
-      </w:pPr>
-      <w:r>
-        <w:rPr>
-          <w:rFonts w:cstheme="minorHAnsi"/>
-          <w:sz w:val="24"/>
-          <w:szCs w:val="24"/>
-        </w:rPr>
-        <w:t>Utente_Ordine</w:t>
+        <w:t xml:space="preserve">Id: </w:t>
+      </w:r>
+      <w:proofErr w:type="spellStart"/>
+      <w:r>
+        <w:rPr>
+          <w:rFonts w:cstheme="minorHAnsi"/>
+          <w:sz w:val="24"/>
+          <w:szCs w:val="24"/>
+        </w:rPr>
+        <w:t>String</w:t>
+      </w:r>
+      <w:proofErr w:type="spellEnd"/>
+      <w:r>
+        <w:rPr>
+          <w:rFonts w:cstheme="minorHAnsi"/>
+          <w:sz w:val="24"/>
+          <w:szCs w:val="24"/>
+        </w:rPr>
+        <w:t xml:space="preserve"> (PK)</w:t>
       </w:r>
     </w:p>
     <w:p>
@@ -5200,39 +5633,15 @@
           <w:sz w:val="24"/>
           <w:szCs w:val="24"/>
         </w:rPr>
-        <w:t>Id</w:t>
-      </w:r>
-      <w:r>
-        <w:rPr>
-          <w:rFonts w:cstheme="minorHAnsi"/>
-          <w:sz w:val="24"/>
-          <w:szCs w:val="24"/>
-        </w:rPr>
-        <w:t>Utente</w:t>
-      </w:r>
-      <w:r>
-        <w:rPr>
-          <w:rFonts w:cstheme="minorHAnsi"/>
-          <w:sz w:val="24"/>
-          <w:szCs w:val="24"/>
-        </w:rPr>
-        <w:t xml:space="preserve">: </w:t>
-      </w:r>
-      <w:r>
-        <w:rPr>
-          <w:rFonts w:cstheme="minorHAnsi"/>
-          <w:sz w:val="24"/>
-          <w:szCs w:val="24"/>
-        </w:rPr>
-        <w:t>i</w:t>
-      </w:r>
-      <w:r>
-        <w:rPr>
-          <w:rFonts w:cstheme="minorHAnsi"/>
-          <w:sz w:val="24"/>
-          <w:szCs w:val="24"/>
-        </w:rPr>
-        <w:t>nt (PK)(FK)</w:t>
+        <w:t xml:space="preserve">Prezzo: </w:t>
+      </w:r>
+      <w:r>
+        <w:rPr>
+          <w:rFonts w:cstheme="minorHAnsi"/>
+          <w:sz w:val="24"/>
+          <w:szCs w:val="24"/>
+        </w:rPr>
+        <w:t>Double</w:t>
       </w:r>
     </w:p>
     <w:p>
@@ -5256,16 +5665,62 @@
           <w:sz w:val="24"/>
           <w:szCs w:val="24"/>
         </w:rPr>
-        <w:t>IdOrdine</w:t>
-      </w:r>
-      <w:r>
-        <w:rPr>
-          <w:rFonts w:cstheme="minorHAnsi"/>
-          <w:sz w:val="24"/>
-          <w:szCs w:val="24"/>
-        </w:rPr>
-        <w:t>:</w:t>
-      </w:r>
+        <w:t xml:space="preserve">Indirizzo: </w:t>
+      </w:r>
+      <w:proofErr w:type="spellStart"/>
+      <w:r>
+        <w:rPr>
+          <w:rFonts w:cstheme="minorHAnsi"/>
+          <w:sz w:val="24"/>
+          <w:szCs w:val="24"/>
+        </w:rPr>
+        <w:t>String</w:t>
+      </w:r>
+      <w:proofErr w:type="spellEnd"/>
+    </w:p>
+    <w:p>
+      <w:pPr>
+        <w:pStyle w:val="Paragrafoelenco"/>
+        <w:numPr>
+          <w:ilvl w:val="0"/>
+          <w:numId w:val="18"/>
+        </w:numPr>
+        <w:spacing w:after="0"/>
+        <w:jc w:val="both"/>
+        <w:rPr>
+          <w:rFonts w:cstheme="minorHAnsi"/>
+          <w:sz w:val="24"/>
+          <w:szCs w:val="24"/>
+        </w:rPr>
+      </w:pPr>
+      <w:proofErr w:type="spellStart"/>
+      <w:r>
+        <w:rPr>
+          <w:rFonts w:cstheme="minorHAnsi"/>
+          <w:sz w:val="24"/>
+          <w:szCs w:val="24"/>
+        </w:rPr>
+        <w:t>Idutente</w:t>
+      </w:r>
+      <w:proofErr w:type="spellEnd"/>
+      <w:r>
+        <w:rPr>
+          <w:rFonts w:cstheme="minorHAnsi"/>
+          <w:sz w:val="24"/>
+          <w:szCs w:val="24"/>
+        </w:rPr>
+        <w:t xml:space="preserve">: </w:t>
+      </w:r>
+      <w:proofErr w:type="spellStart"/>
+      <w:r>
+        <w:rPr>
+          <w:rFonts w:cstheme="minorHAnsi"/>
+          <w:sz w:val="24"/>
+          <w:szCs w:val="24"/>
+        </w:rPr>
+        <w:t>int</w:t>
+      </w:r>
+      <w:proofErr w:type="spellEnd"/>
       <w:r>
         <w:rPr>
           <w:rFonts w:cstheme="minorHAnsi"/>
@@ -5274,26 +5729,9 @@
         </w:rPr>
         <w:t xml:space="preserve"> </w:t>
       </w:r>
-      <w:r>
-        <w:rPr>
-          <w:rFonts w:cstheme="minorHAnsi"/>
-          <w:sz w:val="24"/>
-          <w:szCs w:val="24"/>
-        </w:rPr>
-        <w:t>i</w:t>
-      </w:r>
-      <w:r>
-        <w:rPr>
-          <w:rFonts w:cstheme="minorHAnsi"/>
-          <w:sz w:val="24"/>
-          <w:szCs w:val="24"/>
-        </w:rPr>
-        <w:t>nt (PK)(FK)</w:t>
-      </w:r>
-    </w:p>
-    <w:p>
-      <w:pPr>
-        <w:pStyle w:val="Paragrafoelenco"/>
+    </w:p>
+    <w:p>
+      <w:pPr>
         <w:spacing w:after="0"/>
         <w:jc w:val="both"/>
         <w:rPr>
@@ -5305,79 +5743,47 @@
     </w:p>
     <w:p>
       <w:pPr>
-        <w:jc w:val="both"/>
-        <w:rPr>
-          <w:rFonts w:cstheme="minorHAnsi"/>
-          <w:sz w:val="24"/>
-          <w:szCs w:val="24"/>
-        </w:rPr>
-      </w:pPr>
-      <w:r>
-        <w:rPr>
-          <w:rFonts w:cstheme="minorHAnsi"/>
-          <w:sz w:val="24"/>
-          <w:szCs w:val="24"/>
-        </w:rPr>
-        <w:t xml:space="preserve">La tabella Utente_Ordine è una tabella generata da una relazione N-M tra la tabella </w:t>
-      </w:r>
-      <w:r>
-        <w:rPr>
-          <w:rFonts w:cstheme="minorHAnsi"/>
-          <w:sz w:val="24"/>
-          <w:szCs w:val="24"/>
-        </w:rPr>
-        <w:t>Utente</w:t>
-      </w:r>
-      <w:r>
-        <w:rPr>
-          <w:rFonts w:cstheme="minorHAnsi"/>
-          <w:sz w:val="24"/>
-          <w:szCs w:val="24"/>
-        </w:rPr>
-        <w:t xml:space="preserve"> e la tabella </w:t>
-      </w:r>
-      <w:r>
-        <w:rPr>
-          <w:rFonts w:cstheme="minorHAnsi"/>
-          <w:sz w:val="24"/>
-          <w:szCs w:val="24"/>
-        </w:rPr>
-        <w:t>Ordine</w:t>
-      </w:r>
-      <w:r>
-        <w:rPr>
-          <w:rFonts w:cstheme="minorHAnsi"/>
-          <w:sz w:val="24"/>
-          <w:szCs w:val="24"/>
-        </w:rPr>
-        <w:t xml:space="preserve">. Viene utilizzata per tenere traccia e quindi memorizzare </w:t>
-      </w:r>
-      <w:r>
-        <w:rPr>
-          <w:rFonts w:cstheme="minorHAnsi"/>
-          <w:sz w:val="24"/>
-          <w:szCs w:val="24"/>
-        </w:rPr>
-        <w:t>gli ordini con ciascun utente.</w:t>
-      </w:r>
-    </w:p>
-    <w:p>
-      <w:pPr>
-        <w:jc w:val="both"/>
-        <w:rPr>
-          <w:rFonts w:cstheme="minorHAnsi"/>
-          <w:sz w:val="24"/>
-          <w:szCs w:val="24"/>
-        </w:rPr>
-      </w:pPr>
-      <w:r>
-        <w:rPr>
-          <w:rFonts w:cstheme="minorHAnsi"/>
-          <w:sz w:val="24"/>
-          <w:szCs w:val="24"/>
-        </w:rPr>
-        <w:t xml:space="preserve">La colonna </w:t>
-      </w:r>
+        <w:spacing w:after="0"/>
+        <w:jc w:val="both"/>
+        <w:rPr>
+          <w:rFonts w:cstheme="minorHAnsi"/>
+          <w:sz w:val="24"/>
+          <w:szCs w:val="24"/>
+        </w:rPr>
+      </w:pPr>
+      <w:r>
+        <w:rPr>
+          <w:rFonts w:cstheme="minorHAnsi"/>
+          <w:sz w:val="24"/>
+          <w:szCs w:val="24"/>
+        </w:rPr>
+        <w:t>La tabella Ordine contiene informazioni riguardanti gli ordini presenti nel sistema. Un ordine è identificato univocamente da un id.</w:t>
+      </w:r>
+      <w:r>
+        <w:rPr>
+          <w:rFonts w:cstheme="minorHAnsi"/>
+          <w:sz w:val="24"/>
+          <w:szCs w:val="24"/>
+        </w:rPr>
+        <w:t xml:space="preserve"> Contiene </w:t>
+      </w:r>
+      <w:r>
+        <w:rPr>
+          <w:rFonts w:cstheme="minorHAnsi"/>
+          <w:sz w:val="24"/>
+          <w:szCs w:val="24"/>
+        </w:rPr>
+        <w:t>inoltre l</w:t>
+      </w:r>
+      <w:r>
+        <w:rPr>
+          <w:rFonts w:cstheme="minorHAnsi"/>
+          <w:sz w:val="24"/>
+          <w:szCs w:val="24"/>
+        </w:rPr>
+        <w:t xml:space="preserve">a colonna </w:t>
+      </w:r>
+      <w:proofErr w:type="spellStart"/>
       <w:r>
         <w:rPr>
           <w:rFonts w:cstheme="minorHAnsi"/>
@@ -5386,62 +5792,41 @@
         </w:rPr>
         <w:t>IdUtente</w:t>
       </w:r>
-      <w:r>
-        <w:rPr>
-          <w:rFonts w:cstheme="minorHAnsi"/>
-          <w:sz w:val="24"/>
-          <w:szCs w:val="24"/>
-        </w:rPr>
-        <w:t xml:space="preserve"> è chiave esterna che fa riferimento alla tabella </w:t>
-      </w:r>
-      <w:r>
-        <w:rPr>
-          <w:rFonts w:cstheme="minorHAnsi"/>
-          <w:sz w:val="24"/>
-          <w:szCs w:val="24"/>
-        </w:rPr>
-        <w:t>Utente</w:t>
-      </w:r>
-      <w:r>
-        <w:rPr>
-          <w:rFonts w:cstheme="minorHAnsi"/>
-          <w:sz w:val="24"/>
-          <w:szCs w:val="24"/>
-        </w:rPr>
-        <w:t xml:space="preserve">. La colonna </w:t>
-      </w:r>
-      <w:r>
-        <w:rPr>
-          <w:rFonts w:cstheme="minorHAnsi"/>
-          <w:sz w:val="24"/>
-          <w:szCs w:val="24"/>
-        </w:rPr>
-        <w:t>IdOrdine</w:t>
-      </w:r>
-      <w:r>
-        <w:rPr>
-          <w:rFonts w:cstheme="minorHAnsi"/>
-          <w:sz w:val="24"/>
-          <w:szCs w:val="24"/>
-        </w:rPr>
-        <w:t xml:space="preserve"> è chiave esterna che fa riferimento alla tabella </w:t>
-      </w:r>
-      <w:r>
-        <w:rPr>
-          <w:rFonts w:cstheme="minorHAnsi"/>
-          <w:sz w:val="24"/>
-          <w:szCs w:val="24"/>
-        </w:rPr>
-        <w:t>Ordine</w:t>
-      </w:r>
-      <w:r>
-        <w:rPr>
-          <w:rFonts w:cstheme="minorHAnsi"/>
-          <w:sz w:val="24"/>
-          <w:szCs w:val="24"/>
-        </w:rPr>
-        <w:t>. Le colonne descritte precedentemente, insieme, fungono da chiave primaria della tabella Utente_Ordine</w:t>
-      </w:r>
+      <w:proofErr w:type="spellEnd"/>
+      <w:r>
+        <w:rPr>
+          <w:rFonts w:cstheme="minorHAnsi"/>
+          <w:sz w:val="24"/>
+          <w:szCs w:val="24"/>
+        </w:rPr>
+        <w:t>,</w:t>
+      </w:r>
+      <w:r>
+        <w:rPr>
+          <w:rFonts w:cstheme="minorHAnsi"/>
+          <w:sz w:val="24"/>
+          <w:szCs w:val="24"/>
+        </w:rPr>
+        <w:t xml:space="preserve"> chiave esterna che fa riferimento alla tabella Utente</w:t>
+      </w:r>
+      <w:r>
+        <w:rPr>
+          <w:rFonts w:cstheme="minorHAnsi"/>
+          <w:sz w:val="24"/>
+          <w:szCs w:val="24"/>
+        </w:rPr>
+        <w:t>, per tener traccia di uno specifico utente, in modo tale da sapere gli ordini effettuati da questo utente.</w:t>
+      </w:r>
+    </w:p>
+    <w:p>
+      <w:pPr>
+        <w:jc w:val="both"/>
+        <w:rPr>
+          <w:rFonts w:cstheme="minorHAnsi"/>
+          <w:sz w:val="24"/>
+          <w:szCs w:val="24"/>
+        </w:rPr>
+      </w:pPr>
     </w:p>
     <w:p>
       <w:pPr>
@@ -5451,14 +5836,10 @@
         <w:jc w:val="both"/>
         <w:rPr>
           <w:rFonts w:cstheme="minorHAnsi"/>
-        </w:rPr>
-      </w:pPr>
-      <w:r>
-        <w:rPr>
-          <w:rFonts w:cstheme="minorHAnsi"/>
-        </w:rPr>
-        <w:tab/>
-      </w:r>
+          <w:sz w:val="24"/>
+          <w:szCs w:val="24"/>
+        </w:rPr>
+      </w:pPr>
     </w:p>
     <w:p>
       <w:pPr>
@@ -5468,6 +5849,8 @@
         <w:jc w:val="both"/>
         <w:rPr>
           <w:rFonts w:cstheme="minorHAnsi"/>
+          <w:sz w:val="24"/>
+          <w:szCs w:val="24"/>
         </w:rPr>
       </w:pPr>
     </w:p>
@@ -5479,6 +5862,8 @@
         <w:jc w:val="both"/>
         <w:rPr>
           <w:rFonts w:cstheme="minorHAnsi"/>
+          <w:sz w:val="24"/>
+          <w:szCs w:val="24"/>
         </w:rPr>
       </w:pPr>
     </w:p>
@@ -5492,6 +5877,12 @@
           <w:rFonts w:cstheme="minorHAnsi"/>
         </w:rPr>
       </w:pPr>
+      <w:r>
+        <w:rPr>
+          <w:rFonts w:cstheme="minorHAnsi"/>
+        </w:rPr>
+        <w:tab/>
+      </w:r>
     </w:p>
     <w:p>
       <w:pPr>
@@ -5561,6 +5952,39 @@
     </w:p>
     <w:p>
       <w:pPr>
+        <w:tabs>
+          <w:tab w:val="left" w:pos="2625"/>
+        </w:tabs>
+        <w:jc w:val="both"/>
+        <w:rPr>
+          <w:rFonts w:cstheme="minorHAnsi"/>
+        </w:rPr>
+      </w:pPr>
+    </w:p>
+    <w:p>
+      <w:pPr>
+        <w:tabs>
+          <w:tab w:val="left" w:pos="2625"/>
+        </w:tabs>
+        <w:jc w:val="both"/>
+        <w:rPr>
+          <w:rFonts w:cstheme="minorHAnsi"/>
+        </w:rPr>
+      </w:pPr>
+    </w:p>
+    <w:p>
+      <w:pPr>
+        <w:tabs>
+          <w:tab w:val="left" w:pos="2625"/>
+        </w:tabs>
+        <w:jc w:val="both"/>
+        <w:rPr>
+          <w:rFonts w:cstheme="minorHAnsi"/>
+        </w:rPr>
+      </w:pPr>
+    </w:p>
+    <w:p>
+      <w:pPr>
         <w:jc w:val="both"/>
         <w:rPr>
           <w:color w:val="4472C4" w:themeColor="accent1"/>
@@ -5568,22 +5992,12 @@
           <w:szCs w:val="32"/>
         </w:rPr>
       </w:pPr>
-    </w:p>
-    <w:p>
-      <w:pPr>
-        <w:jc w:val="both"/>
+      <w:r>
         <w:rPr>
           <w:color w:val="4472C4" w:themeColor="accent1"/>
           <w:sz w:val="32"/>
           <w:szCs w:val="32"/>
         </w:rPr>
-      </w:pPr>
-      <w:r>
-        <w:rPr>
-          <w:color w:val="4472C4" w:themeColor="accent1"/>
-          <w:sz w:val="32"/>
-          <w:szCs w:val="32"/>
-        </w:rPr>
         <w:lastRenderedPageBreak/>
         <w:t xml:space="preserve">Diagramma dei dati persistenti </w:t>
       </w:r>
@@ -5626,26 +6040,10 @@
           <w:noProof/>
         </w:rPr>
         <w:drawing>
-          <wp:anchor distT="0" distB="0" distL="114300" distR="114300" simplePos="0" relativeHeight="251660288" behindDoc="1" locked="0" layoutInCell="1" allowOverlap="1" wp14:anchorId="34123956" wp14:editId="2FCD2AB6">
-            <wp:simplePos x="0" y="0"/>
-            <wp:positionH relativeFrom="page">
-              <wp:posOffset>426085</wp:posOffset>
-            </wp:positionH>
-            <wp:positionV relativeFrom="paragraph">
-              <wp:posOffset>0</wp:posOffset>
-            </wp:positionV>
-            <wp:extent cx="6810482" cy="4648200"/>
-            <wp:effectExtent l="0" t="0" r="9525" b="0"/>
-            <wp:wrapTight wrapText="bothSides">
-              <wp:wrapPolygon edited="0">
-                <wp:start x="0" y="0"/>
-                <wp:lineTo x="0" y="21511"/>
-                <wp:lineTo x="21570" y="21511"/>
-                <wp:lineTo x="21570" y="0"/>
-                <wp:lineTo x="0" y="0"/>
-              </wp:wrapPolygon>
-            </wp:wrapTight>
-            <wp:docPr id="7" name="Immagine 7"/>
+          <wp:inline distT="0" distB="0" distL="0" distR="0" wp14:anchorId="7077BB4C" wp14:editId="7B383BA2">
+            <wp:extent cx="6422199" cy="4381500"/>
+            <wp:effectExtent l="0" t="0" r="0" b="0"/>
+            <wp:docPr id="9" name="Immagine 9"/>
             <wp:cNvGraphicFramePr>
               <a:graphicFrameLocks xmlns:a="http://schemas.openxmlformats.org/drawingml/2006/main" noChangeAspect="1"/>
             </wp:cNvGraphicFramePr>
@@ -5674,7 +6072,7 @@
                   <pic:spPr bwMode="auto">
                     <a:xfrm>
                       <a:off x="0" y="0"/>
-                      <a:ext cx="6810482" cy="4648200"/>
+                      <a:ext cx="6431284" cy="4387698"/>
                     </a:xfrm>
                     <a:prstGeom prst="rect">
                       <a:avLst/>
@@ -5687,15 +6085,33 @@
                 </pic:pic>
               </a:graphicData>
             </a:graphic>
-            <wp14:sizeRelH relativeFrom="margin">
-              <wp14:pctWidth>0</wp14:pctWidth>
-            </wp14:sizeRelH>
-            <wp14:sizeRelV relativeFrom="margin">
-              <wp14:pctHeight>0</wp14:pctHeight>
-            </wp14:sizeRelV>
-          </wp:anchor>
+          </wp:inline>
         </w:drawing>
       </w:r>
+    </w:p>
+    <w:p>
+      <w:pPr>
+        <w:jc w:val="both"/>
+        <w:rPr>
+          <w:rFonts w:cstheme="minorHAnsi"/>
+        </w:rPr>
+      </w:pPr>
+    </w:p>
+    <w:p>
+      <w:pPr>
+        <w:jc w:val="both"/>
+        <w:rPr>
+          <w:rFonts w:cstheme="minorHAnsi"/>
+        </w:rPr>
+      </w:pPr>
+    </w:p>
+    <w:p>
+      <w:pPr>
+        <w:jc w:val="both"/>
+        <w:rPr>
+          <w:rFonts w:cstheme="minorHAnsi"/>
+        </w:rPr>
+      </w:pPr>
     </w:p>
     <w:p>
       <w:pPr>
@@ -5819,7 +6235,6 @@
                 <w:szCs w:val="18"/>
                 <w:lang w:eastAsia="it-IT"/>
               </w:rPr>
-              <w:lastRenderedPageBreak/>
               <mc:AlternateContent>
                 <mc:Choice Requires="wps">
                   <w:drawing>
@@ -5886,19 +6301,18 @@
                 <w:sz w:val="18"/>
                 <w:szCs w:val="18"/>
               </w:rPr>
-              <w:t xml:space="preserve">                                                Sottosistema</w:t>
-            </w:r>
-          </w:p>
-          <w:p>
-            <w:pPr>
-              <w:spacing w:after="0"/>
-              <w:jc w:val="both"/>
+              <w:t xml:space="preserve">                                                </w:t>
+            </w:r>
+            <w:proofErr w:type="spellStart"/>
+            <w:r>
               <w:rPr>
                 <w:rFonts w:asciiTheme="minorHAnsi" w:hAnsiTheme="minorHAnsi" w:cstheme="minorHAnsi"/>
                 <w:sz w:val="18"/>
                 <w:szCs w:val="18"/>
               </w:rPr>
-            </w:pPr>
+              <w:t>Sottosistema</w:t>
+            </w:r>
+            <w:proofErr w:type="spellEnd"/>
           </w:p>
           <w:p>
             <w:pPr>
@@ -5910,14 +6324,35 @@
                 <w:szCs w:val="18"/>
               </w:rPr>
             </w:pPr>
-            <w:r>
+          </w:p>
+          <w:p>
+            <w:pPr>
+              <w:spacing w:after="0"/>
+              <w:jc w:val="both"/>
               <w:rPr>
                 <w:rFonts w:asciiTheme="minorHAnsi" w:hAnsiTheme="minorHAnsi" w:cstheme="minorHAnsi"/>
                 <w:sz w:val="18"/>
                 <w:szCs w:val="18"/>
               </w:rPr>
-              <w:t xml:space="preserve"> Attore</w:t>
-            </w:r>
+            </w:pPr>
+            <w:r>
+              <w:rPr>
+                <w:rFonts w:asciiTheme="minorHAnsi" w:hAnsiTheme="minorHAnsi" w:cstheme="minorHAnsi"/>
+                <w:sz w:val="18"/>
+                <w:szCs w:val="18"/>
+              </w:rPr>
+              <w:t xml:space="preserve"> </w:t>
+            </w:r>
+            <w:proofErr w:type="spellStart"/>
+            <w:r>
+              <w:rPr>
+                <w:rFonts w:asciiTheme="minorHAnsi" w:hAnsiTheme="minorHAnsi" w:cstheme="minorHAnsi"/>
+                <w:sz w:val="18"/>
+                <w:szCs w:val="18"/>
+              </w:rPr>
+              <w:t>Attore</w:t>
+            </w:r>
+            <w:proofErr w:type="spellEnd"/>
           </w:p>
         </w:tc>
         <w:tc>
@@ -5935,6 +6370,7 @@
                 <w:szCs w:val="18"/>
               </w:rPr>
             </w:pPr>
+            <w:proofErr w:type="spellStart"/>
             <w:r>
               <w:rPr>
                 <w:rFonts w:asciiTheme="minorHAnsi" w:hAnsiTheme="minorHAnsi" w:cstheme="minorHAnsi"/>
@@ -5943,6 +6379,7 @@
               </w:rPr>
               <w:t>Gestore</w:t>
             </w:r>
+            <w:proofErr w:type="spellEnd"/>
           </w:p>
         </w:tc>
       </w:tr>
@@ -6034,6 +6471,7 @@
                 <w:szCs w:val="18"/>
               </w:rPr>
             </w:pPr>
+            <w:proofErr w:type="spellStart"/>
             <w:r>
               <w:rPr>
                 <w:rFonts w:cstheme="minorHAnsi"/>
@@ -6043,6 +6481,7 @@
               </w:rPr>
               <w:t>Profilo</w:t>
             </w:r>
+            <w:proofErr w:type="spellEnd"/>
           </w:p>
         </w:tc>
         <w:tc>
@@ -6074,6 +6513,7 @@
                 <w:szCs w:val="18"/>
               </w:rPr>
             </w:pPr>
+            <w:proofErr w:type="spellStart"/>
             <w:r>
               <w:rPr>
                 <w:rFonts w:cstheme="minorHAnsi"/>
@@ -6084,6 +6524,7 @@
               </w:rPr>
               <w:t>Prodotti</w:t>
             </w:r>
+            <w:proofErr w:type="spellEnd"/>
           </w:p>
         </w:tc>
         <w:tc>
@@ -6104,6 +6545,7 @@
                 <w:vertAlign w:val="subscript"/>
               </w:rPr>
             </w:pPr>
+            <w:proofErr w:type="spellStart"/>
             <w:r>
               <w:rPr>
                 <w:rFonts w:cstheme="minorHAnsi"/>
@@ -6114,6 +6556,7 @@
               </w:rPr>
               <w:t>Carrello</w:t>
             </w:r>
+            <w:proofErr w:type="spellEnd"/>
           </w:p>
         </w:tc>
       </w:tr>
@@ -6168,6 +6611,7 @@
                 <w:szCs w:val="18"/>
               </w:rPr>
             </w:pPr>
+            <w:proofErr w:type="spellStart"/>
             <w:r>
               <w:rPr>
                 <w:rFonts w:asciiTheme="minorHAnsi" w:hAnsiTheme="minorHAnsi" w:cstheme="minorHAnsi"/>
@@ -6177,6 +6621,7 @@
               </w:rPr>
               <w:t>Utente</w:t>
             </w:r>
+            <w:proofErr w:type="spellEnd"/>
             <w:r>
               <w:rPr>
                 <w:rFonts w:asciiTheme="minorHAnsi" w:hAnsiTheme="minorHAnsi" w:cstheme="minorHAnsi"/>
@@ -6184,8 +6629,19 @@
                 <w:sz w:val="18"/>
                 <w:szCs w:val="18"/>
               </w:rPr>
-              <w:t xml:space="preserve"> registrato</w:t>
-            </w:r>
+              <w:t xml:space="preserve"> </w:t>
+            </w:r>
+            <w:proofErr w:type="spellStart"/>
+            <w:r>
+              <w:rPr>
+                <w:rFonts w:asciiTheme="minorHAnsi" w:hAnsiTheme="minorHAnsi" w:cstheme="minorHAnsi"/>
+                <w:color w:val="FFFFFF" w:themeColor="background1"/>
+                <w:sz w:val="18"/>
+                <w:szCs w:val="18"/>
+              </w:rPr>
+              <w:t>registrato</w:t>
+            </w:r>
+            <w:proofErr w:type="spellEnd"/>
           </w:p>
         </w:tc>
         <w:tc>
@@ -6233,6 +6689,7 @@
                 <w:szCs w:val="18"/>
               </w:rPr>
             </w:pPr>
+            <w:proofErr w:type="spellStart"/>
             <w:r>
               <w:rPr>
                 <w:rFonts w:cstheme="minorHAnsi"/>
@@ -6241,6 +6698,7 @@
               </w:rPr>
               <w:t>VisualizzaAreaUtente</w:t>
             </w:r>
+            <w:proofErr w:type="spellEnd"/>
           </w:p>
           <w:p>
             <w:pPr>
@@ -6288,6 +6746,7 @@
                 <w:szCs w:val="18"/>
               </w:rPr>
             </w:pPr>
+            <w:proofErr w:type="spellStart"/>
             <w:r>
               <w:rPr>
                 <w:rFonts w:cstheme="minorHAnsi"/>
@@ -6296,6 +6755,7 @@
               </w:rPr>
               <w:t>VisualizzaProfilo</w:t>
             </w:r>
+            <w:proofErr w:type="spellEnd"/>
           </w:p>
           <w:p>
             <w:pPr>
@@ -6313,6 +6773,7 @@
                 <w:szCs w:val="18"/>
               </w:rPr>
             </w:pPr>
+            <w:proofErr w:type="spellStart"/>
             <w:r>
               <w:rPr>
                 <w:rFonts w:cstheme="minorHAnsi"/>
@@ -6321,6 +6782,7 @@
               </w:rPr>
               <w:t>VisualizzaOrdini</w:t>
             </w:r>
+            <w:proofErr w:type="spellEnd"/>
           </w:p>
           <w:p>
             <w:pPr>
@@ -6368,6 +6830,7 @@
                 <w:szCs w:val="18"/>
               </w:rPr>
             </w:pPr>
+            <w:proofErr w:type="spellStart"/>
             <w:r>
               <w:rPr>
                 <w:rFonts w:cstheme="minorHAnsi"/>
@@ -6376,6 +6839,7 @@
               </w:rPr>
               <w:t>VisualizzaProdotti</w:t>
             </w:r>
+            <w:proofErr w:type="spellEnd"/>
           </w:p>
           <w:p>
             <w:pPr>
@@ -6393,6 +6857,7 @@
                 <w:szCs w:val="18"/>
               </w:rPr>
             </w:pPr>
+            <w:proofErr w:type="spellStart"/>
             <w:r>
               <w:rPr>
                 <w:rFonts w:cstheme="minorHAnsi"/>
@@ -6401,6 +6866,7 @@
               </w:rPr>
               <w:t>SelezionaQuantita</w:t>
             </w:r>
+            <w:proofErr w:type="spellEnd"/>
           </w:p>
           <w:p>
             <w:pPr>
@@ -6418,6 +6884,7 @@
                 <w:szCs w:val="18"/>
               </w:rPr>
             </w:pPr>
+            <w:proofErr w:type="spellStart"/>
             <w:r>
               <w:rPr>
                 <w:rFonts w:cstheme="minorHAnsi"/>
@@ -6426,6 +6893,7 @@
               </w:rPr>
               <w:t>AggiungiAlCarrello</w:t>
             </w:r>
+            <w:proofErr w:type="spellEnd"/>
           </w:p>
           <w:p>
             <w:pPr>
@@ -6462,6 +6930,7 @@
                 <w:szCs w:val="18"/>
               </w:rPr>
             </w:pPr>
+            <w:proofErr w:type="spellStart"/>
             <w:r>
               <w:rPr>
                 <w:rFonts w:cstheme="minorHAnsi"/>
@@ -6470,6 +6939,7 @@
               </w:rPr>
               <w:t>VisualizzaCarrello</w:t>
             </w:r>
+            <w:proofErr w:type="spellEnd"/>
           </w:p>
           <w:p>
             <w:pPr>
@@ -6487,6 +6957,7 @@
                 <w:szCs w:val="18"/>
               </w:rPr>
             </w:pPr>
+            <w:proofErr w:type="spellStart"/>
             <w:r>
               <w:rPr>
                 <w:rFonts w:cstheme="minorHAnsi"/>
@@ -6495,6 +6966,7 @@
               </w:rPr>
               <w:t>ModificaQuantità</w:t>
             </w:r>
+            <w:proofErr w:type="spellEnd"/>
           </w:p>
           <w:p>
             <w:pPr>
@@ -6512,6 +6984,7 @@
                 <w:szCs w:val="18"/>
               </w:rPr>
             </w:pPr>
+            <w:proofErr w:type="spellStart"/>
             <w:r>
               <w:rPr>
                 <w:rFonts w:cstheme="minorHAnsi"/>
@@ -6520,6 +6993,7 @@
               </w:rPr>
               <w:t>ProcediOrdine</w:t>
             </w:r>
+            <w:proofErr w:type="spellEnd"/>
           </w:p>
           <w:p>
             <w:pPr>
@@ -6537,6 +7011,7 @@
                 <w:szCs w:val="18"/>
               </w:rPr>
             </w:pPr>
+            <w:proofErr w:type="spellStart"/>
             <w:r>
               <w:rPr>
                 <w:rFonts w:cstheme="minorHAnsi"/>
@@ -6545,6 +7020,7 @@
               </w:rPr>
               <w:t>SpecificaIndirizzo</w:t>
             </w:r>
+            <w:proofErr w:type="spellEnd"/>
           </w:p>
           <w:p>
             <w:pPr>
@@ -6562,6 +7038,7 @@
                 <w:szCs w:val="18"/>
               </w:rPr>
             </w:pPr>
+            <w:proofErr w:type="spellStart"/>
             <w:r>
               <w:rPr>
                 <w:rFonts w:cstheme="minorHAnsi"/>
@@ -6570,6 +7047,7 @@
               </w:rPr>
               <w:t>Acquista</w:t>
             </w:r>
+            <w:proofErr w:type="spellEnd"/>
           </w:p>
         </w:tc>
       </w:tr>
@@ -6647,6 +7125,7 @@
                 <w:szCs w:val="18"/>
               </w:rPr>
             </w:pPr>
+            <w:proofErr w:type="spellStart"/>
             <w:r>
               <w:rPr>
                 <w:rFonts w:cstheme="minorHAnsi"/>
@@ -6655,6 +7134,7 @@
               </w:rPr>
               <w:t>ModificaDatiPersonali</w:t>
             </w:r>
+            <w:proofErr w:type="spellEnd"/>
           </w:p>
           <w:p>
             <w:pPr>
@@ -6672,6 +7152,7 @@
                 <w:szCs w:val="18"/>
               </w:rPr>
             </w:pPr>
+            <w:proofErr w:type="spellStart"/>
             <w:r>
               <w:rPr>
                 <w:rFonts w:cstheme="minorHAnsi"/>
@@ -6680,6 +7161,7 @@
               </w:rPr>
               <w:t>CancellaProfilo</w:t>
             </w:r>
+            <w:proofErr w:type="spellEnd"/>
           </w:p>
           <w:p>
             <w:pPr>
@@ -6697,6 +7179,7 @@
                 <w:szCs w:val="18"/>
               </w:rPr>
             </w:pPr>
+            <w:proofErr w:type="spellStart"/>
             <w:r>
               <w:rPr>
                 <w:rFonts w:cstheme="minorHAnsi"/>
@@ -6705,6 +7188,7 @@
               </w:rPr>
               <w:t>VisualizzaAreaUtente</w:t>
             </w:r>
+            <w:proofErr w:type="spellEnd"/>
           </w:p>
           <w:p>
             <w:pPr>
@@ -6722,6 +7206,7 @@
                 <w:szCs w:val="18"/>
               </w:rPr>
             </w:pPr>
+            <w:proofErr w:type="spellStart"/>
             <w:r>
               <w:rPr>
                 <w:rFonts w:cstheme="minorHAnsi"/>
@@ -6730,6 +7215,7 @@
               </w:rPr>
               <w:t>ModificaDatiPersonali</w:t>
             </w:r>
+            <w:proofErr w:type="spellEnd"/>
           </w:p>
           <w:p>
             <w:pPr>
@@ -6777,6 +7263,7 @@
                 <w:szCs w:val="18"/>
               </w:rPr>
             </w:pPr>
+            <w:proofErr w:type="spellStart"/>
             <w:r>
               <w:rPr>
                 <w:rFonts w:cstheme="minorHAnsi"/>
@@ -6785,6 +7272,7 @@
               </w:rPr>
               <w:t>VisualizzaUtenti</w:t>
             </w:r>
+            <w:proofErr w:type="spellEnd"/>
           </w:p>
           <w:p>
             <w:pPr>
@@ -6802,6 +7290,7 @@
                 <w:szCs w:val="18"/>
               </w:rPr>
             </w:pPr>
+            <w:proofErr w:type="spellStart"/>
             <w:r>
               <w:rPr>
                 <w:rFonts w:cstheme="minorHAnsi"/>
@@ -6818,6 +7307,7 @@
               </w:rPr>
               <w:t>Profilo</w:t>
             </w:r>
+            <w:proofErr w:type="spellEnd"/>
           </w:p>
           <w:p>
             <w:pPr>
@@ -6835,6 +7325,7 @@
                 <w:szCs w:val="18"/>
               </w:rPr>
             </w:pPr>
+            <w:proofErr w:type="spellStart"/>
             <w:r>
               <w:rPr>
                 <w:rFonts w:cstheme="minorHAnsi"/>
@@ -6843,6 +7334,7 @@
               </w:rPr>
               <w:t>VisualizzaOrdini</w:t>
             </w:r>
+            <w:proofErr w:type="spellEnd"/>
           </w:p>
           <w:p>
             <w:pPr>
@@ -6904,6 +7396,7 @@
                 <w:szCs w:val="18"/>
               </w:rPr>
             </w:pPr>
+            <w:proofErr w:type="spellStart"/>
             <w:r>
               <w:rPr>
                 <w:rFonts w:cstheme="minorHAnsi"/>
@@ -6912,6 +7405,7 @@
               </w:rPr>
               <w:t>AggiungiCategoria</w:t>
             </w:r>
+            <w:proofErr w:type="spellEnd"/>
           </w:p>
           <w:p>
             <w:pPr>
@@ -6929,6 +7423,7 @@
                 <w:szCs w:val="18"/>
               </w:rPr>
             </w:pPr>
+            <w:proofErr w:type="spellStart"/>
             <w:r>
               <w:rPr>
                 <w:rFonts w:cstheme="minorHAnsi"/>
@@ -6937,6 +7432,7 @@
               </w:rPr>
               <w:t>AggiungiProdotto</w:t>
             </w:r>
+            <w:proofErr w:type="spellEnd"/>
           </w:p>
           <w:p>
             <w:pPr>
@@ -6954,6 +7450,7 @@
                 <w:szCs w:val="18"/>
               </w:rPr>
             </w:pPr>
+            <w:proofErr w:type="spellStart"/>
             <w:r>
               <w:rPr>
                 <w:rFonts w:cstheme="minorHAnsi"/>
@@ -6962,6 +7459,7 @@
               </w:rPr>
               <w:t>ModificaCategoria</w:t>
             </w:r>
+            <w:proofErr w:type="spellEnd"/>
           </w:p>
           <w:p>
             <w:pPr>
@@ -6979,6 +7477,7 @@
                 <w:szCs w:val="18"/>
               </w:rPr>
             </w:pPr>
+            <w:proofErr w:type="spellStart"/>
             <w:r>
               <w:rPr>
                 <w:rFonts w:cstheme="minorHAnsi"/>
@@ -6987,6 +7486,7 @@
               </w:rPr>
               <w:t>MoficaProdotto</w:t>
             </w:r>
+            <w:proofErr w:type="spellEnd"/>
           </w:p>
           <w:p>
             <w:pPr>
@@ -7004,6 +7504,7 @@
                 <w:szCs w:val="18"/>
               </w:rPr>
             </w:pPr>
+            <w:proofErr w:type="spellStart"/>
             <w:r>
               <w:rPr>
                 <w:rFonts w:cstheme="minorHAnsi"/>
@@ -7012,6 +7513,7 @@
               </w:rPr>
               <w:t>RimuoviCategoria</w:t>
             </w:r>
+            <w:proofErr w:type="spellEnd"/>
           </w:p>
           <w:p>
             <w:pPr>
@@ -7029,6 +7531,7 @@
                 <w:szCs w:val="18"/>
               </w:rPr>
             </w:pPr>
+            <w:proofErr w:type="spellStart"/>
             <w:r>
               <w:rPr>
                 <w:rFonts w:cstheme="minorHAnsi"/>
@@ -7037,6 +7540,7 @@
               </w:rPr>
               <w:t>RimuoviProdotto</w:t>
             </w:r>
+            <w:proofErr w:type="spellEnd"/>
           </w:p>
           <w:p>
             <w:pPr>
@@ -7081,6 +7585,7 @@
                 <w:szCs w:val="18"/>
               </w:rPr>
             </w:pPr>
+            <w:proofErr w:type="spellStart"/>
             <w:r>
               <w:rPr>
                 <w:rFonts w:cstheme="minorHAnsi"/>
@@ -7089,6 +7594,7 @@
               </w:rPr>
               <w:t>VisualizzaCarrello</w:t>
             </w:r>
+            <w:proofErr w:type="spellEnd"/>
           </w:p>
           <w:p>
             <w:pPr>
@@ -7106,6 +7612,7 @@
                 <w:szCs w:val="18"/>
               </w:rPr>
             </w:pPr>
+            <w:proofErr w:type="spellStart"/>
             <w:r>
               <w:rPr>
                 <w:rFonts w:cstheme="minorHAnsi"/>
@@ -7114,6 +7621,7 @@
               </w:rPr>
               <w:t>ModificaQuantità</w:t>
             </w:r>
+            <w:proofErr w:type="spellEnd"/>
           </w:p>
           <w:p>
             <w:pPr>
@@ -7131,6 +7639,7 @@
                 <w:szCs w:val="18"/>
               </w:rPr>
             </w:pPr>
+            <w:proofErr w:type="spellStart"/>
             <w:r>
               <w:rPr>
                 <w:rFonts w:cstheme="minorHAnsi"/>
@@ -7139,6 +7648,7 @@
               </w:rPr>
               <w:t>ProcediOrdine</w:t>
             </w:r>
+            <w:proofErr w:type="spellEnd"/>
           </w:p>
           <w:p>
             <w:pPr>
@@ -7156,6 +7666,7 @@
                 <w:szCs w:val="18"/>
               </w:rPr>
             </w:pPr>
+            <w:proofErr w:type="spellStart"/>
             <w:r>
               <w:rPr>
                 <w:rFonts w:cstheme="minorHAnsi"/>
@@ -7164,6 +7675,7 @@
               </w:rPr>
               <w:t>SpecificaIndirizzo</w:t>
             </w:r>
+            <w:proofErr w:type="spellEnd"/>
           </w:p>
           <w:p>
             <w:pPr>
@@ -7181,6 +7693,7 @@
                 <w:szCs w:val="18"/>
               </w:rPr>
             </w:pPr>
+            <w:proofErr w:type="spellStart"/>
             <w:r>
               <w:rPr>
                 <w:rFonts w:cstheme="minorHAnsi"/>
@@ -7189,6 +7702,7 @@
               </w:rPr>
               <w:t>Acquista</w:t>
             </w:r>
+            <w:proofErr w:type="spellEnd"/>
           </w:p>
         </w:tc>
       </w:tr>
@@ -7210,6 +7724,7 @@
                 <w:szCs w:val="18"/>
               </w:rPr>
             </w:pPr>
+            <w:proofErr w:type="spellStart"/>
             <w:r>
               <w:rPr>
                 <w:rFonts w:asciiTheme="minorHAnsi" w:hAnsiTheme="minorHAnsi" w:cstheme="minorHAnsi"/>
@@ -7217,8 +7732,29 @@
                 <w:sz w:val="18"/>
                 <w:szCs w:val="18"/>
               </w:rPr>
-              <w:t>Utente non registrato</w:t>
-            </w:r>
+              <w:t>Utente</w:t>
+            </w:r>
+            <w:proofErr w:type="spellEnd"/>
+            <w:r>
+              <w:rPr>
+                <w:rFonts w:asciiTheme="minorHAnsi" w:hAnsiTheme="minorHAnsi" w:cstheme="minorHAnsi"/>
+                <w:color w:val="FFFFFF" w:themeColor="background1"/>
+                <w:sz w:val="18"/>
+                <w:szCs w:val="18"/>
+              </w:rPr>
+              <w:t xml:space="preserve"> non </w:t>
+            </w:r>
+            <w:proofErr w:type="spellStart"/>
+            <w:r>
+              <w:rPr>
+                <w:rFonts w:asciiTheme="minorHAnsi" w:hAnsiTheme="minorHAnsi" w:cstheme="minorHAnsi"/>
+                <w:color w:val="FFFFFF" w:themeColor="background1"/>
+                <w:sz w:val="18"/>
+                <w:szCs w:val="18"/>
+              </w:rPr>
+              <w:t>registrato</w:t>
+            </w:r>
+            <w:proofErr w:type="spellEnd"/>
           </w:p>
         </w:tc>
         <w:tc>
@@ -7241,6 +7777,7 @@
                 <w:szCs w:val="18"/>
               </w:rPr>
             </w:pPr>
+            <w:proofErr w:type="spellStart"/>
             <w:r>
               <w:rPr>
                 <w:rFonts w:cstheme="minorHAnsi"/>
@@ -7249,6 +7786,7 @@
               </w:rPr>
               <w:t>Registrazione</w:t>
             </w:r>
+            <w:proofErr w:type="spellEnd"/>
           </w:p>
           <w:p>
             <w:pPr>
@@ -7339,6 +7877,7 @@
                 <w:szCs w:val="18"/>
               </w:rPr>
             </w:pPr>
+            <w:proofErr w:type="spellStart"/>
             <w:r>
               <w:rPr>
                 <w:rFonts w:cstheme="minorHAnsi"/>
@@ -7347,6 +7886,7 @@
               </w:rPr>
               <w:t>VisualizzaProdotti</w:t>
             </w:r>
+            <w:proofErr w:type="spellEnd"/>
           </w:p>
           <w:p>
             <w:pPr>
@@ -7364,6 +7904,7 @@
                 <w:szCs w:val="18"/>
               </w:rPr>
             </w:pPr>
+            <w:proofErr w:type="spellStart"/>
             <w:r>
               <w:rPr>
                 <w:rFonts w:cstheme="minorHAnsi"/>
@@ -7372,6 +7913,7 @@
               </w:rPr>
               <w:t>SelezionaQuantita</w:t>
             </w:r>
+            <w:proofErr w:type="spellEnd"/>
           </w:p>
           <w:p>
             <w:pPr>
@@ -7389,6 +7931,7 @@
                 <w:szCs w:val="18"/>
               </w:rPr>
             </w:pPr>
+            <w:proofErr w:type="spellStart"/>
             <w:r>
               <w:rPr>
                 <w:rFonts w:cstheme="minorHAnsi"/>
@@ -7397,6 +7940,7 @@
               </w:rPr>
               <w:t>AggiungiAlCarrello</w:t>
             </w:r>
+            <w:proofErr w:type="spellEnd"/>
           </w:p>
           <w:p>
             <w:pPr>
@@ -7433,6 +7977,7 @@
                 <w:szCs w:val="18"/>
               </w:rPr>
             </w:pPr>
+            <w:proofErr w:type="spellStart"/>
             <w:r>
               <w:rPr>
                 <w:rFonts w:cstheme="minorHAnsi"/>
@@ -7441,6 +7986,7 @@
               </w:rPr>
               <w:t>VisualizzaCarrello</w:t>
             </w:r>
+            <w:proofErr w:type="spellEnd"/>
           </w:p>
           <w:p>
             <w:pPr>
@@ -7458,6 +8004,7 @@
                 <w:szCs w:val="18"/>
               </w:rPr>
             </w:pPr>
+            <w:proofErr w:type="spellStart"/>
             <w:r>
               <w:rPr>
                 <w:rFonts w:cstheme="minorHAnsi"/>
@@ -7466,6 +8013,7 @@
               </w:rPr>
               <w:t>ModificaQuantità</w:t>
             </w:r>
+            <w:proofErr w:type="spellEnd"/>
           </w:p>
           <w:p>
             <w:pPr>
@@ -7483,6 +8031,7 @@
                 <w:szCs w:val="18"/>
               </w:rPr>
             </w:pPr>
+            <w:proofErr w:type="spellStart"/>
             <w:r>
               <w:rPr>
                 <w:rFonts w:cstheme="minorHAnsi"/>
@@ -7491,6 +8040,7 @@
               </w:rPr>
               <w:t>ProcediOrdine</w:t>
             </w:r>
+            <w:proofErr w:type="spellEnd"/>
           </w:p>
           <w:p>
             <w:pPr>
@@ -7508,6 +8058,7 @@
                 <w:szCs w:val="18"/>
               </w:rPr>
             </w:pPr>
+            <w:proofErr w:type="spellStart"/>
             <w:r>
               <w:rPr>
                 <w:rFonts w:cstheme="minorHAnsi"/>
@@ -7516,6 +8067,7 @@
               </w:rPr>
               <w:t>SpecificaIndirizzo</w:t>
             </w:r>
+            <w:proofErr w:type="spellEnd"/>
           </w:p>
           <w:p>
             <w:pPr>
@@ -7572,6 +8124,7 @@
           <w:szCs w:val="24"/>
         </w:rPr>
       </w:pPr>
+      <w:proofErr w:type="spellStart"/>
       <w:r>
         <w:rPr>
           <w:rFonts w:cstheme="minorHAnsi"/>
@@ -7579,7 +8132,37 @@
           <w:sz w:val="32"/>
           <w:szCs w:val="32"/>
         </w:rPr>
-        <w:t xml:space="preserve">Boundary conditions </w:t>
+        <w:t>Boundary</w:t>
+      </w:r>
+      <w:proofErr w:type="spellEnd"/>
+      <w:r>
+        <w:rPr>
+          <w:rFonts w:cstheme="minorHAnsi"/>
+          <w:color w:val="2E74B5" w:themeColor="accent5" w:themeShade="BF"/>
+          <w:sz w:val="32"/>
+          <w:szCs w:val="32"/>
+        </w:rPr>
+        <w:t xml:space="preserve"> </w:t>
+      </w:r>
+      <w:proofErr w:type="spellStart"/>
+      <w:r>
+        <w:rPr>
+          <w:rFonts w:cstheme="minorHAnsi"/>
+          <w:color w:val="2E74B5" w:themeColor="accent5" w:themeShade="BF"/>
+          <w:sz w:val="32"/>
+          <w:szCs w:val="32"/>
+        </w:rPr>
+        <w:t>conditions</w:t>
+      </w:r>
+      <w:proofErr w:type="spellEnd"/>
+      <w:r>
+        <w:rPr>
+          <w:rFonts w:cstheme="minorHAnsi"/>
+          <w:color w:val="2E74B5" w:themeColor="accent5" w:themeShade="BF"/>
+          <w:sz w:val="32"/>
+          <w:szCs w:val="32"/>
+        </w:rPr>
+        <w:t xml:space="preserve"> </w:t>
       </w:r>
     </w:p>
     <w:p>
@@ -7609,7 +8192,43 @@
           <w:sz w:val="24"/>
           <w:szCs w:val="24"/>
         </w:rPr>
-        <w:t xml:space="preserve">Le boundary conditions si riferiscono, dal lato Client, all’accesso alla web-app e ad errori di connessione al sistema attraverso l’utilizzo dell’applicazione. </w:t>
+        <w:t xml:space="preserve">Le </w:t>
+      </w:r>
+      <w:proofErr w:type="spellStart"/>
+      <w:r>
+        <w:rPr>
+          <w:rFonts w:cstheme="minorHAnsi"/>
+          <w:sz w:val="24"/>
+          <w:szCs w:val="24"/>
+        </w:rPr>
+        <w:t>boundary</w:t>
+      </w:r>
+      <w:proofErr w:type="spellEnd"/>
+      <w:r>
+        <w:rPr>
+          <w:rFonts w:cstheme="minorHAnsi"/>
+          <w:sz w:val="24"/>
+          <w:szCs w:val="24"/>
+        </w:rPr>
+        <w:t xml:space="preserve"> </w:t>
+      </w:r>
+      <w:proofErr w:type="spellStart"/>
+      <w:r>
+        <w:rPr>
+          <w:rFonts w:cstheme="minorHAnsi"/>
+          <w:sz w:val="24"/>
+          <w:szCs w:val="24"/>
+        </w:rPr>
+        <w:t>conditions</w:t>
+      </w:r>
+      <w:proofErr w:type="spellEnd"/>
+      <w:r>
+        <w:rPr>
+          <w:rFonts w:cstheme="minorHAnsi"/>
+          <w:sz w:val="24"/>
+          <w:szCs w:val="24"/>
+        </w:rPr>
+        <w:t xml:space="preserve"> si riferiscono, dal lato Client, all’accesso alla web-app e ad errori di connessione al sistema attraverso l’utilizzo dell’applicazione. </w:t>
       </w:r>
     </w:p>
     <w:p>
@@ -7801,7 +8420,16 @@
           <w:sz w:val="24"/>
           <w:szCs w:val="24"/>
         </w:rPr>
-        <w:t>Nel caso in cui si verifichi un'interruzione inaspettata dell'alimentazione, non sono previsti metodi che ripristinino lo stato del sistema a prima dello spegnimento inaspettato.</w:t>
+        <w:t xml:space="preserve">Nel caso in cui si verifichi un'interruzione inaspettata dell'alimentazione, non sono previsti metodi che ripristinino lo stato del sistema a prima dello spegnimento </w:t>
+      </w:r>
+      <w:r>
+        <w:rPr>
+          <w:rFonts w:cstheme="minorHAnsi"/>
+          <w:sz w:val="24"/>
+          <w:szCs w:val="24"/>
+        </w:rPr>
+        <w:lastRenderedPageBreak/>
+        <w:t>inaspettato.</w:t>
       </w:r>
       <w:r>
         <w:rPr>
@@ -7834,7 +8462,6 @@
           <w:sz w:val="24"/>
           <w:szCs w:val="24"/>
         </w:rPr>
-        <w:lastRenderedPageBreak/>
         <w:t>Un altro caso di fallimento potrebbe derivare dal software stesso che causa una chiusura</w:t>
       </w:r>
       <w:r>
@@ -7843,8 +8470,31 @@
           <w:sz w:val="24"/>
           <w:szCs w:val="24"/>
         </w:rPr>
-        <w:br/>
-        <w:t>inaspettata dovuta ad errori commessi durante la fase di implementazione, non sono previste politiche correttive, l’unico processo che potrà essere eseguito è la chiusura del sistema e il suo successivo riavvio.</w:t>
+        <w:t xml:space="preserve"> </w:t>
+      </w:r>
+      <w:r>
+        <w:rPr>
+          <w:rFonts w:cstheme="minorHAnsi"/>
+          <w:sz w:val="24"/>
+          <w:szCs w:val="24"/>
+        </w:rPr>
+        <w:t>inaspettata dovuta ad errori commessi durante la fase di implementazione, non sono previste politiche correttive, l’unico processo che potrà essere eseguito è la</w:t>
+      </w:r>
+      <w:r>
+        <w:rPr>
+          <w:rFonts w:cstheme="minorHAnsi"/>
+          <w:sz w:val="24"/>
+          <w:szCs w:val="24"/>
+        </w:rPr>
+        <w:t xml:space="preserve"> </w:t>
+      </w:r>
+      <w:r>
+        <w:rPr>
+          <w:rFonts w:cstheme="minorHAnsi"/>
+          <w:sz w:val="24"/>
+          <w:szCs w:val="24"/>
+        </w:rPr>
+        <w:t>chiusura del sistema e il suo successivo riavvio.</w:t>
       </w:r>
       <w:r>
         <w:rPr>
@@ -8259,6 +8909,7 @@
                 <w:szCs w:val="24"/>
               </w:rPr>
             </w:pPr>
+            <w:proofErr w:type="spellStart"/>
             <w:r>
               <w:rPr>
                 <w:rFonts w:cstheme="minorHAnsi"/>
@@ -8267,6 +8918,7 @@
               </w:rPr>
               <w:t>VisualizzaAreaUtente</w:t>
             </w:r>
+            <w:proofErr w:type="spellEnd"/>
           </w:p>
         </w:tc>
         <w:tc>
@@ -8309,6 +8961,7 @@
                 <w:szCs w:val="24"/>
               </w:rPr>
             </w:pPr>
+            <w:proofErr w:type="spellStart"/>
             <w:r>
               <w:rPr>
                 <w:rFonts w:cstheme="minorHAnsi"/>
@@ -8317,6 +8970,7 @@
               </w:rPr>
               <w:t>VisualizzaOrdini</w:t>
             </w:r>
+            <w:proofErr w:type="spellEnd"/>
           </w:p>
         </w:tc>
         <w:tc>
@@ -8482,6 +9136,7 @@
                 <w:szCs w:val="24"/>
               </w:rPr>
             </w:pPr>
+            <w:proofErr w:type="spellStart"/>
             <w:r>
               <w:rPr>
                 <w:rFonts w:cstheme="minorHAnsi"/>
@@ -8490,6 +9145,7 @@
               </w:rPr>
               <w:t>CreazioneCategoria</w:t>
             </w:r>
+            <w:proofErr w:type="spellEnd"/>
           </w:p>
         </w:tc>
         <w:tc>
@@ -8530,6 +9186,7 @@
                 <w:szCs w:val="24"/>
               </w:rPr>
             </w:pPr>
+            <w:proofErr w:type="spellStart"/>
             <w:r>
               <w:rPr>
                 <w:rFonts w:cstheme="minorHAnsi"/>
@@ -8538,6 +9195,7 @@
               </w:rPr>
               <w:t>ModificaCategoria</w:t>
             </w:r>
+            <w:proofErr w:type="spellEnd"/>
           </w:p>
         </w:tc>
         <w:tc>
@@ -8578,6 +9236,7 @@
                 <w:szCs w:val="24"/>
               </w:rPr>
             </w:pPr>
+            <w:proofErr w:type="spellStart"/>
             <w:r>
               <w:rPr>
                 <w:rFonts w:cstheme="minorHAnsi"/>
@@ -8586,6 +9245,7 @@
               </w:rPr>
               <w:t>RimozioneCategoria</w:t>
             </w:r>
+            <w:proofErr w:type="spellEnd"/>
           </w:p>
         </w:tc>
         <w:tc>
@@ -8626,6 +9286,7 @@
                 <w:szCs w:val="24"/>
               </w:rPr>
             </w:pPr>
+            <w:proofErr w:type="spellStart"/>
             <w:r>
               <w:rPr>
                 <w:rFonts w:cstheme="minorHAnsi"/>
@@ -8635,6 +9296,7 @@
               <w:lastRenderedPageBreak/>
               <w:t>VisualizzaCategorie</w:t>
             </w:r>
+            <w:proofErr w:type="spellEnd"/>
           </w:p>
         </w:tc>
         <w:tc>
@@ -8766,6 +9428,7 @@
                 <w:szCs w:val="24"/>
               </w:rPr>
             </w:pPr>
+            <w:proofErr w:type="spellStart"/>
             <w:r>
               <w:rPr>
                 <w:rFonts w:cstheme="minorHAnsi"/>
@@ -8774,6 +9437,7 @@
               </w:rPr>
               <w:t>CreazioneProdotto</w:t>
             </w:r>
+            <w:proofErr w:type="spellEnd"/>
           </w:p>
         </w:tc>
         <w:tc>
@@ -8814,6 +9478,7 @@
                 <w:szCs w:val="24"/>
               </w:rPr>
             </w:pPr>
+            <w:proofErr w:type="spellStart"/>
             <w:r>
               <w:rPr>
                 <w:rFonts w:cstheme="minorHAnsi"/>
@@ -8822,6 +9487,7 @@
               </w:rPr>
               <w:t>ModificaProdotto</w:t>
             </w:r>
+            <w:proofErr w:type="spellEnd"/>
           </w:p>
         </w:tc>
         <w:tc>
@@ -8862,6 +9528,7 @@
                 <w:szCs w:val="24"/>
               </w:rPr>
             </w:pPr>
+            <w:proofErr w:type="spellStart"/>
             <w:r>
               <w:rPr>
                 <w:rFonts w:cstheme="minorHAnsi"/>
@@ -8870,6 +9537,7 @@
               </w:rPr>
               <w:t>RimozioneProdotto</w:t>
             </w:r>
+            <w:proofErr w:type="spellEnd"/>
           </w:p>
         </w:tc>
         <w:tc>
@@ -8913,6 +9581,7 @@
                 <w:szCs w:val="24"/>
               </w:rPr>
             </w:pPr>
+            <w:proofErr w:type="spellStart"/>
             <w:r>
               <w:rPr>
                 <w:rFonts w:cstheme="minorHAnsi"/>
@@ -8921,6 +9590,7 @@
               </w:rPr>
               <w:t>VisualizzaProdotti</w:t>
             </w:r>
+            <w:proofErr w:type="spellEnd"/>
           </w:p>
         </w:tc>
         <w:tc>
@@ -9052,6 +9722,7 @@
                 <w:szCs w:val="24"/>
               </w:rPr>
             </w:pPr>
+            <w:proofErr w:type="spellStart"/>
             <w:r>
               <w:rPr>
                 <w:rFonts w:cstheme="minorHAnsi"/>
@@ -9060,6 +9731,7 @@
               </w:rPr>
               <w:t>AggiungiProdottoCarrello</w:t>
             </w:r>
+            <w:proofErr w:type="spellEnd"/>
           </w:p>
         </w:tc>
         <w:tc>
@@ -9100,6 +9772,7 @@
                 <w:szCs w:val="24"/>
               </w:rPr>
             </w:pPr>
+            <w:proofErr w:type="spellStart"/>
             <w:r>
               <w:rPr>
                 <w:rFonts w:cstheme="minorHAnsi"/>
@@ -9108,6 +9781,7 @@
               </w:rPr>
               <w:t>ModificaQuantita</w:t>
             </w:r>
+            <w:proofErr w:type="spellEnd"/>
           </w:p>
         </w:tc>
         <w:tc>
@@ -9129,7 +9803,7 @@
                 <w:sz w:val="24"/>
                 <w:szCs w:val="24"/>
               </w:rPr>
-              <w:t>Il sistema deve permettere all’utente di modificare la quantità di un prodotto del sistema</w:t>
+              <w:t xml:space="preserve">Il sistema deve permettere all’utente di modificare la quantità di un prodotto </w:t>
             </w:r>
             <w:r>
               <w:rPr>
@@ -9137,7 +9811,7 @@
                 <w:sz w:val="24"/>
                 <w:szCs w:val="24"/>
               </w:rPr>
-              <w:t>, presente nel carrello</w:t>
+              <w:t>presente nel carrello</w:t>
             </w:r>
           </w:p>
         </w:tc>
@@ -9156,6 +9830,7 @@
                 <w:szCs w:val="24"/>
               </w:rPr>
             </w:pPr>
+            <w:proofErr w:type="spellStart"/>
             <w:r>
               <w:rPr>
                 <w:rFonts w:cstheme="minorHAnsi"/>
@@ -9164,6 +9839,7 @@
               </w:rPr>
               <w:t>ProcediOrdine</w:t>
             </w:r>
+            <w:proofErr w:type="spellEnd"/>
           </w:p>
         </w:tc>
         <w:tc>
@@ -9338,13 +10014,23 @@
                 <w:szCs w:val="24"/>
               </w:rPr>
             </w:pPr>
+            <w:proofErr w:type="spellStart"/>
             <w:r>
               <w:rPr>
                 <w:rFonts w:cstheme="minorHAnsi"/>
                 <w:sz w:val="24"/>
                 <w:szCs w:val="24"/>
               </w:rPr>
-              <w:t>Immagazina e gestisce i dati persistenti.</w:t>
+              <w:t>Immagazina</w:t>
+            </w:r>
+            <w:proofErr w:type="spellEnd"/>
+            <w:r>
+              <w:rPr>
+                <w:rFonts w:cstheme="minorHAnsi"/>
+                <w:sz w:val="24"/>
+                <w:szCs w:val="24"/>
+              </w:rPr>
+              <w:t xml:space="preserve"> e gestisce i dati persistenti.</w:t>
             </w:r>
           </w:p>
         </w:tc>
